--- a/แบบสอบถามเชิงคุณภาพ วิจัยโปรแกรมบัญชีของวิทยาลัยนวัตกรรม.docx
+++ b/แบบสอบถามเชิงคุณภาพ วิจัยโปรแกรมบัญชีของวิทยาลัยนวัตกรรม.docx
@@ -199,6 +199,16 @@
         </w:rPr>
         <w:t xml:space="preserve"> __________________</w:t>
       </w:r>
+      <w:r>
+        <w:rPr>
+          <w:rFonts w:ascii="CordiaUPC" w:eastAsia="Times New Roman" w:hAnsi="CordiaUPC" w:cs="CordiaUPC"/>
+          <w:sz w:val="27"/>
+          <w:szCs w:val="27"/>
+        </w:rPr>
+        <w:t xml:space="preserve"> </w:t>
+      </w:r>
+      <w:bookmarkStart w:id="0" w:name="_GoBack"/>
+      <w:bookmarkEnd w:id="0"/>
     </w:p>
     <w:p>
       <w:pPr>
@@ -1032,7 +1042,17 @@
           <w:szCs w:val="30"/>
           <w:cs/>
         </w:rPr>
-        <w:t xml:space="preserve"> </w:t>
+        <w:t xml:space="preserve"> ท่าน</w:t>
+      </w:r>
+      <w:r>
+        <w:rPr>
+          <w:rFonts w:ascii="CordiaUPC" w:eastAsia="Times New Roman" w:hAnsi="CordiaUPC" w:cs="CordiaUPC"/>
+          <w:color w:val="000000"/>
+          <w:sz w:val="30"/>
+          <w:szCs w:val="30"/>
+          <w:cs/>
+        </w:rPr>
+        <w:t>จะต้อง</w:t>
       </w:r>
       <w:r>
         <w:rPr>
@@ -1042,47 +1062,7 @@
           <w:szCs w:val="30"/>
           <w:cs/>
         </w:rPr>
-        <w:t>ท่าน</w:t>
-      </w:r>
-      <w:r>
-        <w:rPr>
-          <w:rFonts w:ascii="CordiaUPC" w:eastAsia="Times New Roman" w:hAnsi="CordiaUPC" w:cs="CordiaUPC"/>
-          <w:color w:val="000000"/>
-          <w:sz w:val="30"/>
-          <w:szCs w:val="30"/>
-          <w:cs/>
-        </w:rPr>
-        <w:t>จะต้อง</w:t>
-      </w:r>
-      <w:r>
-        <w:rPr>
-          <w:rFonts w:ascii="CordiaUPC" w:eastAsia="Times New Roman" w:hAnsi="CordiaUPC" w:cs="CordiaUPC" w:hint="cs"/>
-          <w:color w:val="000000"/>
-          <w:sz w:val="30"/>
-          <w:szCs w:val="30"/>
-          <w:cs/>
-        </w:rPr>
-        <w:t>พัฒนาส่วนใดหรือโมดูลใดของระบบบัญชี</w:t>
-      </w:r>
-      <w:r>
-        <w:rPr>
-          <w:rFonts w:ascii="CordiaUPC" w:eastAsia="Times New Roman" w:hAnsi="CordiaUPC" w:cs="CordiaUPC" w:hint="cs"/>
-          <w:color w:val="000000"/>
-          <w:sz w:val="30"/>
-          <w:szCs w:val="30"/>
-          <w:cs/>
-        </w:rPr>
-        <w:t xml:space="preserve"> เพราะเหตุใด และควรมีราคาประมาณเท่าไร</w:t>
-      </w:r>
-      <w:r>
-        <w:rPr>
-          <w:rFonts w:ascii="CordiaUPC" w:eastAsia="Times New Roman" w:hAnsi="CordiaUPC" w:cs="CordiaUPC" w:hint="cs"/>
-          <w:color w:val="000000"/>
-          <w:sz w:val="30"/>
-          <w:szCs w:val="30"/>
-          <w:cs/>
-        </w:rPr>
-        <w:t xml:space="preserve"> และราคาประมาณเท่าไหร่</w:t>
+        <w:t>พัฒนาส่วนใดหรือโมดูลใดของระบบบัญชี เพราะเหตุใด และควรมีราคาประมาณเท่าไร และราคาประมาณเท่าไหร่</w:t>
       </w:r>
     </w:p>
     <w:p>
@@ -1284,8 +1264,6 @@
         </w:rPr>
         <w:t>?</w:t>
       </w:r>
-      <w:bookmarkStart w:id="0" w:name="_GoBack"/>
-      <w:bookmarkEnd w:id="0"/>
     </w:p>
     <w:p>
       <w:pPr>

--- a/แบบสอบถามเชิงคุณภาพ วิจัยโปรแกรมบัญชีของวิทยาลัยนวัตกรรม.docx
+++ b/แบบสอบถามเชิงคุณภาพ วิจัยโปรแกรมบัญชีของวิทยาลัยนวัตกรรม.docx
@@ -39,7 +39,27 @@
           <w:szCs w:val="24"/>
           <w:cs/>
         </w:rPr>
-        <w:t>สำหรับใช้ในงานวิจัยระบบบัญชีของ วิทยาลัยนวัตกรรมการจัดการ มทร.รัตนโกสินทร์ (</w:t>
+        <w:t xml:space="preserve">สำหรับใช้ในงานวิจัยระบบบัญชีของ วิทยาลัยนวัตกรรมการจัดการ </w:t>
+      </w:r>
+      <w:proofErr w:type="spellStart"/>
+      <w:r>
+        <w:rPr>
+          <w:rFonts w:ascii="CordiaUPC" w:eastAsia="Times New Roman" w:hAnsi="CordiaUPC" w:cs="CordiaUPC"/>
+          <w:sz w:val="24"/>
+          <w:szCs w:val="24"/>
+          <w:cs/>
+        </w:rPr>
+        <w:t>มทร</w:t>
+      </w:r>
+      <w:proofErr w:type="spellEnd"/>
+      <w:r>
+        <w:rPr>
+          <w:rFonts w:ascii="CordiaUPC" w:eastAsia="Times New Roman" w:hAnsi="CordiaUPC" w:cs="CordiaUPC"/>
+          <w:sz w:val="24"/>
+          <w:szCs w:val="24"/>
+          <w:cs/>
+        </w:rPr>
+        <w:t>.รัตนโกสินทร์ (</w:t>
       </w:r>
       <w:r>
         <w:rPr>
@@ -207,8 +227,6 @@
         </w:rPr>
         <w:t xml:space="preserve"> </w:t>
       </w:r>
-      <w:bookmarkStart w:id="0" w:name="_GoBack"/>
-      <w:bookmarkEnd w:id="0"/>
     </w:p>
     <w:p>
       <w:pPr>
@@ -387,6 +405,7 @@
           <w:szCs w:val="30"/>
         </w:rPr>
       </w:pPr>
+      <w:proofErr w:type="gramStart"/>
       <w:r>
         <w:rPr>
           <w:rFonts w:ascii="CordiaUPC" w:eastAsia="Times New Roman" w:hAnsi="CordiaUPC" w:cs="CordiaUPC"/>
@@ -435,6 +454,7 @@
         </w:rPr>
         <w:t>?</w:t>
       </w:r>
+      <w:proofErr w:type="gramEnd"/>
     </w:p>
     <w:p>
       <w:pPr>
@@ -494,6 +514,7 @@
           <w:szCs w:val="30"/>
         </w:rPr>
       </w:pPr>
+      <w:proofErr w:type="gramStart"/>
       <w:r>
         <w:rPr>
           <w:rFonts w:ascii="CordiaUPC" w:eastAsia="Times New Roman" w:hAnsi="CordiaUPC" w:cs="CordiaUPC"/>
@@ -532,6 +553,7 @@
         </w:rPr>
         <w:t>?</w:t>
       </w:r>
+      <w:proofErr w:type="gramEnd"/>
     </w:p>
     <w:p>
       <w:pPr>
@@ -766,7 +788,31 @@
           <w:shd w:val="clear" w:color="auto" w:fill="FFFFFF"/>
           <w:cs/>
         </w:rPr>
-        <w:t>จะเลือกอะไรระหว่าง การจัดจ้างพัฒนาซอฟแวร์ กับซื้อแพ็คเก็ตซอฟแวร์สำเร็จรูปใช้ เพราะเหตุใด</w:t>
+        <w:t>จะเลือกอะไรระหว่าง การจัดจ้างพัฒนาซอฟแวร์ กับซื้อ</w:t>
+      </w:r>
+      <w:proofErr w:type="spellStart"/>
+      <w:r>
+        <w:rPr>
+          <w:rFonts w:ascii="CordiaUPC" w:hAnsi="CordiaUPC" w:cs="CordiaUPC"/>
+          <w:color w:val="000000"/>
+          <w:sz w:val="30"/>
+          <w:szCs w:val="30"/>
+          <w:shd w:val="clear" w:color="auto" w:fill="FFFFFF"/>
+          <w:cs/>
+        </w:rPr>
+        <w:t>แพ็คเก็ต</w:t>
+      </w:r>
+      <w:proofErr w:type="spellEnd"/>
+      <w:r>
+        <w:rPr>
+          <w:rFonts w:ascii="CordiaUPC" w:hAnsi="CordiaUPC" w:cs="CordiaUPC"/>
+          <w:color w:val="000000"/>
+          <w:sz w:val="30"/>
+          <w:szCs w:val="30"/>
+          <w:shd w:val="clear" w:color="auto" w:fill="FFFFFF"/>
+          <w:cs/>
+        </w:rPr>
+        <w:t>ซอฟแวร์สำเร็จรูปใช้ เพราะเหตุใด</w:t>
       </w:r>
       <w:r>
         <w:rPr>
@@ -854,17 +900,39 @@
           <w:szCs w:val="30"/>
           <w:cs/>
         </w:rPr>
-        <w:t>ต้องซื้อแ</w:t>
-      </w:r>
-      <w:r>
-        <w:rPr>
-          <w:rFonts w:ascii="CordiaUPC" w:eastAsia="Times New Roman" w:hAnsi="CordiaUPC" w:cs="CordiaUPC"/>
-          <w:color w:val="000000"/>
-          <w:sz w:val="30"/>
-          <w:szCs w:val="30"/>
-          <w:cs/>
-        </w:rPr>
-        <w:t xml:space="preserve">พ็คเก็ตซอฟแวร์สำเร็จรูปมาใช้ </w:t>
+        <w:t>ต้องซื้อ</w:t>
+      </w:r>
+      <w:proofErr w:type="spellStart"/>
+      <w:r>
+        <w:rPr>
+          <w:rFonts w:ascii="CordiaUPC" w:eastAsia="Times New Roman" w:hAnsi="CordiaUPC" w:cs="CordiaUPC"/>
+          <w:color w:val="000000"/>
+          <w:sz w:val="30"/>
+          <w:szCs w:val="30"/>
+          <w:cs/>
+        </w:rPr>
+        <w:t>แ</w:t>
+      </w:r>
+      <w:r>
+        <w:rPr>
+          <w:rFonts w:ascii="CordiaUPC" w:eastAsia="Times New Roman" w:hAnsi="CordiaUPC" w:cs="CordiaUPC"/>
+          <w:color w:val="000000"/>
+          <w:sz w:val="30"/>
+          <w:szCs w:val="30"/>
+          <w:cs/>
+        </w:rPr>
+        <w:t>พ็คเก็ต</w:t>
+      </w:r>
+      <w:proofErr w:type="spellEnd"/>
+      <w:r>
+        <w:rPr>
+          <w:rFonts w:ascii="CordiaUPC" w:eastAsia="Times New Roman" w:hAnsi="CordiaUPC" w:cs="CordiaUPC"/>
+          <w:color w:val="000000"/>
+          <w:sz w:val="30"/>
+          <w:szCs w:val="30"/>
+          <w:cs/>
+        </w:rPr>
+        <w:t xml:space="preserve">ซอฟแวร์สำเร็จรูปมาใช้ </w:t>
       </w:r>
       <w:r>
         <w:rPr>
@@ -914,7 +982,27 @@
           <w:szCs w:val="24"/>
           <w:cs/>
         </w:rPr>
-        <w:t>ในกรณีที่เลือกซื้อแพ็คเก็ตซอฟแวร์สำเร็จรูป</w:t>
+        <w:t>ในกรณีที่เลือกซื้อ</w:t>
+      </w:r>
+      <w:proofErr w:type="spellStart"/>
+      <w:r>
+        <w:rPr>
+          <w:rFonts w:ascii="CordiaUPC" w:eastAsia="Times New Roman" w:hAnsi="CordiaUPC" w:cs="CordiaUPC"/>
+          <w:sz w:val="24"/>
+          <w:szCs w:val="24"/>
+          <w:cs/>
+        </w:rPr>
+        <w:t>แพ็คเก็ต</w:t>
+      </w:r>
+      <w:proofErr w:type="spellEnd"/>
+      <w:r>
+        <w:rPr>
+          <w:rFonts w:ascii="CordiaUPC" w:eastAsia="Times New Roman" w:hAnsi="CordiaUPC" w:cs="CordiaUPC"/>
+          <w:sz w:val="24"/>
+          <w:szCs w:val="24"/>
+          <w:cs/>
+        </w:rPr>
+        <w:t>ซอฟแวร์สำเร็จรูป</w:t>
       </w:r>
     </w:p>
     <w:p>
@@ -960,12 +1048,14 @@
         <w:shd w:val="clear" w:color="auto" w:fill="FFFFFF"/>
         <w:spacing w:after="0" w:line="405" w:lineRule="atLeast"/>
         <w:rPr>
-          <w:rFonts w:ascii="CordiaUPC" w:eastAsia="Times New Roman" w:hAnsi="CordiaUPC" w:cs="CordiaUPC"/>
-          <w:color w:val="000000"/>
-          <w:sz w:val="30"/>
-          <w:szCs w:val="30"/>
-        </w:rPr>
-      </w:pPr>
+          <w:rFonts w:ascii="CordiaUPC" w:eastAsia="Times New Roman" w:hAnsi="CordiaUPC" w:cs="CordiaUPC" w:hint="cs"/>
+          <w:color w:val="000000"/>
+          <w:sz w:val="30"/>
+          <w:szCs w:val="30"/>
+          <w:cs/>
+        </w:rPr>
+      </w:pPr>
+      <w:proofErr w:type="gramStart"/>
       <w:r>
         <w:rPr>
           <w:rFonts w:ascii="CordiaUPC" w:eastAsia="Times New Roman" w:hAnsi="CordiaUPC" w:cs="CordiaUPC"/>
@@ -1062,8 +1152,30 @@
           <w:szCs w:val="30"/>
           <w:cs/>
         </w:rPr>
-        <w:t>พัฒนาส่วนใดหรือโมดูลใดของระบบบัญชี เพราะเหตุใด และควรมีราคาประมาณเท่าไร และราคาประมาณเท่าไหร่</w:t>
-      </w:r>
+        <w:t>พัฒนาส่วนใดหรือโมดูลใดของระบบบัญชี เพราะเหตุใด และควรมีราคาประมาณเท่าไร และ</w:t>
+      </w:r>
+      <w:r>
+        <w:rPr>
+          <w:rFonts w:ascii="CordiaUPC" w:eastAsia="Times New Roman" w:hAnsi="CordiaUPC" w:cs="CordiaUPC" w:hint="cs"/>
+          <w:color w:val="000000"/>
+          <w:sz w:val="30"/>
+          <w:szCs w:val="30"/>
+          <w:cs/>
+        </w:rPr>
+        <w:t>ใช้ระยะเวลาในการพัฒนานานแค่ไหน</w:t>
+      </w:r>
+      <w:r>
+        <w:rPr>
+          <w:rFonts w:ascii="CordiaUPC" w:eastAsia="Times New Roman" w:hAnsi="CordiaUPC" w:cs="CordiaUPC"/>
+          <w:color w:val="000000"/>
+          <w:sz w:val="30"/>
+          <w:szCs w:val="30"/>
+        </w:rPr>
+        <w:t>?</w:t>
+      </w:r>
+      <w:bookmarkStart w:id="0" w:name="_GoBack"/>
+      <w:bookmarkEnd w:id="0"/>
+      <w:proofErr w:type="gramEnd"/>
     </w:p>
     <w:p>
       <w:pPr>

--- a/แบบสอบถามเชิงคุณภาพ วิจัยโปรแกรมบัญชีของวิทยาลัยนวัตกรรม.docx
+++ b/แบบสอบถามเชิงคุณภาพ วิจัยโปรแกรมบัญชีของวิทยาลัยนวัตกรรม.docx
@@ -8,79 +8,80 @@
         <w:spacing w:after="0" w:line="689" w:lineRule="atLeast"/>
         <w:rPr>
           <w:rFonts w:ascii="CordiaUPC" w:eastAsia="Times New Roman" w:hAnsi="CordiaUPC" w:cs="CordiaUPC"/>
-          <w:sz w:val="51"/>
-          <w:szCs w:val="51"/>
-        </w:rPr>
-      </w:pPr>
-      <w:r>
-        <w:rPr>
-          <w:rFonts w:ascii="CordiaUPC" w:eastAsia="Times New Roman" w:hAnsi="CordiaUPC" w:cs="CordiaUPC"/>
-          <w:sz w:val="51"/>
-          <w:szCs w:val="51"/>
-          <w:cs/>
-        </w:rPr>
-        <w:t>แบบสอบถามเชิงคุณภาพเกี่ยวกับ ซอฟแวร์โปรแกรมบัญชี</w:t>
-      </w:r>
-    </w:p>
-    <w:p>
-      <w:pPr>
-        <w:shd w:val="clear" w:color="auto" w:fill="FFFFFF"/>
-        <w:spacing w:after="0" w:line="263" w:lineRule="atLeast"/>
-        <w:rPr>
-          <w:rFonts w:ascii="CordiaUPC" w:eastAsia="Times New Roman" w:hAnsi="CordiaUPC" w:cs="CordiaUPC"/>
-          <w:sz w:val="24"/>
-          <w:szCs w:val="24"/>
-        </w:rPr>
-      </w:pPr>
-      <w:r>
-        <w:rPr>
-          <w:rFonts w:ascii="CordiaUPC" w:eastAsia="Times New Roman" w:hAnsi="CordiaUPC" w:cs="CordiaUPC"/>
-          <w:sz w:val="24"/>
-          <w:szCs w:val="24"/>
-          <w:cs/>
-        </w:rPr>
-        <w:t xml:space="preserve">สำหรับใช้ในงานวิจัยระบบบัญชีของ วิทยาลัยนวัตกรรมการจัดการ </w:t>
-      </w:r>
-      <w:proofErr w:type="spellStart"/>
-      <w:r>
-        <w:rPr>
-          <w:rFonts w:ascii="CordiaUPC" w:eastAsia="Times New Roman" w:hAnsi="CordiaUPC" w:cs="CordiaUPC"/>
-          <w:sz w:val="24"/>
-          <w:szCs w:val="24"/>
-          <w:cs/>
-        </w:rPr>
-        <w:t>มทร</w:t>
-      </w:r>
-      <w:proofErr w:type="spellEnd"/>
-      <w:r>
-        <w:rPr>
-          <w:rFonts w:ascii="CordiaUPC" w:eastAsia="Times New Roman" w:hAnsi="CordiaUPC" w:cs="CordiaUPC"/>
-          <w:sz w:val="24"/>
-          <w:szCs w:val="24"/>
-          <w:cs/>
-        </w:rPr>
-        <w:t>.รัตนโกสินทร์ (</w:t>
-      </w:r>
-      <w:r>
-        <w:rPr>
-          <w:rFonts w:ascii="CordiaUPC" w:eastAsia="Times New Roman" w:hAnsi="CordiaUPC" w:cs="CordiaUPC"/>
-          <w:sz w:val="24"/>
-          <w:szCs w:val="24"/>
-        </w:rPr>
-        <w:t>RCIM)</w:t>
-      </w:r>
-    </w:p>
-    <w:p>
-      <w:pPr>
-        <w:rPr>
-          <w:rFonts w:ascii="CordiaUPC" w:hAnsi="CordiaUPC" w:cs="CordiaUPC"/>
-        </w:rPr>
-      </w:pPr>
-    </w:p>
-    <w:p>
-      <w:pPr>
-        <w:rPr>
-          <w:rFonts w:ascii="CordiaUPC" w:hAnsi="CordiaUPC" w:cs="CordiaUPC"/>
+          <w:sz w:val="48"/>
+          <w:szCs w:val="48"/>
+        </w:rPr>
+      </w:pPr>
+      <w:r>
+        <w:rPr>
+          <w:rFonts w:ascii="CordiaUPC" w:eastAsia="Times New Roman" w:hAnsi="CordiaUPC" w:cs="CordiaUPC"/>
+          <w:sz w:val="48"/>
+          <w:szCs w:val="48"/>
+          <w:cs/>
+        </w:rPr>
+        <w:t>แบบ</w:t>
+      </w:r>
+      <w:r>
+        <w:rPr>
+          <w:rFonts w:ascii="CordiaUPC" w:eastAsia="Times New Roman" w:hAnsi="CordiaUPC" w:cs="CordiaUPC" w:hint="cs"/>
+          <w:sz w:val="48"/>
+          <w:szCs w:val="48"/>
+          <w:cs/>
+        </w:rPr>
+        <w:t xml:space="preserve"> </w:t>
+      </w:r>
+      <w:r>
+        <w:rPr>
+          <w:rFonts w:ascii="CordiaUPC" w:eastAsia="Times New Roman" w:hAnsi="CordiaUPC" w:cs="CordiaUPC"/>
+          <w:sz w:val="48"/>
+          <w:szCs w:val="48"/>
+          <w:cs/>
+        </w:rPr>
+        <w:t>สอบถามเชิงคุณภาพ</w:t>
+      </w:r>
+      <w:r>
+        <w:rPr>
+          <w:rFonts w:ascii="CordiaUPC" w:eastAsia="Times New Roman" w:hAnsi="CordiaUPC" w:cs="CordiaUPC" w:hint="cs"/>
+          <w:sz w:val="48"/>
+          <w:szCs w:val="48"/>
+          <w:highlight w:val="yellow"/>
+          <w:cs/>
+        </w:rPr>
+        <w:t>ด้านการใช้งาน</w:t>
+      </w:r>
+      <w:r>
+        <w:rPr>
+          <w:rFonts w:ascii="CordiaUPC" w:eastAsia="Times New Roman" w:hAnsi="CordiaUPC" w:cs="CordiaUPC"/>
+          <w:sz w:val="48"/>
+          <w:szCs w:val="48"/>
+          <w:cs/>
+        </w:rPr>
+        <w:t xml:space="preserve"> ซอฟแวร์โปรแกรมบัญชี</w:t>
+      </w:r>
+    </w:p>
+    <w:p>
+      <w:pPr>
+        <w:rPr>
+          <w:rFonts w:ascii="CordiaUPC" w:hAnsi="CordiaUPC" w:cs="CordiaUPC"/>
+          <w:i/>
+          <w:iCs/>
+        </w:rPr>
+      </w:pPr>
+      <w:r>
+        <w:rPr>
+          <w:rFonts w:ascii="CordiaUPC" w:hAnsi="CordiaUPC" w:cs="CordiaUPC"/>
+          <w:i/>
+          <w:iCs/>
+          <w:highlight w:val="yellow"/>
+          <w:cs/>
+        </w:rPr>
+        <w:t>คำชี้แจง : แบบสอบถามนี้จัดทำขึ้นเพื่อต้องการเก็บรวบรวมข้อมูลไปใช้ในการทำวิจัยเรื่อง "โปรแกรมบัญชีสำหรับวิทยาลัยนวัตกรรมการจัดการ" เพื่อการจัดทำโปรแกรมบัญชีที่เหมาะกับวิทยาลัยนวัตกรรมการจัดการ</w:t>
+      </w:r>
+    </w:p>
+    <w:p>
+      <w:pPr>
+        <w:rPr>
+          <w:rFonts w:ascii="CordiaUPC" w:hAnsi="CordiaUPC" w:cs="CordiaUPC" w:hint="cs"/>
           <w:cs/>
         </w:rPr>
       </w:pPr>
@@ -109,14 +110,17 @@
     <w:p>
       <w:pPr>
         <w:rPr>
-          <w:rFonts w:ascii="CordiaUPC" w:eastAsia="Times New Roman" w:hAnsi="CordiaUPC" w:cs="CordiaUPC"/>
-          <w:sz w:val="28"/>
-        </w:rPr>
-      </w:pPr>
-      <w:r>
-        <w:rPr>
-          <w:rFonts w:ascii="CordiaUPC" w:hAnsi="CordiaUPC" w:cs="CordiaUPC" w:hint="cs"/>
-          <w:sz w:val="28"/>
+          <w:rFonts w:ascii="CordiaUPC" w:eastAsia="Times New Roman" w:hAnsi="CordiaUPC" w:cs="CordiaUPC" w:hint="cs"/>
+          <w:sz w:val="28"/>
+          <w:highlight w:val="yellow"/>
+          <w:cs/>
+        </w:rPr>
+      </w:pPr>
+      <w:r>
+        <w:rPr>
+          <w:rFonts w:ascii="CordiaUPC" w:hAnsi="CordiaUPC" w:cs="CordiaUPC" w:hint="cs"/>
+          <w:sz w:val="28"/>
+          <w:highlight w:val="yellow"/>
           <w:cs/>
         </w:rPr>
         <w:t xml:space="preserve">ชื่อ </w:t>
@@ -125,28 +129,58 @@
         <w:rPr>
           <w:rFonts w:ascii="CordiaUPC" w:hAnsi="CordiaUPC" w:cs="CordiaUPC"/>
           <w:sz w:val="28"/>
+          <w:highlight w:val="yellow"/>
+        </w:rPr>
+        <w:t>_______________</w:t>
+      </w:r>
+      <w:r>
+        <w:rPr>
+          <w:rFonts w:ascii="CordiaUPC" w:hAnsi="CordiaUPC" w:cs="CordiaUPC"/>
+          <w:sz w:val="28"/>
+          <w:highlight w:val="yellow"/>
+        </w:rPr>
+        <w:t xml:space="preserve">__ </w:t>
+      </w:r>
+      <w:r>
+        <w:rPr>
+          <w:rFonts w:ascii="CordiaUPC" w:hAnsi="CordiaUPC" w:cs="CordiaUPC" w:hint="cs"/>
+          <w:sz w:val="28"/>
+          <w:highlight w:val="yellow"/>
+          <w:cs/>
+        </w:rPr>
+        <w:tab/>
+      </w:r>
+      <w:r>
+        <w:rPr>
+          <w:rFonts w:ascii="CordiaUPC" w:hAnsi="CordiaUPC" w:cs="CordiaUPC" w:hint="cs"/>
+          <w:sz w:val="28"/>
+          <w:highlight w:val="yellow"/>
+          <w:cs/>
+        </w:rPr>
+        <w:t xml:space="preserve">นามสกุล </w:t>
+      </w:r>
+      <w:r>
+        <w:rPr>
+          <w:rFonts w:ascii="CordiaUPC" w:hAnsi="CordiaUPC" w:cs="CordiaUPC"/>
+          <w:sz w:val="28"/>
+          <w:highlight w:val="yellow"/>
         </w:rPr>
         <w:t xml:space="preserve">_________________ </w:t>
       </w:r>
       <w:r>
         <w:rPr>
-          <w:rFonts w:ascii="CordiaUPC" w:hAnsi="CordiaUPC" w:cs="CordiaUPC" w:hint="cs"/>
-          <w:sz w:val="28"/>
-          <w:cs/>
-        </w:rPr>
-        <w:t xml:space="preserve">นามสกุล </w:t>
-      </w:r>
-      <w:r>
-        <w:rPr>
-          <w:rFonts w:ascii="CordiaUPC" w:hAnsi="CordiaUPC" w:cs="CordiaUPC"/>
-          <w:sz w:val="28"/>
-        </w:rPr>
-        <w:t xml:space="preserve">_________________ </w:t>
-      </w:r>
-      <w:r>
-        <w:rPr>
-          <w:rFonts w:ascii="CordiaUPC" w:hAnsi="CordiaUPC" w:cs="CordiaUPC" w:hint="cs"/>
-          <w:sz w:val="28"/>
+          <w:rFonts w:ascii="CordiaUPC" w:hAnsi="CordiaUPC" w:cs="CordiaUPC"/>
+          <w:sz w:val="28"/>
+          <w:highlight w:val="yellow"/>
+          <w:cs/>
+        </w:rPr>
+        <w:br/>
+      </w:r>
+      <w:r>
+        <w:rPr>
+          <w:rFonts w:ascii="CordiaUPC" w:hAnsi="CordiaUPC" w:cs="CordiaUPC" w:hint="cs"/>
+          <w:sz w:val="28"/>
+          <w:highlight w:val="yellow"/>
           <w:cs/>
         </w:rPr>
         <w:t xml:space="preserve">อายุงาน </w:t>
@@ -155,13 +189,56 @@
         <w:rPr>
           <w:rFonts w:ascii="CordiaUPC" w:hAnsi="CordiaUPC" w:cs="CordiaUPC"/>
           <w:sz w:val="28"/>
-        </w:rPr>
-        <w:t xml:space="preserve">________   </w:t>
-      </w:r>
-      <w:r>
-        <w:rPr>
-          <w:rFonts w:ascii="CordiaUPC" w:hAnsi="CordiaUPC" w:cs="CordiaUPC" w:hint="cs"/>
-          <w:sz w:val="28"/>
+          <w:highlight w:val="yellow"/>
+        </w:rPr>
+        <w:t>________</w:t>
+      </w:r>
+      <w:r>
+        <w:rPr>
+          <w:rFonts w:ascii="CordiaUPC" w:hAnsi="CordiaUPC" w:cs="CordiaUPC"/>
+          <w:sz w:val="28"/>
+          <w:highlight w:val="yellow"/>
+        </w:rPr>
+        <w:t>__</w:t>
+      </w:r>
+      <w:r>
+        <w:rPr>
+          <w:rFonts w:ascii="CordiaUPC" w:hAnsi="CordiaUPC" w:cs="CordiaUPC"/>
+          <w:sz w:val="28"/>
+          <w:highlight w:val="yellow"/>
+        </w:rPr>
+        <w:t xml:space="preserve"> </w:t>
+      </w:r>
+      <w:r>
+        <w:rPr>
+          <w:rFonts w:ascii="CordiaUPC" w:hAnsi="CordiaUPC" w:cs="CordiaUPC" w:hint="cs"/>
+          <w:sz w:val="28"/>
+          <w:highlight w:val="yellow"/>
+          <w:cs/>
+        </w:rPr>
+        <w:t>ปี</w:t>
+      </w:r>
+      <w:r>
+        <w:rPr>
+          <w:rFonts w:ascii="CordiaUPC" w:hAnsi="CordiaUPC" w:cs="CordiaUPC"/>
+          <w:sz w:val="28"/>
+          <w:highlight w:val="yellow"/>
+        </w:rPr>
+        <w:t xml:space="preserve">  </w:t>
+      </w:r>
+      <w:r>
+        <w:rPr>
+          <w:rFonts w:ascii="CordiaUPC" w:hAnsi="CordiaUPC" w:cs="CordiaUPC"/>
+          <w:sz w:val="28"/>
+          <w:highlight w:val="yellow"/>
+        </w:rPr>
+        <w:tab/>
+      </w:r>
+      <w:r>
+        <w:rPr>
+          <w:rFonts w:ascii="CordiaUPC" w:hAnsi="CordiaUPC" w:cs="CordiaUPC" w:hint="cs"/>
+          <w:sz w:val="28"/>
+          <w:highlight w:val="yellow"/>
           <w:cs/>
         </w:rPr>
         <w:t xml:space="preserve">ตำแหน่งงาน </w:t>
@@ -170,6 +247,7 @@
         <w:rPr>
           <w:rFonts w:ascii="CordiaUPC" w:hAnsi="CordiaUPC" w:cs="CordiaUPC"/>
           <w:sz w:val="28"/>
+          <w:highlight w:val="yellow"/>
         </w:rPr>
         <w:t>__________</w:t>
       </w:r>
@@ -177,6 +255,15 @@
         <w:rPr>
           <w:rFonts w:ascii="CordiaUPC" w:eastAsia="Times New Roman" w:hAnsi="CordiaUPC" w:cs="CordiaUPC"/>
           <w:sz w:val="28"/>
+          <w:highlight w:val="yellow"/>
+        </w:rPr>
+        <w:t>___</w:t>
+      </w:r>
+      <w:r>
+        <w:rPr>
+          <w:rFonts w:ascii="CordiaUPC" w:eastAsia="Times New Roman" w:hAnsi="CordiaUPC" w:cs="CordiaUPC"/>
+          <w:sz w:val="28"/>
+          <w:highlight w:val="yellow"/>
         </w:rPr>
         <w:t xml:space="preserve"> </w:t>
       </w:r>
@@ -184,6 +271,7 @@
         <w:rPr>
           <w:rFonts w:ascii="CordiaUPC" w:eastAsia="Times New Roman" w:hAnsi="CordiaUPC" w:cs="CordiaUPC"/>
           <w:sz w:val="28"/>
+          <w:highlight w:val="yellow"/>
         </w:rPr>
         <w:br/>
       </w:r>
@@ -191,16 +279,110 @@
         <w:rPr>
           <w:rFonts w:ascii="CordiaUPC" w:eastAsia="Times New Roman" w:hAnsi="CordiaUPC" w:cs="CordiaUPC" w:hint="cs"/>
           <w:sz w:val="28"/>
+          <w:highlight w:val="yellow"/>
           <w:cs/>
         </w:rPr>
         <w:t xml:space="preserve">การศึกษา </w:t>
       </w:r>
-      <w:r>
-        <w:rPr>
-          <w:rFonts w:ascii="CordiaUPC" w:eastAsia="Times New Roman" w:hAnsi="CordiaUPC" w:cs="CordiaUPC"/>
-          <w:sz w:val="28"/>
-        </w:rPr>
-        <w:t>___________________</w:t>
+    </w:p>
+    <w:p>
+      <w:pPr>
+        <w:pStyle w:val="a3"/>
+        <w:numPr>
+          <w:ilvl w:val="0"/>
+          <w:numId w:val="3"/>
+        </w:numPr>
+        <w:rPr>
+          <w:rFonts w:ascii="CordiaUPC" w:eastAsia="Times New Roman" w:hAnsi="CordiaUPC" w:cs="CordiaUPC" w:hint="cs"/>
+          <w:sz w:val="28"/>
+          <w:highlight w:val="yellow"/>
+        </w:rPr>
+      </w:pPr>
+      <w:r>
+        <w:rPr>
+          <w:rFonts w:ascii="CordiaUPC" w:eastAsia="Times New Roman" w:hAnsi="CordiaUPC" w:cs="CordiaUPC" w:hint="cs"/>
+          <w:sz w:val="28"/>
+          <w:highlight w:val="yellow"/>
+          <w:cs/>
+        </w:rPr>
+        <w:t>ปริญญาตรี</w:t>
+      </w:r>
+    </w:p>
+    <w:p>
+      <w:pPr>
+        <w:pStyle w:val="a3"/>
+        <w:numPr>
+          <w:ilvl w:val="0"/>
+          <w:numId w:val="3"/>
+        </w:numPr>
+        <w:rPr>
+          <w:rFonts w:ascii="CordiaUPC" w:eastAsia="Times New Roman" w:hAnsi="CordiaUPC" w:cs="CordiaUPC" w:hint="cs"/>
+          <w:sz w:val="28"/>
+          <w:highlight w:val="yellow"/>
+        </w:rPr>
+      </w:pPr>
+      <w:r>
+        <w:rPr>
+          <w:rFonts w:ascii="CordiaUPC" w:eastAsia="Times New Roman" w:hAnsi="CordiaUPC" w:cs="CordiaUPC" w:hint="cs"/>
+          <w:sz w:val="28"/>
+          <w:highlight w:val="yellow"/>
+          <w:cs/>
+        </w:rPr>
+        <w:t>ปริญญาโท</w:t>
+      </w:r>
+    </w:p>
+    <w:p>
+      <w:pPr>
+        <w:pStyle w:val="a3"/>
+        <w:numPr>
+          <w:ilvl w:val="0"/>
+          <w:numId w:val="3"/>
+        </w:numPr>
+        <w:rPr>
+          <w:rFonts w:ascii="CordiaUPC" w:eastAsia="Times New Roman" w:hAnsi="CordiaUPC" w:cs="CordiaUPC" w:hint="cs"/>
+          <w:sz w:val="28"/>
+          <w:highlight w:val="yellow"/>
+        </w:rPr>
+      </w:pPr>
+      <w:r>
+        <w:rPr>
+          <w:rFonts w:ascii="CordiaUPC" w:eastAsia="Times New Roman" w:hAnsi="CordiaUPC" w:cs="CordiaUPC" w:hint="cs"/>
+          <w:sz w:val="28"/>
+          <w:highlight w:val="yellow"/>
+          <w:cs/>
+        </w:rPr>
+        <w:t>ปริญญาเอก</w:t>
+      </w:r>
+    </w:p>
+    <w:p>
+      <w:pPr>
+        <w:pStyle w:val="a3"/>
+        <w:numPr>
+          <w:ilvl w:val="0"/>
+          <w:numId w:val="3"/>
+        </w:numPr>
+        <w:rPr>
+          <w:rFonts w:ascii="CordiaUPC" w:hAnsi="CordiaUPC" w:cs="CordiaUPC"/>
+          <w:sz w:val="28"/>
+          <w:highlight w:val="yellow"/>
+        </w:rPr>
+      </w:pPr>
+      <w:r>
+        <w:rPr>
+          <w:rFonts w:ascii="CordiaUPC" w:eastAsia="Times New Roman" w:hAnsi="CordiaUPC" w:cs="CordiaUPC" w:hint="cs"/>
+          <w:sz w:val="28"/>
+          <w:highlight w:val="yellow"/>
+          <w:cs/>
+        </w:rPr>
+        <w:t xml:space="preserve">อื่นๆ </w:t>
+      </w:r>
+      <w:r>
+        <w:rPr>
+          <w:rFonts w:ascii="CordiaUPC" w:eastAsia="Times New Roman" w:hAnsi="CordiaUPC" w:cs="CordiaUPC"/>
+          <w:sz w:val="28"/>
+          <w:highlight w:val="yellow"/>
+        </w:rPr>
+        <w:t>_______________________</w:t>
       </w:r>
     </w:p>
     <w:p>
@@ -497,7 +679,49 @@
           <w:szCs w:val="30"/>
           <w:cs/>
         </w:rPr>
-        <w:t>เคยเจอปัญหาอะไรบ้างในการใช้งานซอฟแวร์โปรแกรมบัญชี</w:t>
+        <w:t>เคย</w:t>
+      </w:r>
+      <w:r>
+        <w:rPr>
+          <w:rFonts w:ascii="CordiaUPC" w:eastAsia="Times New Roman" w:hAnsi="CordiaUPC" w:cs="CordiaUPC" w:hint="cs"/>
+          <w:color w:val="000000"/>
+          <w:sz w:val="30"/>
+          <w:szCs w:val="30"/>
+          <w:highlight w:val="yellow"/>
+          <w:cs/>
+        </w:rPr>
+        <w:t>พบ</w:t>
+      </w:r>
+      <w:r>
+        <w:rPr>
+          <w:rFonts w:ascii="CordiaUPC" w:eastAsia="Times New Roman" w:hAnsi="CordiaUPC" w:cs="CordiaUPC"/>
+          <w:color w:val="000000"/>
+          <w:sz w:val="30"/>
+          <w:szCs w:val="30"/>
+          <w:cs/>
+        </w:rPr>
+        <w:t>ปัญหา</w:t>
+      </w:r>
+      <w:r>
+        <w:rPr>
+          <w:rFonts w:ascii="CordiaUPC" w:eastAsia="Times New Roman" w:hAnsi="CordiaUPC" w:cs="CordiaUPC" w:hint="cs"/>
+          <w:color w:val="000000"/>
+          <w:sz w:val="30"/>
+          <w:szCs w:val="30"/>
+          <w:highlight w:val="yellow"/>
+          <w:cs/>
+        </w:rPr>
+        <w:t>ใด</w:t>
+      </w:r>
+      <w:r>
+        <w:rPr>
+          <w:rFonts w:ascii="CordiaUPC" w:eastAsia="Times New Roman" w:hAnsi="CordiaUPC" w:cs="CordiaUPC"/>
+          <w:color w:val="000000"/>
+          <w:sz w:val="30"/>
+          <w:szCs w:val="30"/>
+          <w:cs/>
+        </w:rPr>
+        <w:t>บ้างในการใช้งานซอฟแวร์โปรแกรมบัญชี</w:t>
       </w:r>
       <w:r>
         <w:rPr>
@@ -581,7 +805,88 @@
           <w:shd w:val="clear" w:color="auto" w:fill="FFFFFF"/>
           <w:cs/>
         </w:rPr>
-        <w:t>คิดว่าซอฟแวร์โปรแกรมบัญชีที่ใช้งานง่าย ควรเป็นอย่างไร</w:t>
+        <w:t>คิดว่าซอฟแวร์โปรแกรมบัญชี</w:t>
+      </w:r>
+      <w:r>
+        <w:rPr>
+          <w:rFonts w:ascii="CordiaUPC" w:hAnsi="CordiaUPC" w:cs="CordiaUPC"/>
+          <w:color w:val="000000"/>
+          <w:sz w:val="30"/>
+          <w:szCs w:val="30"/>
+          <w:highlight w:val="yellow"/>
+          <w:shd w:val="clear" w:color="auto" w:fill="FFFFFF"/>
+          <w:cs/>
+        </w:rPr>
+        <w:t>ที่</w:t>
+      </w:r>
+      <w:r>
+        <w:rPr>
+          <w:rFonts w:ascii="CordiaUPC" w:hAnsi="CordiaUPC" w:cs="CordiaUPC" w:hint="cs"/>
+          <w:color w:val="000000"/>
+          <w:sz w:val="30"/>
+          <w:szCs w:val="30"/>
+          <w:highlight w:val="yellow"/>
+          <w:shd w:val="clear" w:color="auto" w:fill="FFFFFF"/>
+          <w:cs/>
+        </w:rPr>
+        <w:t>ดีและ</w:t>
+      </w:r>
+      <w:r>
+        <w:rPr>
+          <w:rFonts w:ascii="CordiaUPC" w:hAnsi="CordiaUPC" w:cs="CordiaUPC"/>
+          <w:color w:val="000000"/>
+          <w:sz w:val="30"/>
+          <w:szCs w:val="30"/>
+          <w:highlight w:val="yellow"/>
+          <w:shd w:val="clear" w:color="auto" w:fill="FFFFFF"/>
+          <w:cs/>
+        </w:rPr>
+        <w:t>ใช้งานง่าย</w:t>
+      </w:r>
+      <w:r>
+        <w:rPr>
+          <w:rFonts w:ascii="CordiaUPC" w:hAnsi="CordiaUPC" w:cs="CordiaUPC"/>
+          <w:color w:val="000000"/>
+          <w:sz w:val="30"/>
+          <w:szCs w:val="30"/>
+          <w:shd w:val="clear" w:color="auto" w:fill="FFFFFF"/>
+          <w:cs/>
+        </w:rPr>
+        <w:t xml:space="preserve"> ควร</w:t>
+      </w:r>
+      <w:r>
+        <w:rPr>
+          <w:rFonts w:ascii="CordiaUPC" w:hAnsi="CordiaUPC" w:cs="CordiaUPC" w:hint="cs"/>
+          <w:color w:val="000000"/>
+          <w:sz w:val="30"/>
+          <w:szCs w:val="30"/>
+          <w:shd w:val="clear" w:color="auto" w:fill="FFFFFF"/>
+          <w:cs/>
+        </w:rPr>
+        <w:t>มี</w:t>
+      </w:r>
+      <w:r>
+        <w:rPr>
+          <w:rFonts w:ascii="CordiaUPC" w:hAnsi="CordiaUPC" w:cs="CordiaUPC" w:hint="cs"/>
+          <w:color w:val="000000"/>
+          <w:sz w:val="30"/>
+          <w:szCs w:val="30"/>
+          <w:highlight w:val="yellow"/>
+          <w:shd w:val="clear" w:color="auto" w:fill="FFFFFF"/>
+          <w:cs/>
+        </w:rPr>
+        <w:t>คุณสมบัติ</w:t>
+      </w:r>
+      <w:r>
+        <w:rPr>
+          <w:rFonts w:ascii="CordiaUPC" w:hAnsi="CordiaUPC" w:cs="CordiaUPC"/>
+          <w:color w:val="000000"/>
+          <w:sz w:val="30"/>
+          <w:szCs w:val="30"/>
+          <w:shd w:val="clear" w:color="auto" w:fill="FFFFFF"/>
+          <w:cs/>
+        </w:rPr>
+        <w:t>อย่างไร</w:t>
       </w:r>
       <w:r>
         <w:rPr>
@@ -626,6 +931,7 @@
     </w:p>
     <w:p>
       <w:pPr>
+        <w:jc w:val="thaiDistribute"/>
         <w:rPr>
           <w:rStyle w:val="apple-converted-space"/>
           <w:rFonts w:ascii="CordiaUPC" w:hAnsi="CordiaUPC" w:cs="CordiaUPC"/>
@@ -643,6 +949,7 @@
           <w:szCs w:val="30"/>
           <w:shd w:val="clear" w:color="auto" w:fill="FFFFFF"/>
         </w:rPr>
+        <w:lastRenderedPageBreak/>
         <w:t>6</w:t>
       </w:r>
       <w:r>
@@ -657,14 +964,15 @@
       </w:r>
       <w:r>
         <w:rPr>
-          <w:rFonts w:ascii="CordiaUPC" w:hAnsi="CordiaUPC" w:cs="CordiaUPC"/>
-          <w:color w:val="000000"/>
-          <w:sz w:val="30"/>
-          <w:szCs w:val="30"/>
-          <w:shd w:val="clear" w:color="auto" w:fill="FFFFFF"/>
-          <w:cs/>
-        </w:rPr>
-        <w:t>ถ้า</w:t>
+          <w:rFonts w:ascii="CordiaUPC" w:hAnsi="CordiaUPC" w:cs="CordiaUPC" w:hint="cs"/>
+          <w:color w:val="000000"/>
+          <w:sz w:val="30"/>
+          <w:szCs w:val="30"/>
+          <w:highlight w:val="yellow"/>
+          <w:shd w:val="clear" w:color="auto" w:fill="FFFFFF"/>
+          <w:cs/>
+        </w:rPr>
+        <w:t>หาก</w:t>
       </w:r>
       <w:r>
         <w:rPr>
@@ -763,7 +1071,18 @@
           <w:shd w:val="clear" w:color="auto" w:fill="FFFFFF"/>
           <w:cs/>
         </w:rPr>
-        <w:t>สำเร็จรูปใช้ เพราะเหตุใด</w:t>
+        <w:t>สำเร็จรูป</w:t>
+      </w:r>
+      <w:r>
+        <w:rPr>
+          <w:rFonts w:ascii="CordiaUPC" w:hAnsi="CordiaUPC" w:cs="CordiaUPC"/>
+          <w:color w:val="000000"/>
+          <w:sz w:val="30"/>
+          <w:szCs w:val="30"/>
+          <w:shd w:val="clear" w:color="auto" w:fill="FFFFFF"/>
+          <w:cs/>
+        </w:rPr>
+        <w:t xml:space="preserve"> เพราะเหตุใด</w:t>
       </w:r>
       <w:r>
         <w:rPr>
@@ -807,12 +1126,14 @@
       <w:pPr>
         <w:shd w:val="clear" w:color="auto" w:fill="FFFFFF"/>
         <w:spacing w:after="0" w:line="405" w:lineRule="atLeast"/>
+        <w:jc w:val="thaiDistribute"/>
         <w:rPr>
           <w:rFonts w:ascii="CordiaUPC" w:eastAsia="Times New Roman" w:hAnsi="CordiaUPC" w:cs="CordiaUPC"/>
           <w:sz w:val="20"/>
           <w:szCs w:val="20"/>
         </w:rPr>
       </w:pPr>
+      <w:proofErr w:type="gramStart"/>
       <w:r>
         <w:rPr>
           <w:rFonts w:ascii="CordiaUPC" w:eastAsia="Times New Roman" w:hAnsi="CordiaUPC" w:cs="CordiaUPC"/>
@@ -879,7 +1200,28 @@
           <w:szCs w:val="30"/>
           <w:cs/>
         </w:rPr>
-        <w:t xml:space="preserve">สำเร็จรูปมาใช้ </w:t>
+        <w:t>สำเร็จรูปมาใช้</w:t>
+      </w:r>
+      <w:r>
+        <w:rPr>
+          <w:rFonts w:ascii="CordiaUPC" w:eastAsia="Times New Roman" w:hAnsi="CordiaUPC" w:cs="CordiaUPC" w:hint="cs"/>
+          <w:color w:val="000000"/>
+          <w:sz w:val="30"/>
+          <w:szCs w:val="30"/>
+          <w:highlight w:val="yellow"/>
+          <w:cs/>
+        </w:rPr>
+        <w:t>ในการทำงาน</w:t>
+      </w:r>
+      <w:r>
+        <w:rPr>
+          <w:rFonts w:ascii="CordiaUPC" w:eastAsia="Times New Roman" w:hAnsi="CordiaUPC" w:cs="CordiaUPC"/>
+          <w:color w:val="000000"/>
+          <w:sz w:val="30"/>
+          <w:szCs w:val="30"/>
+          <w:cs/>
+        </w:rPr>
+        <w:t xml:space="preserve"> </w:t>
       </w:r>
       <w:r>
         <w:rPr>
@@ -899,18 +1241,81 @@
           <w:szCs w:val="30"/>
           <w:cs/>
         </w:rPr>
-        <w:t>จะต้อง</w:t>
-      </w:r>
-      <w:r>
-        <w:rPr>
-          <w:rFonts w:ascii="CordiaUPC" w:eastAsia="Times New Roman" w:hAnsi="CordiaUPC" w:cs="CordiaUPC" w:hint="cs"/>
-          <w:color w:val="000000"/>
-          <w:sz w:val="30"/>
-          <w:szCs w:val="30"/>
-          <w:cs/>
-        </w:rPr>
-        <w:t>ซอฟแวร์บัญชีตัวใด เพราะเหตุใด และควรมีราคาประมาณเท่าไร</w:t>
-      </w:r>
+        <w:t>จะ</w:t>
+      </w:r>
+      <w:r>
+        <w:rPr>
+          <w:rFonts w:ascii="CordiaUPC" w:eastAsia="Times New Roman" w:hAnsi="CordiaUPC" w:cs="CordiaUPC" w:hint="cs"/>
+          <w:color w:val="000000"/>
+          <w:sz w:val="30"/>
+          <w:szCs w:val="30"/>
+          <w:highlight w:val="yellow"/>
+          <w:cs/>
+        </w:rPr>
+        <w:t>เลือก</w:t>
+      </w:r>
+      <w:r>
+        <w:rPr>
+          <w:rFonts w:ascii="CordiaUPC" w:eastAsia="Times New Roman" w:hAnsi="CordiaUPC" w:cs="CordiaUPC" w:hint="cs"/>
+          <w:color w:val="000000"/>
+          <w:sz w:val="30"/>
+          <w:szCs w:val="30"/>
+          <w:cs/>
+        </w:rPr>
+        <w:t>ซอฟ</w:t>
+      </w:r>
+      <w:r>
+        <w:rPr>
+          <w:rFonts w:ascii="CordiaUPC" w:eastAsia="Times New Roman" w:hAnsi="CordiaUPC" w:cs="CordiaUPC" w:hint="cs"/>
+          <w:color w:val="000000"/>
+          <w:sz w:val="30"/>
+          <w:szCs w:val="30"/>
+          <w:cs/>
+        </w:rPr>
+        <w:t>ต์</w:t>
+      </w:r>
+      <w:r>
+        <w:rPr>
+          <w:rFonts w:ascii="CordiaUPC" w:eastAsia="Times New Roman" w:hAnsi="CordiaUPC" w:cs="CordiaUPC" w:hint="cs"/>
+          <w:color w:val="000000"/>
+          <w:sz w:val="30"/>
+          <w:szCs w:val="30"/>
+          <w:cs/>
+        </w:rPr>
+        <w:t>แวร์บัญชีตัวใด เพรา</w:t>
+      </w:r>
+      <w:r>
+        <w:rPr>
+          <w:rFonts w:ascii="CordiaUPC" w:eastAsia="Times New Roman" w:hAnsi="CordiaUPC" w:cs="CordiaUPC" w:hint="cs"/>
+          <w:color w:val="000000"/>
+          <w:sz w:val="30"/>
+          <w:szCs w:val="30"/>
+          <w:cs/>
+        </w:rPr>
+        <w:t>ะเหตุใด และ</w:t>
+      </w:r>
+      <w:r>
+        <w:rPr>
+          <w:rFonts w:ascii="CordiaUPC" w:eastAsia="Times New Roman" w:hAnsi="CordiaUPC" w:cs="CordiaUPC" w:hint="cs"/>
+          <w:color w:val="000000"/>
+          <w:sz w:val="30"/>
+          <w:szCs w:val="30"/>
+          <w:highlight w:val="yellow"/>
+          <w:cs/>
+        </w:rPr>
+        <w:t>มีราคาเท่าใด</w:t>
+      </w:r>
+      <w:r>
+        <w:rPr>
+          <w:rFonts w:ascii="CordiaUPC" w:eastAsia="Times New Roman" w:hAnsi="CordiaUPC" w:cs="CordiaUPC"/>
+          <w:color w:val="000000"/>
+          <w:sz w:val="30"/>
+          <w:szCs w:val="30"/>
+          <w:highlight w:val="yellow"/>
+        </w:rPr>
+        <w:t>?</w:t>
+      </w:r>
+      <w:proofErr w:type="gramEnd"/>
     </w:p>
     <w:p>
       <w:pPr>
@@ -954,6 +1359,7 @@
       <w:pPr>
         <w:shd w:val="clear" w:color="auto" w:fill="FFFFFF"/>
         <w:spacing w:after="0" w:line="405" w:lineRule="atLeast"/>
+        <w:jc w:val="thaiDistribute"/>
         <w:rPr>
           <w:rFonts w:ascii="CordiaUPC" w:eastAsia="Times New Roman" w:hAnsi="CordiaUPC" w:cs="CordiaUPC"/>
           <w:sz w:val="20"/>
@@ -989,13 +1395,14 @@
       </w:r>
       <w:r>
         <w:rPr>
-          <w:rFonts w:ascii="CordiaUPC" w:eastAsia="Times New Roman" w:hAnsi="CordiaUPC" w:cs="CordiaUPC"/>
-          <w:color w:val="000000"/>
-          <w:sz w:val="30"/>
-          <w:szCs w:val="30"/>
-          <w:cs/>
-        </w:rPr>
-        <w:t>ถ้า</w:t>
+          <w:rFonts w:ascii="CordiaUPC" w:eastAsia="Times New Roman" w:hAnsi="CordiaUPC" w:cs="CordiaUPC" w:hint="cs"/>
+          <w:color w:val="000000"/>
+          <w:sz w:val="30"/>
+          <w:szCs w:val="30"/>
+          <w:highlight w:val="yellow"/>
+          <w:cs/>
+        </w:rPr>
+        <w:t>หาก</w:t>
       </w:r>
       <w:r>
         <w:rPr>
@@ -1065,7 +1472,60 @@
           <w:szCs w:val="30"/>
           <w:cs/>
         </w:rPr>
-        <w:t>พัฒนาส่วนใดหรือโมดูลใดของระบบบัญชี เพราะเหตุใด และควรมีราคาประมาณเท่าไร และ</w:t>
+        <w:t>พัฒนาส่วนใดหรือโมดูลใ</w:t>
+      </w:r>
+      <w:r>
+        <w:rPr>
+          <w:rFonts w:ascii="CordiaUPC" w:eastAsia="Times New Roman" w:hAnsi="CordiaUPC" w:cs="CordiaUPC" w:hint="cs"/>
+          <w:color w:val="000000"/>
+          <w:sz w:val="30"/>
+          <w:szCs w:val="30"/>
+          <w:cs/>
+        </w:rPr>
+        <w:t>ดของระบบบัญชี เพราะเหตุใด และ</w:t>
+      </w:r>
+      <w:r>
+        <w:rPr>
+          <w:rFonts w:ascii="CordiaUPC" w:eastAsia="Times New Roman" w:hAnsi="CordiaUPC" w:cs="CordiaUPC" w:hint="cs"/>
+          <w:color w:val="000000"/>
+          <w:sz w:val="30"/>
+          <w:szCs w:val="30"/>
+          <w:highlight w:val="yellow"/>
+          <w:cs/>
+        </w:rPr>
+        <w:t>มี</w:t>
+      </w:r>
+      <w:r>
+        <w:rPr>
+          <w:rFonts w:ascii="CordiaUPC" w:eastAsia="Times New Roman" w:hAnsi="CordiaUPC" w:cs="CordiaUPC" w:hint="cs"/>
+          <w:color w:val="000000"/>
+          <w:sz w:val="30"/>
+          <w:szCs w:val="30"/>
+          <w:highlight w:val="yellow"/>
+          <w:cs/>
+        </w:rPr>
+        <w:t>งบประมาณ/</w:t>
+      </w:r>
+      <w:r>
+        <w:rPr>
+          <w:rFonts w:ascii="CordiaUPC" w:eastAsia="Times New Roman" w:hAnsi="CordiaUPC" w:cs="CordiaUPC" w:hint="cs"/>
+          <w:color w:val="000000"/>
+          <w:sz w:val="30"/>
+          <w:szCs w:val="30"/>
+          <w:highlight w:val="yellow"/>
+          <w:cs/>
+        </w:rPr>
+        <w:t>ราคาเท่าไร</w:t>
+      </w:r>
+      <w:r>
+        <w:rPr>
+          <w:rFonts w:ascii="CordiaUPC" w:eastAsia="Times New Roman" w:hAnsi="CordiaUPC" w:cs="CordiaUPC" w:hint="cs"/>
+          <w:color w:val="000000"/>
+          <w:sz w:val="30"/>
+          <w:szCs w:val="30"/>
+          <w:cs/>
+        </w:rPr>
+        <w:t xml:space="preserve"> และ</w:t>
       </w:r>
       <w:r>
         <w:rPr>
@@ -1161,7 +1621,30 @@
           <w:shd w:val="clear" w:color="auto" w:fill="FFFFFF"/>
           <w:cs/>
         </w:rPr>
-        <w:t>หากท่านเป็นผู้บริหาร ท่า</w:t>
+        <w:t>หากท่าน</w:t>
+      </w:r>
+      <w:r>
+        <w:rPr>
+          <w:rFonts w:ascii="CordiaUPC" w:hAnsi="CordiaUPC" w:cs="CordiaUPC" w:hint="cs"/>
+          <w:color w:val="000000"/>
+          <w:sz w:val="30"/>
+          <w:szCs w:val="30"/>
+          <w:highlight w:val="yellow"/>
+          <w:shd w:val="clear" w:color="auto" w:fill="FFFFFF"/>
+          <w:cs/>
+        </w:rPr>
+        <w:t>คือ</w:t>
+      </w:r>
+      <w:r>
+        <w:rPr>
+          <w:rFonts w:ascii="CordiaUPC" w:hAnsi="CordiaUPC" w:cs="CordiaUPC" w:hint="cs"/>
+          <w:color w:val="000000"/>
+          <w:sz w:val="30"/>
+          <w:szCs w:val="30"/>
+          <w:shd w:val="clear" w:color="auto" w:fill="FFFFFF"/>
+          <w:cs/>
+        </w:rPr>
+        <w:t>ผู้บริหาร ท่า</w:t>
       </w:r>
       <w:r>
         <w:rPr>
@@ -1183,7 +1666,30 @@
           <w:shd w:val="clear" w:color="auto" w:fill="FFFFFF"/>
           <w:cs/>
         </w:rPr>
-        <w:t>ต้องการรายงานอะไรบ้าง</w:t>
+        <w:t>ต้องการรายงาน</w:t>
+      </w:r>
+      <w:r>
+        <w:rPr>
+          <w:rFonts w:ascii="CordiaUPC" w:hAnsi="CordiaUPC" w:cs="CordiaUPC" w:hint="cs"/>
+          <w:color w:val="000000"/>
+          <w:sz w:val="30"/>
+          <w:szCs w:val="30"/>
+          <w:highlight w:val="yellow"/>
+          <w:shd w:val="clear" w:color="auto" w:fill="FFFFFF"/>
+          <w:cs/>
+        </w:rPr>
+        <w:t>ใด</w:t>
+      </w:r>
+      <w:r>
+        <w:rPr>
+          <w:rFonts w:ascii="CordiaUPC" w:hAnsi="CordiaUPC" w:cs="CordiaUPC" w:hint="cs"/>
+          <w:color w:val="000000"/>
+          <w:sz w:val="30"/>
+          <w:szCs w:val="30"/>
+          <w:shd w:val="clear" w:color="auto" w:fill="FFFFFF"/>
+          <w:cs/>
+        </w:rPr>
+        <w:t>บ้าง</w:t>
       </w:r>
       <w:r>
         <w:rPr>
@@ -1229,9 +1735,12 @@
     <w:p>
       <w:pPr>
         <w:rPr>
-          <w:rFonts w:ascii="CordiaUPC" w:hAnsi="CordiaUPC" w:cs="CordiaUPC"/>
-          <w:sz w:val="30"/>
-          <w:szCs w:val="30"/>
+          <w:rStyle w:val="apple-converted-space"/>
+          <w:rFonts w:ascii="CordiaUPC" w:hAnsi="CordiaUPC" w:cs="CordiaUPC"/>
+          <w:color w:val="000000"/>
+          <w:sz w:val="30"/>
+          <w:szCs w:val="30"/>
+          <w:shd w:val="clear" w:color="auto" w:fill="FFFFFF"/>
         </w:rPr>
       </w:pPr>
       <w:r>
@@ -1257,11 +1766,13 @@
       <w:r>
         <w:rPr>
           <w:rFonts w:ascii="CordiaUPC" w:hAnsi="CordiaUPC" w:cs="CordiaUPC" w:hint="cs"/>
-          <w:sz w:val="30"/>
-          <w:szCs w:val="30"/>
-          <w:cs/>
-        </w:rPr>
-        <w:t>ท่านคิดว่าความถูกต้อง รวดเร็ว มีความสำคัญอย่างไร ต่อการทำบัญชี</w:t>
+          <w:color w:val="000000"/>
+          <w:sz w:val="30"/>
+          <w:szCs w:val="30"/>
+          <w:shd w:val="clear" w:color="auto" w:fill="FFFFFF"/>
+          <w:cs/>
+        </w:rPr>
+        <w:t>ท่านต้องการ การดูแลความปลอดภัยในด้านใดบ้าง</w:t>
       </w:r>
       <w:r>
         <w:rPr>
@@ -1296,55 +1807,101 @@
     <w:p>
       <w:pPr>
         <w:rPr>
-          <w:rFonts w:ascii="CordiaUPC" w:hAnsi="CordiaUPC" w:cs="CordiaUPC"/>
-          <w:color w:val="000000"/>
-          <w:sz w:val="30"/>
-          <w:szCs w:val="30"/>
-          <w:shd w:val="clear" w:color="auto" w:fill="FFFFFF"/>
-        </w:rPr>
-      </w:pPr>
-    </w:p>
-    <w:p>
-      <w:pPr>
-        <w:rPr>
-          <w:rFonts w:ascii="CordiaUPC" w:hAnsi="CordiaUPC" w:cs="CordiaUPC"/>
-          <w:sz w:val="30"/>
-          <w:szCs w:val="30"/>
-        </w:rPr>
-      </w:pPr>
-      <w:r>
-        <w:rPr>
-          <w:rFonts w:ascii="CordiaUPC" w:hAnsi="CordiaUPC" w:cs="CordiaUPC"/>
-          <w:sz w:val="30"/>
-          <w:szCs w:val="30"/>
-          <w:shd w:val="clear" w:color="auto" w:fill="FFFFFF"/>
-        </w:rPr>
+          <w:rFonts w:ascii="CordiaUPC" w:hAnsi="CordiaUPC" w:cs="CordiaUPC" w:hint="cs"/>
+          <w:color w:val="000000"/>
+          <w:sz w:val="32"/>
+          <w:szCs w:val="32"/>
+          <w:highlight w:val="yellow"/>
+          <w:shd w:val="clear" w:color="auto" w:fill="FFFFFF"/>
+        </w:rPr>
+      </w:pPr>
+    </w:p>
+    <w:p>
+      <w:pPr>
+        <w:rPr>
+          <w:rFonts w:ascii="CordiaUPC" w:hAnsi="CordiaUPC" w:cs="CordiaUPC" w:hint="cs"/>
+          <w:color w:val="000000"/>
+          <w:sz w:val="32"/>
+          <w:szCs w:val="32"/>
+          <w:highlight w:val="yellow"/>
+          <w:shd w:val="clear" w:color="auto" w:fill="FFFFFF"/>
+        </w:rPr>
+      </w:pPr>
+    </w:p>
+    <w:p>
+      <w:pPr>
+        <w:rPr>
+          <w:rFonts w:ascii="CordiaUPC" w:hAnsi="CordiaUPC" w:cs="CordiaUPC" w:hint="cs"/>
+          <w:color w:val="000000"/>
+          <w:sz w:val="32"/>
+          <w:szCs w:val="32"/>
+          <w:highlight w:val="yellow"/>
+          <w:shd w:val="clear" w:color="auto" w:fill="FFFFFF"/>
+        </w:rPr>
+      </w:pPr>
+    </w:p>
+    <w:p>
+      <w:pPr>
+        <w:rPr>
+          <w:rFonts w:ascii="CordiaUPC" w:hAnsi="CordiaUPC" w:cs="CordiaUPC" w:hint="cs"/>
+          <w:color w:val="000000"/>
+          <w:sz w:val="32"/>
+          <w:szCs w:val="32"/>
+          <w:highlight w:val="yellow"/>
+          <w:shd w:val="clear" w:color="auto" w:fill="FFFFFF"/>
+        </w:rPr>
+      </w:pPr>
+    </w:p>
+    <w:p>
+      <w:pPr>
+        <w:rPr>
+          <w:rFonts w:ascii="CordiaUPC" w:hAnsi="CordiaUPC" w:cs="CordiaUPC"/>
+          <w:highlight w:val="yellow"/>
+        </w:rPr>
+      </w:pPr>
+      <w:r>
+        <w:rPr>
+          <w:rFonts w:ascii="CordiaUPC" w:hAnsi="CordiaUPC" w:cs="CordiaUPC" w:hint="cs"/>
+          <w:color w:val="000000"/>
+          <w:sz w:val="32"/>
+          <w:szCs w:val="32"/>
+          <w:highlight w:val="yellow"/>
+          <w:shd w:val="clear" w:color="auto" w:fill="FFFFFF"/>
+          <w:cs/>
+        </w:rPr>
+        <w:lastRenderedPageBreak/>
         <w:t>11</w:t>
       </w:r>
       <w:r>
         <w:rPr>
-          <w:rFonts w:ascii="CordiaUPC" w:hAnsi="CordiaUPC" w:cs="CordiaUPC"/>
-          <w:sz w:val="30"/>
-          <w:szCs w:val="30"/>
-          <w:shd w:val="clear" w:color="auto" w:fill="FFFFFF"/>
+          <w:rFonts w:ascii="CordiaUPC" w:hAnsi="CordiaUPC" w:cs="CordiaUPC" w:hint="cs"/>
+          <w:color w:val="000000"/>
+          <w:sz w:val="30"/>
+          <w:szCs w:val="30"/>
+          <w:highlight w:val="yellow"/>
+          <w:shd w:val="clear" w:color="auto" w:fill="FFFFFF"/>
+          <w:cs/>
         </w:rPr>
         <w:t xml:space="preserve">. </w:t>
       </w:r>
       <w:r>
         <w:rPr>
           <w:rFonts w:ascii="CordiaUPC" w:hAnsi="CordiaUPC" w:cs="CordiaUPC" w:hint="cs"/>
-          <w:sz w:val="30"/>
-          <w:szCs w:val="30"/>
-          <w:cs/>
-        </w:rPr>
-        <w:t>ท่านคิดว่า ระบบเทคโนโลยีสารสนเทศในการทำบัญชีมีความน่าเชื่อถือหรือไม่ เพราะเหตุใด</w:t>
-      </w:r>
-      <w:r>
-        <w:rPr>
-          <w:rFonts w:ascii="CordiaUPC" w:hAnsi="CordiaUPC" w:cs="CordiaUPC"/>
-          <w:sz w:val="30"/>
-          <w:szCs w:val="30"/>
-          <w:shd w:val="clear" w:color="auto" w:fill="FFFFFF"/>
+          <w:color w:val="000000"/>
+          <w:sz w:val="30"/>
+          <w:szCs w:val="30"/>
+          <w:highlight w:val="yellow"/>
+          <w:shd w:val="clear" w:color="auto" w:fill="FFFFFF"/>
+          <w:cs/>
+        </w:rPr>
+        <w:t>ท่านคิดว่าพนักงานไม่ควรเข้าถึงข้อมูลใดบ้าง</w:t>
+      </w:r>
+      <w:r>
+        <w:rPr>
+          <w:rFonts w:ascii="CordiaUPC" w:hAnsi="CordiaUPC" w:cs="CordiaUPC"/>
+          <w:sz w:val="30"/>
+          <w:szCs w:val="30"/>
+          <w:highlight w:val="yellow"/>
         </w:rPr>
         <w:t>?</w:t>
       </w:r>
@@ -1353,105 +1910,321 @@
       <w:pPr>
         <w:rPr>
           <w:rFonts w:ascii="CordiaUPC" w:hAnsi="CordiaUPC" w:cs="CordiaUPC"/>
-        </w:rPr>
-      </w:pPr>
-      <w:r>
-        <w:rPr>
-          <w:rFonts w:ascii="CordiaUPC" w:hAnsi="CordiaUPC" w:cs="CordiaUPC"/>
-        </w:rPr>
-        <w:t>_______________________________________________________________________________________________________________________________________________________________________________________________________________________________________________________</w:t>
-      </w:r>
-      <w:r>
-        <w:rPr>
-          <w:rFonts w:ascii="CordiaUPC" w:hAnsi="CordiaUPC" w:cs="CordiaUPC"/>
-        </w:rPr>
-        <w:t>___</w:t>
-      </w:r>
-    </w:p>
-    <w:p>
-      <w:pPr>
-        <w:rPr>
-          <w:rFonts w:ascii="CordiaUPC" w:hAnsi="CordiaUPC" w:cs="CordiaUPC"/>
-          <w:color w:val="000000"/>
-          <w:sz w:val="30"/>
-          <w:szCs w:val="30"/>
-          <w:shd w:val="clear" w:color="auto" w:fill="FFFFFF"/>
-        </w:rPr>
-      </w:pPr>
-    </w:p>
-    <w:p>
-      <w:pPr>
-        <w:rPr>
-          <w:rStyle w:val="apple-converted-space"/>
-          <w:rFonts w:ascii="CordiaUPC" w:hAnsi="CordiaUPC" w:cs="CordiaUPC"/>
-          <w:color w:val="000000"/>
-          <w:sz w:val="30"/>
-          <w:szCs w:val="30"/>
-          <w:shd w:val="clear" w:color="auto" w:fill="FFFFFF"/>
-        </w:rPr>
-      </w:pPr>
-      <w:r>
-        <w:rPr>
-          <w:rFonts w:ascii="CordiaUPC" w:hAnsi="CordiaUPC" w:cs="CordiaUPC"/>
-          <w:color w:val="000000"/>
-          <w:sz w:val="30"/>
-          <w:szCs w:val="30"/>
-          <w:shd w:val="clear" w:color="auto" w:fill="FFFFFF"/>
-        </w:rPr>
-        <w:t>12</w:t>
-      </w:r>
+          <w:color w:val="000000"/>
+          <w:sz w:val="28"/>
+          <w:shd w:val="clear" w:color="auto" w:fill="FFFFFF"/>
+          <w:cs/>
+        </w:rPr>
+      </w:pPr>
+      <w:r>
+        <w:rPr>
+          <w:rFonts w:ascii="CordiaUPC" w:hAnsi="CordiaUPC" w:cs="CordiaUPC"/>
+        </w:rPr>
+        <w:t>__________________________________________________________________________________________________________________________________________________________________________________________________________________________________________________________</w:t>
+      </w:r>
+    </w:p>
+    <w:p>
+      <w:pPr>
+        <w:rPr>
+          <w:rFonts w:ascii="CordiaUPC" w:hAnsi="CordiaUPC" w:cs="CordiaUPC" w:hint="cs"/>
+          <w:color w:val="000000"/>
+          <w:sz w:val="30"/>
+          <w:szCs w:val="30"/>
+          <w:highlight w:val="yellow"/>
+          <w:shd w:val="clear" w:color="auto" w:fill="FFFFFF"/>
+        </w:rPr>
+      </w:pPr>
       <w:bookmarkStart w:id="0" w:name="_GoBack"/>
       <w:bookmarkEnd w:id="0"/>
-      <w:r>
-        <w:rPr>
-          <w:rFonts w:ascii="CordiaUPC" w:hAnsi="CordiaUPC" w:cs="CordiaUPC"/>
-          <w:color w:val="000000"/>
-          <w:sz w:val="30"/>
-          <w:szCs w:val="30"/>
-          <w:shd w:val="clear" w:color="auto" w:fill="FFFFFF"/>
-        </w:rPr>
-        <w:t xml:space="preserve">. </w:t>
-      </w:r>
-      <w:r>
-        <w:rPr>
-          <w:rFonts w:ascii="CordiaUPC" w:hAnsi="CordiaUPC" w:cs="CordiaUPC" w:hint="cs"/>
-          <w:color w:val="000000"/>
-          <w:sz w:val="30"/>
-          <w:szCs w:val="30"/>
-          <w:shd w:val="clear" w:color="auto" w:fill="FFFFFF"/>
-          <w:cs/>
-        </w:rPr>
-        <w:t>ท่านต้องการ การดูแลความปลอดภัยในด้านใดบ้าง</w:t>
-      </w:r>
-      <w:r>
-        <w:rPr>
-          <w:rFonts w:ascii="CordiaUPC" w:hAnsi="CordiaUPC" w:cs="CordiaUPC"/>
-          <w:color w:val="000000"/>
-          <w:sz w:val="30"/>
-          <w:szCs w:val="30"/>
+    </w:p>
+    <w:p>
+      <w:pPr>
+        <w:rPr>
+          <w:rFonts w:ascii="CordiaUPC" w:hAnsi="CordiaUPC" w:cs="CordiaUPC"/>
+          <w:color w:val="000000"/>
+          <w:sz w:val="28"/>
+          <w:highlight w:val="yellow"/>
+          <w:shd w:val="clear" w:color="auto" w:fill="FFFFFF"/>
+          <w:cs/>
+        </w:rPr>
+      </w:pPr>
+      <w:r>
+        <w:rPr>
+          <w:rFonts w:ascii="CordiaUPC" w:hAnsi="CordiaUPC" w:cs="CordiaUPC" w:hint="cs"/>
+          <w:color w:val="000000"/>
+          <w:sz w:val="30"/>
+          <w:szCs w:val="30"/>
+          <w:highlight w:val="yellow"/>
+          <w:shd w:val="clear" w:color="auto" w:fill="FFFFFF"/>
+          <w:cs/>
+        </w:rPr>
+        <w:t xml:space="preserve">12. </w:t>
+      </w:r>
+      <w:r>
+        <w:rPr>
+          <w:rFonts w:ascii="CordiaUPC" w:hAnsi="CordiaUPC" w:cs="CordiaUPC" w:hint="cs"/>
+          <w:color w:val="000000"/>
+          <w:sz w:val="30"/>
+          <w:szCs w:val="30"/>
+          <w:highlight w:val="yellow"/>
+          <w:shd w:val="clear" w:color="auto" w:fill="FFFFFF"/>
+          <w:cs/>
+        </w:rPr>
+        <w:t>ท่านคิดว่าผู้บริหารไม่ควรเข้าถึงข้อมูลใดบ้าง</w:t>
+      </w:r>
+      <w:r>
+        <w:rPr>
+          <w:rFonts w:ascii="CordiaUPC" w:hAnsi="CordiaUPC" w:cs="CordiaUPC"/>
+          <w:color w:val="000000"/>
+          <w:sz w:val="30"/>
+          <w:szCs w:val="30"/>
+          <w:highlight w:val="yellow"/>
           <w:shd w:val="clear" w:color="auto" w:fill="FFFFFF"/>
         </w:rPr>
         <w:t>?</w:t>
       </w:r>
-    </w:p>
-    <w:p>
-      <w:pPr>
-        <w:rPr>
-          <w:rFonts w:ascii="CordiaUPC" w:hAnsi="CordiaUPC" w:cs="CordiaUPC"/>
-        </w:rPr>
-      </w:pPr>
-      <w:r>
-        <w:rPr>
-          <w:rFonts w:ascii="CordiaUPC" w:hAnsi="CordiaUPC" w:cs="CordiaUPC"/>
-        </w:rPr>
-        <w:t>_______________________________________________________________________________________________________________________________________________________________________________________________________________________________________________________</w:t>
-      </w:r>
-      <w:r>
-        <w:rPr>
-          <w:rFonts w:ascii="CordiaUPC" w:hAnsi="CordiaUPC" w:cs="CordiaUPC"/>
-        </w:rPr>
-        <w:t>___</w:t>
-      </w:r>
+      <w:r>
+        <w:rPr>
+          <w:rFonts w:ascii="CordiaUPC" w:hAnsi="CordiaUPC" w:cs="CordiaUPC"/>
+          <w:highlight w:val="yellow"/>
+        </w:rPr>
+        <w:br/>
+      </w:r>
+      <w:r>
+        <w:rPr>
+          <w:rFonts w:ascii="CordiaUPC" w:hAnsi="CordiaUPC" w:cs="CordiaUPC"/>
+        </w:rPr>
+        <w:t>__________________________________________________________________________________________________________________________________________________________________________________________________________________________________________________________</w:t>
+      </w:r>
+    </w:p>
+    <w:p>
+      <w:pPr>
+        <w:rPr>
+          <w:rFonts w:ascii="CordiaUPC" w:hAnsi="CordiaUPC" w:cs="CordiaUPC" w:hint="cs"/>
+          <w:color w:val="000000"/>
+          <w:sz w:val="30"/>
+          <w:szCs w:val="30"/>
+          <w:highlight w:val="yellow"/>
+          <w:shd w:val="clear" w:color="auto" w:fill="FFFFFF"/>
+        </w:rPr>
+      </w:pPr>
+    </w:p>
+    <w:p>
+      <w:pPr>
+        <w:rPr>
+          <w:rFonts w:ascii="CordiaUPC" w:hAnsi="CordiaUPC" w:cs="CordiaUPC"/>
+          <w:color w:val="000000"/>
+          <w:sz w:val="28"/>
+          <w:highlight w:val="yellow"/>
+          <w:shd w:val="clear" w:color="auto" w:fill="FFFFFF"/>
+          <w:cs/>
+        </w:rPr>
+      </w:pPr>
+      <w:r>
+        <w:rPr>
+          <w:rFonts w:ascii="CordiaUPC" w:hAnsi="CordiaUPC" w:cs="CordiaUPC" w:hint="cs"/>
+          <w:color w:val="000000"/>
+          <w:sz w:val="30"/>
+          <w:szCs w:val="30"/>
+          <w:highlight w:val="yellow"/>
+          <w:shd w:val="clear" w:color="auto" w:fill="FFFFFF"/>
+          <w:cs/>
+        </w:rPr>
+        <w:t xml:space="preserve">13. </w:t>
+      </w:r>
+      <w:r>
+        <w:rPr>
+          <w:rFonts w:ascii="CordiaUPC" w:hAnsi="CordiaUPC" w:cs="CordiaUPC" w:hint="cs"/>
+          <w:color w:val="000000"/>
+          <w:sz w:val="30"/>
+          <w:szCs w:val="30"/>
+          <w:highlight w:val="yellow"/>
+          <w:shd w:val="clear" w:color="auto" w:fill="FFFFFF"/>
+          <w:cs/>
+        </w:rPr>
+        <w:t>ท่านคิดว่าข้อมูลใดควรทำการสำรองข้อมูลอย่างสม่ำเสมอ</w:t>
+      </w:r>
+      <w:r>
+        <w:rPr>
+          <w:rFonts w:ascii="CordiaUPC" w:hAnsi="CordiaUPC" w:cs="CordiaUPC"/>
+          <w:color w:val="000000"/>
+          <w:sz w:val="30"/>
+          <w:szCs w:val="30"/>
+          <w:highlight w:val="yellow"/>
+          <w:shd w:val="clear" w:color="auto" w:fill="FFFFFF"/>
+        </w:rPr>
+        <w:t>?</w:t>
+      </w:r>
+      <w:r>
+        <w:rPr>
+          <w:rFonts w:ascii="CordiaUPC" w:hAnsi="CordiaUPC" w:cs="CordiaUPC"/>
+          <w:color w:val="000000"/>
+          <w:sz w:val="28"/>
+          <w:highlight w:val="yellow"/>
+          <w:shd w:val="clear" w:color="auto" w:fill="FFFFFF"/>
+          <w:cs/>
+        </w:rPr>
+        <w:br/>
+      </w:r>
+      <w:r>
+        <w:rPr>
+          <w:rFonts w:ascii="CordiaUPC" w:hAnsi="CordiaUPC" w:cs="CordiaUPC"/>
+        </w:rPr>
+        <w:t>__________________________________________________________________________________________________________________________________________________________________________________________________________________________________________________________</w:t>
+      </w:r>
+    </w:p>
+    <w:p>
+      <w:pPr>
+        <w:rPr>
+          <w:rFonts w:ascii="CordiaUPC" w:hAnsi="CordiaUPC" w:cs="CordiaUPC" w:hint="cs"/>
+          <w:color w:val="000000"/>
+          <w:sz w:val="30"/>
+          <w:szCs w:val="30"/>
+          <w:highlight w:val="yellow"/>
+          <w:shd w:val="clear" w:color="auto" w:fill="FFFFFF"/>
+        </w:rPr>
+      </w:pPr>
+    </w:p>
+    <w:p>
+      <w:pPr>
+        <w:rPr>
+          <w:rFonts w:ascii="CordiaUPC" w:hAnsi="CordiaUPC" w:cs="CordiaUPC"/>
+          <w:color w:val="000000"/>
+          <w:sz w:val="28"/>
+          <w:shd w:val="clear" w:color="auto" w:fill="FFFFFF"/>
+          <w:cs/>
+        </w:rPr>
+      </w:pPr>
+      <w:r>
+        <w:rPr>
+          <w:rFonts w:ascii="CordiaUPC" w:hAnsi="CordiaUPC" w:cs="CordiaUPC" w:hint="cs"/>
+          <w:color w:val="000000"/>
+          <w:sz w:val="30"/>
+          <w:szCs w:val="30"/>
+          <w:highlight w:val="yellow"/>
+          <w:shd w:val="clear" w:color="auto" w:fill="FFFFFF"/>
+          <w:cs/>
+        </w:rPr>
+        <w:t xml:space="preserve">14. </w:t>
+      </w:r>
+      <w:r>
+        <w:rPr>
+          <w:rFonts w:ascii="CordiaUPC" w:hAnsi="CordiaUPC" w:cs="CordiaUPC" w:hint="cs"/>
+          <w:color w:val="000000"/>
+          <w:sz w:val="30"/>
+          <w:szCs w:val="30"/>
+          <w:highlight w:val="yellow"/>
+          <w:shd w:val="clear" w:color="auto" w:fill="FFFFFF"/>
+          <w:cs/>
+        </w:rPr>
+        <w:t>ท่านคิดว่าคุ้มค่าหรือไม่ที่จะต้องลงทุนเพิ่มเพื่อเพิ่มความปลอดภัยให้กับระบบ เพราะเหตุใด</w:t>
+      </w:r>
+      <w:r>
+        <w:rPr>
+          <w:rFonts w:ascii="CordiaUPC" w:hAnsi="CordiaUPC" w:cs="CordiaUPC"/>
+          <w:color w:val="000000"/>
+          <w:sz w:val="30"/>
+          <w:szCs w:val="30"/>
+          <w:highlight w:val="yellow"/>
+          <w:shd w:val="clear" w:color="auto" w:fill="FFFFFF"/>
+        </w:rPr>
+        <w:t>?</w:t>
+      </w:r>
+      <w:r>
+        <w:rPr>
+          <w:rFonts w:ascii="CordiaUPC" w:hAnsi="CordiaUPC" w:cs="CordiaUPC"/>
+          <w:color w:val="000000"/>
+          <w:sz w:val="28"/>
+          <w:highlight w:val="yellow"/>
+          <w:shd w:val="clear" w:color="auto" w:fill="FFFFFF"/>
+          <w:cs/>
+        </w:rPr>
+        <w:br/>
+      </w:r>
+      <w:r>
+        <w:rPr>
+          <w:rFonts w:ascii="CordiaUPC" w:hAnsi="CordiaUPC" w:cs="CordiaUPC"/>
+        </w:rPr>
+        <w:t>__________________________________________________________________________________________________________________________________________________________________________________________________________________________________________________________</w:t>
+      </w:r>
+    </w:p>
+    <w:p>
+      <w:pPr>
+        <w:rPr>
+          <w:rFonts w:ascii="CordiaUPC" w:hAnsi="CordiaUPC" w:cs="CordiaUPC" w:hint="cs"/>
+          <w:color w:val="000000"/>
+          <w:sz w:val="30"/>
+          <w:szCs w:val="30"/>
+          <w:highlight w:val="yellow"/>
+          <w:shd w:val="clear" w:color="auto" w:fill="FFFFFF"/>
+        </w:rPr>
+      </w:pPr>
+    </w:p>
+    <w:p>
+      <w:pPr>
+        <w:rPr>
+          <w:rFonts w:ascii="CordiaUPC" w:hAnsi="CordiaUPC" w:cs="CordiaUPC"/>
+          <w:color w:val="000000"/>
+          <w:sz w:val="28"/>
+          <w:shd w:val="clear" w:color="auto" w:fill="FFFFFF"/>
+        </w:rPr>
+      </w:pPr>
+      <w:r>
+        <w:rPr>
+          <w:rFonts w:ascii="CordiaUPC" w:hAnsi="CordiaUPC" w:cs="CordiaUPC" w:hint="cs"/>
+          <w:color w:val="000000"/>
+          <w:sz w:val="30"/>
+          <w:szCs w:val="30"/>
+          <w:highlight w:val="yellow"/>
+          <w:shd w:val="clear" w:color="auto" w:fill="FFFFFF"/>
+          <w:cs/>
+        </w:rPr>
+        <w:t xml:space="preserve">15. </w:t>
+      </w:r>
+      <w:r>
+        <w:rPr>
+          <w:rFonts w:ascii="CordiaUPC" w:hAnsi="CordiaUPC" w:cs="CordiaUPC" w:hint="cs"/>
+          <w:color w:val="000000"/>
+          <w:sz w:val="30"/>
+          <w:szCs w:val="30"/>
+          <w:highlight w:val="yellow"/>
+          <w:shd w:val="clear" w:color="auto" w:fill="FFFFFF"/>
+          <w:cs/>
+        </w:rPr>
+        <w:t>ท่านคิดว่าควรมีแผนสำรองอย่างไร เมื่อระบบใช้งานไม่ได้</w:t>
+      </w:r>
+      <w:r>
+        <w:rPr>
+          <w:rFonts w:ascii="CordiaUPC" w:hAnsi="CordiaUPC" w:cs="CordiaUPC"/>
+          <w:color w:val="000000"/>
+          <w:sz w:val="30"/>
+          <w:szCs w:val="30"/>
+          <w:highlight w:val="yellow"/>
+          <w:shd w:val="clear" w:color="auto" w:fill="FFFFFF"/>
+        </w:rPr>
+        <w:t>?</w:t>
+      </w:r>
+      <w:r>
+        <w:rPr>
+          <w:rFonts w:ascii="CordiaUPC" w:hAnsi="CordiaUPC" w:cs="CordiaUPC" w:hint="cs"/>
+          <w:highlight w:val="yellow"/>
+          <w:cs/>
+        </w:rPr>
+        <w:br/>
+      </w:r>
+      <w:r>
+        <w:rPr>
+          <w:rFonts w:ascii="CordiaUPC" w:hAnsi="CordiaUPC" w:cs="CordiaUPC"/>
+        </w:rPr>
+        <w:t>__________________________________________________________________________________________________________________________________________________________________________________________________________________________________________________________</w:t>
+      </w:r>
+    </w:p>
+    <w:p>
+      <w:pPr>
+        <w:rPr>
+          <w:rFonts w:ascii="CordiaUPC" w:hAnsi="CordiaUPC" w:cs="CordiaUPC"/>
+        </w:rPr>
+      </w:pPr>
     </w:p>
     <w:sectPr>
       <w:pgSz w:w="11906" w:h="16838"/>
@@ -1579,9 +2352,9 @@
     </w:lvl>
   </w:abstractNum>
   <w:abstractNum w:abstractNumId="1">
-    <w:nsid w:val="543E287D"/>
+    <w:nsid w:val="4CDF5AAA"/>
     <w:multiLevelType w:val="hybridMultilevel"/>
-    <w:tmpl w:val="E81CFDCE"/>
+    <w:tmpl w:val="F4AC303A"/>
     <w:lvl w:ilvl="0" w:tplc="04090003">
       <w:start w:val="1"/>
       <w:numFmt w:val="bullet"/>
@@ -1691,11 +2464,127 @@
       </w:rPr>
     </w:lvl>
   </w:abstractNum>
+  <w:abstractNum w:abstractNumId="2">
+    <w:nsid w:val="543E287D"/>
+    <w:multiLevelType w:val="hybridMultilevel"/>
+    <w:tmpl w:val="E81CFDCE"/>
+    <w:lvl w:ilvl="0" w:tplc="04090003">
+      <w:start w:val="1"/>
+      <w:numFmt w:val="bullet"/>
+      <w:lvlText w:val="o"/>
+      <w:lvlJc w:val="left"/>
+      <w:pPr>
+        <w:ind w:left="720" w:hanging="360"/>
+      </w:pPr>
+      <w:rPr>
+        <w:rFonts w:ascii="Courier New" w:hAnsi="Courier New" w:cs="Courier New" w:hint="default"/>
+      </w:rPr>
+    </w:lvl>
+    <w:lvl w:ilvl="1" w:tplc="04090003" w:tentative="1">
+      <w:start w:val="1"/>
+      <w:numFmt w:val="bullet"/>
+      <w:lvlText w:val="o"/>
+      <w:lvlJc w:val="left"/>
+      <w:pPr>
+        <w:ind w:left="1440" w:hanging="360"/>
+      </w:pPr>
+      <w:rPr>
+        <w:rFonts w:ascii="Courier New" w:hAnsi="Courier New" w:cs="Courier New" w:hint="default"/>
+      </w:rPr>
+    </w:lvl>
+    <w:lvl w:ilvl="2" w:tplc="04090005" w:tentative="1">
+      <w:start w:val="1"/>
+      <w:numFmt w:val="bullet"/>
+      <w:lvlText w:val=""/>
+      <w:lvlJc w:val="left"/>
+      <w:pPr>
+        <w:ind w:left="2160" w:hanging="360"/>
+      </w:pPr>
+      <w:rPr>
+        <w:rFonts w:ascii="Wingdings" w:hAnsi="Wingdings" w:hint="default"/>
+      </w:rPr>
+    </w:lvl>
+    <w:lvl w:ilvl="3" w:tplc="04090001" w:tentative="1">
+      <w:start w:val="1"/>
+      <w:numFmt w:val="bullet"/>
+      <w:lvlText w:val=""/>
+      <w:lvlJc w:val="left"/>
+      <w:pPr>
+        <w:ind w:left="2880" w:hanging="360"/>
+      </w:pPr>
+      <w:rPr>
+        <w:rFonts w:ascii="Symbol" w:hAnsi="Symbol" w:hint="default"/>
+      </w:rPr>
+    </w:lvl>
+    <w:lvl w:ilvl="4" w:tplc="04090003" w:tentative="1">
+      <w:start w:val="1"/>
+      <w:numFmt w:val="bullet"/>
+      <w:lvlText w:val="o"/>
+      <w:lvlJc w:val="left"/>
+      <w:pPr>
+        <w:ind w:left="3600" w:hanging="360"/>
+      </w:pPr>
+      <w:rPr>
+        <w:rFonts w:ascii="Courier New" w:hAnsi="Courier New" w:cs="Courier New" w:hint="default"/>
+      </w:rPr>
+    </w:lvl>
+    <w:lvl w:ilvl="5" w:tplc="04090005" w:tentative="1">
+      <w:start w:val="1"/>
+      <w:numFmt w:val="bullet"/>
+      <w:lvlText w:val=""/>
+      <w:lvlJc w:val="left"/>
+      <w:pPr>
+        <w:ind w:left="4320" w:hanging="360"/>
+      </w:pPr>
+      <w:rPr>
+        <w:rFonts w:ascii="Wingdings" w:hAnsi="Wingdings" w:hint="default"/>
+      </w:rPr>
+    </w:lvl>
+    <w:lvl w:ilvl="6" w:tplc="04090001" w:tentative="1">
+      <w:start w:val="1"/>
+      <w:numFmt w:val="bullet"/>
+      <w:lvlText w:val=""/>
+      <w:lvlJc w:val="left"/>
+      <w:pPr>
+        <w:ind w:left="5040" w:hanging="360"/>
+      </w:pPr>
+      <w:rPr>
+        <w:rFonts w:ascii="Symbol" w:hAnsi="Symbol" w:hint="default"/>
+      </w:rPr>
+    </w:lvl>
+    <w:lvl w:ilvl="7" w:tplc="04090003" w:tentative="1">
+      <w:start w:val="1"/>
+      <w:numFmt w:val="bullet"/>
+      <w:lvlText w:val="o"/>
+      <w:lvlJc w:val="left"/>
+      <w:pPr>
+        <w:ind w:left="5760" w:hanging="360"/>
+      </w:pPr>
+      <w:rPr>
+        <w:rFonts w:ascii="Courier New" w:hAnsi="Courier New" w:cs="Courier New" w:hint="default"/>
+      </w:rPr>
+    </w:lvl>
+    <w:lvl w:ilvl="8" w:tplc="04090005" w:tentative="1">
+      <w:start w:val="1"/>
+      <w:numFmt w:val="bullet"/>
+      <w:lvlText w:val=""/>
+      <w:lvlJc w:val="left"/>
+      <w:pPr>
+        <w:ind w:left="6480" w:hanging="360"/>
+      </w:pPr>
+      <w:rPr>
+        <w:rFonts w:ascii="Wingdings" w:hAnsi="Wingdings" w:hint="default"/>
+      </w:rPr>
+    </w:lvl>
+  </w:abstractNum>
   <w:num w:numId="1">
-    <w:abstractNumId w:val="1"/>
+    <w:abstractNumId w:val="2"/>
   </w:num>
   <w:num w:numId="2">
     <w:abstractNumId w:val="0"/>
+  </w:num>
+  <w:num w:numId="3">
+    <w:abstractNumId w:val="1"/>
   </w:num>
 </w:numbering>
 </file>

--- a/แบบสอบถามเชิงคุณภาพ วิจัยโปรแกรมบัญชีของวิทยาลัยนวัตกรรม.docx
+++ b/แบบสอบถามเชิงคุณภาพ วิจัยโปรแกรมบัญชีของวิทยาลัยนวัตกรรม.docx
@@ -44,7 +44,6 @@
           <w:rFonts w:ascii="CordiaUPC" w:eastAsia="Times New Roman" w:hAnsi="CordiaUPC" w:cs="CordiaUPC" w:hint="cs"/>
           <w:sz w:val="48"/>
           <w:szCs w:val="48"/>
-          <w:highlight w:val="yellow"/>
           <w:cs/>
         </w:rPr>
         <w:t>ด้านการใช้งาน</w:t>
@@ -72,7 +71,6 @@
           <w:rFonts w:ascii="CordiaUPC" w:hAnsi="CordiaUPC" w:cs="CordiaUPC"/>
           <w:i/>
           <w:iCs/>
-          <w:highlight w:val="yellow"/>
           <w:cs/>
         </w:rPr>
         <w:t>คำชี้แจง : แบบสอบถามนี้จัดทำขึ้นเพื่อต้องการเก็บรวบรวมข้อมูลไปใช้ในการทำวิจัยเรื่อง "โปรแกรมบัญชีสำหรับวิทยาลัยนวัตกรรมการจัดการ" เพื่อการจัดทำโปรแกรมบัญชีที่เหมาะกับวิทยาลัยนวัตกรรมการจัดการ</w:t>
@@ -81,7 +79,7 @@
     <w:p>
       <w:pPr>
         <w:rPr>
-          <w:rFonts w:ascii="CordiaUPC" w:hAnsi="CordiaUPC" w:cs="CordiaUPC" w:hint="cs"/>
+          <w:rFonts w:ascii="CordiaUPC" w:hAnsi="CordiaUPC" w:cs="CordiaUPC"/>
           <w:cs/>
         </w:rPr>
       </w:pPr>
@@ -110,176 +108,155 @@
     <w:p>
       <w:pPr>
         <w:rPr>
+          <w:rFonts w:ascii="CordiaUPC" w:eastAsia="Times New Roman" w:hAnsi="CordiaUPC" w:cs="CordiaUPC"/>
+          <w:sz w:val="28"/>
+          <w:cs/>
+        </w:rPr>
+      </w:pPr>
+      <w:r>
+        <w:rPr>
+          <w:rFonts w:ascii="CordiaUPC" w:hAnsi="CordiaUPC" w:cs="CordiaUPC" w:hint="cs"/>
+          <w:sz w:val="28"/>
+          <w:cs/>
+        </w:rPr>
+        <w:t xml:space="preserve">ชื่อ </w:t>
+      </w:r>
+      <w:r>
+        <w:rPr>
+          <w:rFonts w:ascii="CordiaUPC" w:hAnsi="CordiaUPC" w:cs="CordiaUPC"/>
+          <w:sz w:val="28"/>
+        </w:rPr>
+        <w:t>_______________</w:t>
+      </w:r>
+      <w:r>
+        <w:rPr>
+          <w:rFonts w:ascii="CordiaUPC" w:hAnsi="CordiaUPC" w:cs="CordiaUPC"/>
+          <w:sz w:val="28"/>
+        </w:rPr>
+        <w:t xml:space="preserve">__ </w:t>
+      </w:r>
+      <w:r>
+        <w:rPr>
+          <w:rFonts w:ascii="CordiaUPC" w:hAnsi="CordiaUPC" w:cs="CordiaUPC" w:hint="cs"/>
+          <w:sz w:val="28"/>
+          <w:cs/>
+        </w:rPr>
+        <w:tab/>
+      </w:r>
+      <w:r>
+        <w:rPr>
+          <w:rFonts w:ascii="CordiaUPC" w:hAnsi="CordiaUPC" w:cs="CordiaUPC" w:hint="cs"/>
+          <w:sz w:val="28"/>
+          <w:cs/>
+        </w:rPr>
+        <w:t xml:space="preserve">นามสกุล </w:t>
+      </w:r>
+      <w:r>
+        <w:rPr>
+          <w:rFonts w:ascii="CordiaUPC" w:hAnsi="CordiaUPC" w:cs="CordiaUPC"/>
+          <w:sz w:val="28"/>
+        </w:rPr>
+        <w:t xml:space="preserve">_________________ </w:t>
+      </w:r>
+      <w:r>
+        <w:rPr>
+          <w:rFonts w:ascii="CordiaUPC" w:hAnsi="CordiaUPC" w:cs="CordiaUPC"/>
+          <w:sz w:val="28"/>
+          <w:cs/>
+        </w:rPr>
+        <w:br/>
+      </w:r>
+      <w:r>
+        <w:rPr>
+          <w:rFonts w:ascii="CordiaUPC" w:hAnsi="CordiaUPC" w:cs="CordiaUPC" w:hint="cs"/>
+          <w:sz w:val="28"/>
+          <w:cs/>
+        </w:rPr>
+        <w:t xml:space="preserve">อายุงาน </w:t>
+      </w:r>
+      <w:r>
+        <w:rPr>
+          <w:rFonts w:ascii="CordiaUPC" w:hAnsi="CordiaUPC" w:cs="CordiaUPC"/>
+          <w:sz w:val="28"/>
+        </w:rPr>
+        <w:t>________</w:t>
+      </w:r>
+      <w:r>
+        <w:rPr>
+          <w:rFonts w:ascii="CordiaUPC" w:hAnsi="CordiaUPC" w:cs="CordiaUPC"/>
+          <w:sz w:val="28"/>
+        </w:rPr>
+        <w:t>__</w:t>
+      </w:r>
+      <w:r>
+        <w:rPr>
+          <w:rFonts w:ascii="CordiaUPC" w:hAnsi="CordiaUPC" w:cs="CordiaUPC"/>
+          <w:sz w:val="28"/>
+        </w:rPr>
+        <w:t xml:space="preserve"> </w:t>
+      </w:r>
+      <w:r>
+        <w:rPr>
+          <w:rFonts w:ascii="CordiaUPC" w:hAnsi="CordiaUPC" w:cs="CordiaUPC" w:hint="cs"/>
+          <w:sz w:val="28"/>
+          <w:cs/>
+        </w:rPr>
+        <w:t>ปี</w:t>
+      </w:r>
+      <w:r>
+        <w:rPr>
+          <w:rFonts w:ascii="CordiaUPC" w:hAnsi="CordiaUPC" w:cs="CordiaUPC"/>
+          <w:sz w:val="28"/>
+        </w:rPr>
+        <w:t xml:space="preserve">  </w:t>
+      </w:r>
+      <w:r>
+        <w:rPr>
+          <w:rFonts w:ascii="CordiaUPC" w:hAnsi="CordiaUPC" w:cs="CordiaUPC"/>
+          <w:sz w:val="28"/>
+        </w:rPr>
+        <w:tab/>
+      </w:r>
+      <w:r>
+        <w:rPr>
+          <w:rFonts w:ascii="CordiaUPC" w:hAnsi="CordiaUPC" w:cs="CordiaUPC" w:hint="cs"/>
+          <w:sz w:val="28"/>
+          <w:cs/>
+        </w:rPr>
+        <w:t xml:space="preserve">ตำแหน่งงาน </w:t>
+      </w:r>
+      <w:r>
+        <w:rPr>
+          <w:rFonts w:ascii="CordiaUPC" w:hAnsi="CordiaUPC" w:cs="CordiaUPC"/>
+          <w:sz w:val="28"/>
+        </w:rPr>
+        <w:t>__________</w:t>
+      </w:r>
+      <w:r>
+        <w:rPr>
+          <w:rFonts w:ascii="CordiaUPC" w:eastAsia="Times New Roman" w:hAnsi="CordiaUPC" w:cs="CordiaUPC"/>
+          <w:sz w:val="28"/>
+        </w:rPr>
+        <w:t>___</w:t>
+      </w:r>
+      <w:r>
+        <w:rPr>
+          <w:rFonts w:ascii="CordiaUPC" w:eastAsia="Times New Roman" w:hAnsi="CordiaUPC" w:cs="CordiaUPC"/>
+          <w:sz w:val="28"/>
+        </w:rPr>
+        <w:t xml:space="preserve"> </w:t>
+      </w:r>
+      <w:r>
+        <w:rPr>
+          <w:rFonts w:ascii="CordiaUPC" w:eastAsia="Times New Roman" w:hAnsi="CordiaUPC" w:cs="CordiaUPC"/>
+          <w:sz w:val="28"/>
+        </w:rPr>
+        <w:br/>
+      </w:r>
+      <w:r>
+        <w:rPr>
           <w:rFonts w:ascii="CordiaUPC" w:eastAsia="Times New Roman" w:hAnsi="CordiaUPC" w:cs="CordiaUPC" w:hint="cs"/>
           <w:sz w:val="28"/>
-          <w:highlight w:val="yellow"/>
-          <w:cs/>
-        </w:rPr>
-      </w:pPr>
-      <w:r>
-        <w:rPr>
-          <w:rFonts w:ascii="CordiaUPC" w:hAnsi="CordiaUPC" w:cs="CordiaUPC" w:hint="cs"/>
-          <w:sz w:val="28"/>
-          <w:highlight w:val="yellow"/>
-          <w:cs/>
-        </w:rPr>
-        <w:t xml:space="preserve">ชื่อ </w:t>
-      </w:r>
-      <w:r>
-        <w:rPr>
-          <w:rFonts w:ascii="CordiaUPC" w:hAnsi="CordiaUPC" w:cs="CordiaUPC"/>
-          <w:sz w:val="28"/>
-          <w:highlight w:val="yellow"/>
-        </w:rPr>
-        <w:t>_______________</w:t>
-      </w:r>
-      <w:r>
-        <w:rPr>
-          <w:rFonts w:ascii="CordiaUPC" w:hAnsi="CordiaUPC" w:cs="CordiaUPC"/>
-          <w:sz w:val="28"/>
-          <w:highlight w:val="yellow"/>
-        </w:rPr>
-        <w:t xml:space="preserve">__ </w:t>
-      </w:r>
-      <w:r>
-        <w:rPr>
-          <w:rFonts w:ascii="CordiaUPC" w:hAnsi="CordiaUPC" w:cs="CordiaUPC" w:hint="cs"/>
-          <w:sz w:val="28"/>
-          <w:highlight w:val="yellow"/>
-          <w:cs/>
-        </w:rPr>
-        <w:tab/>
-      </w:r>
-      <w:r>
-        <w:rPr>
-          <w:rFonts w:ascii="CordiaUPC" w:hAnsi="CordiaUPC" w:cs="CordiaUPC" w:hint="cs"/>
-          <w:sz w:val="28"/>
-          <w:highlight w:val="yellow"/>
-          <w:cs/>
-        </w:rPr>
-        <w:t xml:space="preserve">นามสกุล </w:t>
-      </w:r>
-      <w:r>
-        <w:rPr>
-          <w:rFonts w:ascii="CordiaUPC" w:hAnsi="CordiaUPC" w:cs="CordiaUPC"/>
-          <w:sz w:val="28"/>
-          <w:highlight w:val="yellow"/>
-        </w:rPr>
-        <w:t xml:space="preserve">_________________ </w:t>
-      </w:r>
-      <w:r>
-        <w:rPr>
-          <w:rFonts w:ascii="CordiaUPC" w:hAnsi="CordiaUPC" w:cs="CordiaUPC"/>
-          <w:sz w:val="28"/>
-          <w:highlight w:val="yellow"/>
-          <w:cs/>
-        </w:rPr>
-        <w:br/>
-      </w:r>
-      <w:r>
-        <w:rPr>
-          <w:rFonts w:ascii="CordiaUPC" w:hAnsi="CordiaUPC" w:cs="CordiaUPC" w:hint="cs"/>
-          <w:sz w:val="28"/>
-          <w:highlight w:val="yellow"/>
-          <w:cs/>
-        </w:rPr>
-        <w:t xml:space="preserve">อายุงาน </w:t>
-      </w:r>
-      <w:r>
-        <w:rPr>
-          <w:rFonts w:ascii="CordiaUPC" w:hAnsi="CordiaUPC" w:cs="CordiaUPC"/>
-          <w:sz w:val="28"/>
-          <w:highlight w:val="yellow"/>
-        </w:rPr>
-        <w:t>________</w:t>
-      </w:r>
-      <w:r>
-        <w:rPr>
-          <w:rFonts w:ascii="CordiaUPC" w:hAnsi="CordiaUPC" w:cs="CordiaUPC"/>
-          <w:sz w:val="28"/>
-          <w:highlight w:val="yellow"/>
-        </w:rPr>
-        <w:t>__</w:t>
-      </w:r>
-      <w:r>
-        <w:rPr>
-          <w:rFonts w:ascii="CordiaUPC" w:hAnsi="CordiaUPC" w:cs="CordiaUPC"/>
-          <w:sz w:val="28"/>
-          <w:highlight w:val="yellow"/>
-        </w:rPr>
-        <w:t xml:space="preserve"> </w:t>
-      </w:r>
-      <w:r>
-        <w:rPr>
-          <w:rFonts w:ascii="CordiaUPC" w:hAnsi="CordiaUPC" w:cs="CordiaUPC" w:hint="cs"/>
-          <w:sz w:val="28"/>
-          <w:highlight w:val="yellow"/>
-          <w:cs/>
-        </w:rPr>
-        <w:t>ปี</w:t>
-      </w:r>
-      <w:r>
-        <w:rPr>
-          <w:rFonts w:ascii="CordiaUPC" w:hAnsi="CordiaUPC" w:cs="CordiaUPC"/>
-          <w:sz w:val="28"/>
-          <w:highlight w:val="yellow"/>
-        </w:rPr>
-        <w:t xml:space="preserve">  </w:t>
-      </w:r>
-      <w:r>
-        <w:rPr>
-          <w:rFonts w:ascii="CordiaUPC" w:hAnsi="CordiaUPC" w:cs="CordiaUPC"/>
-          <w:sz w:val="28"/>
-          <w:highlight w:val="yellow"/>
-        </w:rPr>
-        <w:tab/>
-      </w:r>
-      <w:r>
-        <w:rPr>
-          <w:rFonts w:ascii="CordiaUPC" w:hAnsi="CordiaUPC" w:cs="CordiaUPC" w:hint="cs"/>
-          <w:sz w:val="28"/>
-          <w:highlight w:val="yellow"/>
-          <w:cs/>
-        </w:rPr>
-        <w:t xml:space="preserve">ตำแหน่งงาน </w:t>
-      </w:r>
-      <w:r>
-        <w:rPr>
-          <w:rFonts w:ascii="CordiaUPC" w:hAnsi="CordiaUPC" w:cs="CordiaUPC"/>
-          <w:sz w:val="28"/>
-          <w:highlight w:val="yellow"/>
-        </w:rPr>
-        <w:t>__________</w:t>
-      </w:r>
-      <w:r>
-        <w:rPr>
-          <w:rFonts w:ascii="CordiaUPC" w:eastAsia="Times New Roman" w:hAnsi="CordiaUPC" w:cs="CordiaUPC"/>
-          <w:sz w:val="28"/>
-          <w:highlight w:val="yellow"/>
-        </w:rPr>
-        <w:t>___</w:t>
-      </w:r>
-      <w:r>
-        <w:rPr>
-          <w:rFonts w:ascii="CordiaUPC" w:eastAsia="Times New Roman" w:hAnsi="CordiaUPC" w:cs="CordiaUPC"/>
-          <w:sz w:val="28"/>
-          <w:highlight w:val="yellow"/>
-        </w:rPr>
-        <w:t xml:space="preserve"> </w:t>
-      </w:r>
-      <w:r>
-        <w:rPr>
-          <w:rFonts w:ascii="CordiaUPC" w:eastAsia="Times New Roman" w:hAnsi="CordiaUPC" w:cs="CordiaUPC"/>
-          <w:sz w:val="28"/>
-          <w:highlight w:val="yellow"/>
-        </w:rPr>
-        <w:br/>
-      </w:r>
-      <w:r>
-        <w:rPr>
-          <w:rFonts w:ascii="CordiaUPC" w:eastAsia="Times New Roman" w:hAnsi="CordiaUPC" w:cs="CordiaUPC" w:hint="cs"/>
-          <w:sz w:val="28"/>
-          <w:highlight w:val="yellow"/>
           <w:cs/>
         </w:rPr>
         <w:t xml:space="preserve">การศึกษา </w:t>
@@ -293,16 +270,14 @@
           <w:numId w:val="3"/>
         </w:numPr>
         <w:rPr>
+          <w:rFonts w:ascii="CordiaUPC" w:eastAsia="Times New Roman" w:hAnsi="CordiaUPC" w:cs="CordiaUPC"/>
+          <w:sz w:val="28"/>
+        </w:rPr>
+      </w:pPr>
+      <w:r>
+        <w:rPr>
           <w:rFonts w:ascii="CordiaUPC" w:eastAsia="Times New Roman" w:hAnsi="CordiaUPC" w:cs="CordiaUPC" w:hint="cs"/>
           <w:sz w:val="28"/>
-          <w:highlight w:val="yellow"/>
-        </w:rPr>
-      </w:pPr>
-      <w:r>
-        <w:rPr>
-          <w:rFonts w:ascii="CordiaUPC" w:eastAsia="Times New Roman" w:hAnsi="CordiaUPC" w:cs="CordiaUPC" w:hint="cs"/>
-          <w:sz w:val="28"/>
-          <w:highlight w:val="yellow"/>
           <w:cs/>
         </w:rPr>
         <w:t>ปริญญาตรี</w:t>
@@ -316,16 +291,14 @@
           <w:numId w:val="3"/>
         </w:numPr>
         <w:rPr>
+          <w:rFonts w:ascii="CordiaUPC" w:eastAsia="Times New Roman" w:hAnsi="CordiaUPC" w:cs="CordiaUPC"/>
+          <w:sz w:val="28"/>
+        </w:rPr>
+      </w:pPr>
+      <w:r>
+        <w:rPr>
           <w:rFonts w:ascii="CordiaUPC" w:eastAsia="Times New Roman" w:hAnsi="CordiaUPC" w:cs="CordiaUPC" w:hint="cs"/>
           <w:sz w:val="28"/>
-          <w:highlight w:val="yellow"/>
-        </w:rPr>
-      </w:pPr>
-      <w:r>
-        <w:rPr>
-          <w:rFonts w:ascii="CordiaUPC" w:eastAsia="Times New Roman" w:hAnsi="CordiaUPC" w:cs="CordiaUPC" w:hint="cs"/>
-          <w:sz w:val="28"/>
-          <w:highlight w:val="yellow"/>
           <w:cs/>
         </w:rPr>
         <w:t>ปริญญาโท</w:t>
@@ -339,16 +312,14 @@
           <w:numId w:val="3"/>
         </w:numPr>
         <w:rPr>
+          <w:rFonts w:ascii="CordiaUPC" w:eastAsia="Times New Roman" w:hAnsi="CordiaUPC" w:cs="CordiaUPC"/>
+          <w:sz w:val="28"/>
+        </w:rPr>
+      </w:pPr>
+      <w:r>
+        <w:rPr>
           <w:rFonts w:ascii="CordiaUPC" w:eastAsia="Times New Roman" w:hAnsi="CordiaUPC" w:cs="CordiaUPC" w:hint="cs"/>
           <w:sz w:val="28"/>
-          <w:highlight w:val="yellow"/>
-        </w:rPr>
-      </w:pPr>
-      <w:r>
-        <w:rPr>
-          <w:rFonts w:ascii="CordiaUPC" w:eastAsia="Times New Roman" w:hAnsi="CordiaUPC" w:cs="CordiaUPC" w:hint="cs"/>
-          <w:sz w:val="28"/>
-          <w:highlight w:val="yellow"/>
           <w:cs/>
         </w:rPr>
         <w:t>ปริญญาเอก</w:t>
@@ -364,14 +335,12 @@
         <w:rPr>
           <w:rFonts w:ascii="CordiaUPC" w:hAnsi="CordiaUPC" w:cs="CordiaUPC"/>
           <w:sz w:val="28"/>
-          <w:highlight w:val="yellow"/>
         </w:rPr>
       </w:pPr>
       <w:r>
         <w:rPr>
           <w:rFonts w:ascii="CordiaUPC" w:eastAsia="Times New Roman" w:hAnsi="CordiaUPC" w:cs="CordiaUPC" w:hint="cs"/>
           <w:sz w:val="28"/>
-          <w:highlight w:val="yellow"/>
           <w:cs/>
         </w:rPr>
         <w:t xml:space="preserve">อื่นๆ </w:t>
@@ -380,7 +349,6 @@
         <w:rPr>
           <w:rFonts w:ascii="CordiaUPC" w:eastAsia="Times New Roman" w:hAnsi="CordiaUPC" w:cs="CordiaUPC"/>
           <w:sz w:val="28"/>
-          <w:highlight w:val="yellow"/>
         </w:rPr>
         <w:t>_______________________</w:t>
       </w:r>
@@ -617,13 +585,7 @@
         <w:rPr>
           <w:rFonts w:ascii="CordiaUPC" w:hAnsi="CordiaUPC" w:cs="CordiaUPC"/>
         </w:rPr>
-        <w:t>______________________________________________________________________________________________________________________________________________________________________________________________________________________________________________________</w:t>
-      </w:r>
-      <w:r>
-        <w:rPr>
-          <w:rFonts w:ascii="CordiaUPC" w:hAnsi="CordiaUPC" w:cs="CordiaUPC"/>
-        </w:rPr>
-        <w:t>____</w:t>
+        <w:t>__________________________________________________________________________________________________________________________________________________________________________________________________________________________________________________________</w:t>
       </w:r>
     </w:p>
     <w:p>
@@ -687,7 +649,6 @@
           <w:color w:val="000000"/>
           <w:sz w:val="30"/>
           <w:szCs w:val="30"/>
-          <w:highlight w:val="yellow"/>
           <w:cs/>
         </w:rPr>
         <w:t>พบ</w:t>
@@ -708,7 +669,6 @@
           <w:color w:val="000000"/>
           <w:sz w:val="30"/>
           <w:szCs w:val="30"/>
-          <w:highlight w:val="yellow"/>
           <w:cs/>
         </w:rPr>
         <w:t>ใด</w:t>
@@ -743,13 +703,7 @@
         <w:rPr>
           <w:rFonts w:ascii="CordiaUPC" w:hAnsi="CordiaUPC" w:cs="CordiaUPC"/>
         </w:rPr>
-        <w:t>_______________________________________________________________________________________________________________________________________________________________________________________________________________________________________________________</w:t>
-      </w:r>
-      <w:r>
-        <w:rPr>
-          <w:rFonts w:ascii="CordiaUPC" w:hAnsi="CordiaUPC" w:cs="CordiaUPC"/>
-        </w:rPr>
-        <w:t>___</w:t>
+        <w:t>__________________________________________________________________________________________________________________________________________________________________________________________________________________________________________________________</w:t>
       </w:r>
     </w:p>
     <w:p>
@@ -805,27 +759,14 @@
           <w:shd w:val="clear" w:color="auto" w:fill="FFFFFF"/>
           <w:cs/>
         </w:rPr>
-        <w:t>คิดว่าซอฟแวร์โปรแกรมบัญชี</w:t>
-      </w:r>
-      <w:r>
-        <w:rPr>
-          <w:rFonts w:ascii="CordiaUPC" w:hAnsi="CordiaUPC" w:cs="CordiaUPC"/>
-          <w:color w:val="000000"/>
-          <w:sz w:val="30"/>
-          <w:szCs w:val="30"/>
-          <w:highlight w:val="yellow"/>
-          <w:shd w:val="clear" w:color="auto" w:fill="FFFFFF"/>
-          <w:cs/>
-        </w:rPr>
-        <w:t>ที่</w:t>
-      </w:r>
-      <w:r>
-        <w:rPr>
-          <w:rFonts w:ascii="CordiaUPC" w:hAnsi="CordiaUPC" w:cs="CordiaUPC" w:hint="cs"/>
-          <w:color w:val="000000"/>
-          <w:sz w:val="30"/>
-          <w:szCs w:val="30"/>
-          <w:highlight w:val="yellow"/>
+        <w:t>คิดว่าซอฟแวร์โปรแกรมบัญชีที่</w:t>
+      </w:r>
+      <w:r>
+        <w:rPr>
+          <w:rFonts w:ascii="CordiaUPC" w:hAnsi="CordiaUPC" w:cs="CordiaUPC" w:hint="cs"/>
+          <w:color w:val="000000"/>
+          <w:sz w:val="30"/>
+          <w:szCs w:val="30"/>
           <w:shd w:val="clear" w:color="auto" w:fill="FFFFFF"/>
           <w:cs/>
         </w:rPr>
@@ -837,45 +778,21 @@
           <w:color w:val="000000"/>
           <w:sz w:val="30"/>
           <w:szCs w:val="30"/>
-          <w:highlight w:val="yellow"/>
-          <w:shd w:val="clear" w:color="auto" w:fill="FFFFFF"/>
-          <w:cs/>
-        </w:rPr>
-        <w:t>ใช้งานง่าย</w:t>
-      </w:r>
-      <w:r>
-        <w:rPr>
-          <w:rFonts w:ascii="CordiaUPC" w:hAnsi="CordiaUPC" w:cs="CordiaUPC"/>
-          <w:color w:val="000000"/>
-          <w:sz w:val="30"/>
-          <w:szCs w:val="30"/>
-          <w:shd w:val="clear" w:color="auto" w:fill="FFFFFF"/>
-          <w:cs/>
-        </w:rPr>
-        <w:t xml:space="preserve"> ควร</w:t>
-      </w:r>
-      <w:r>
-        <w:rPr>
-          <w:rFonts w:ascii="CordiaUPC" w:hAnsi="CordiaUPC" w:cs="CordiaUPC" w:hint="cs"/>
-          <w:color w:val="000000"/>
-          <w:sz w:val="30"/>
-          <w:szCs w:val="30"/>
-          <w:shd w:val="clear" w:color="auto" w:fill="FFFFFF"/>
-          <w:cs/>
-        </w:rPr>
-        <w:t>มี</w:t>
-      </w:r>
-      <w:r>
-        <w:rPr>
-          <w:rFonts w:ascii="CordiaUPC" w:hAnsi="CordiaUPC" w:cs="CordiaUPC" w:hint="cs"/>
-          <w:color w:val="000000"/>
-          <w:sz w:val="30"/>
-          <w:szCs w:val="30"/>
-          <w:highlight w:val="yellow"/>
-          <w:shd w:val="clear" w:color="auto" w:fill="FFFFFF"/>
-          <w:cs/>
-        </w:rPr>
-        <w:t>คุณสมบัติ</w:t>
+          <w:shd w:val="clear" w:color="auto" w:fill="FFFFFF"/>
+          <w:cs/>
+        </w:rPr>
+        <w:t>ใช้งานง่าย ควร</w:t>
+      </w:r>
+      <w:r>
+        <w:rPr>
+          <w:rFonts w:ascii="CordiaUPC" w:hAnsi="CordiaUPC" w:cs="CordiaUPC" w:hint="cs"/>
+          <w:color w:val="000000"/>
+          <w:sz w:val="30"/>
+          <w:szCs w:val="30"/>
+          <w:shd w:val="clear" w:color="auto" w:fill="FFFFFF"/>
+          <w:cs/>
+        </w:rPr>
+        <w:t>มีคุณสมบัติ</w:t>
       </w:r>
       <w:r>
         <w:rPr>
@@ -909,13 +826,7 @@
         <w:rPr>
           <w:rFonts w:ascii="CordiaUPC" w:hAnsi="CordiaUPC" w:cs="CordiaUPC"/>
         </w:rPr>
-        <w:t>_______________________________________________________________________________________________________________________________________________________________________________________________________________________________________________________</w:t>
-      </w:r>
-      <w:r>
-        <w:rPr>
-          <w:rFonts w:ascii="CordiaUPC" w:hAnsi="CordiaUPC" w:cs="CordiaUPC"/>
-        </w:rPr>
-        <w:t>___</w:t>
+        <w:t>__________________________________________________________________________________________________________________________________________________________________________________________________________________________________________________________</w:t>
       </w:r>
     </w:p>
     <w:p>
@@ -968,7 +879,6 @@
           <w:color w:val="000000"/>
           <w:sz w:val="30"/>
           <w:szCs w:val="30"/>
-          <w:highlight w:val="yellow"/>
           <w:shd w:val="clear" w:color="auto" w:fill="FFFFFF"/>
           <w:cs/>
         </w:rPr>
@@ -1106,13 +1016,7 @@
         <w:rPr>
           <w:rFonts w:ascii="CordiaUPC" w:hAnsi="CordiaUPC" w:cs="CordiaUPC"/>
         </w:rPr>
-        <w:t>_______________________________________________________________________________________________________________________________________________________________________________________________________________________________________________________</w:t>
-      </w:r>
-      <w:r>
-        <w:rPr>
-          <w:rFonts w:ascii="CordiaUPC" w:hAnsi="CordiaUPC" w:cs="CordiaUPC"/>
-        </w:rPr>
-        <w:t>___</w:t>
+        <w:t>__________________________________________________________________________________________________________________________________________________________________________________________________________________________________________________________</w:t>
       </w:r>
     </w:p>
     <w:p>
@@ -1208,7 +1112,6 @@
           <w:color w:val="000000"/>
           <w:sz w:val="30"/>
           <w:szCs w:val="30"/>
-          <w:highlight w:val="yellow"/>
           <w:cs/>
         </w:rPr>
         <w:t>ในการทำงาน</w:t>
@@ -1249,7 +1152,6 @@
           <w:color w:val="000000"/>
           <w:sz w:val="30"/>
           <w:szCs w:val="30"/>
-          <w:highlight w:val="yellow"/>
           <w:cs/>
         </w:rPr>
         <w:t>เลือก</w:t>
@@ -1292,26 +1194,14 @@
           <w:szCs w:val="30"/>
           <w:cs/>
         </w:rPr>
-        <w:t>ะเหตุใด และ</w:t>
-      </w:r>
-      <w:r>
-        <w:rPr>
-          <w:rFonts w:ascii="CordiaUPC" w:eastAsia="Times New Roman" w:hAnsi="CordiaUPC" w:cs="CordiaUPC" w:hint="cs"/>
-          <w:color w:val="000000"/>
-          <w:sz w:val="30"/>
-          <w:szCs w:val="30"/>
-          <w:highlight w:val="yellow"/>
-          <w:cs/>
-        </w:rPr>
-        <w:t>มีราคาเท่าใด</w:t>
-      </w:r>
-      <w:r>
-        <w:rPr>
-          <w:rFonts w:ascii="CordiaUPC" w:eastAsia="Times New Roman" w:hAnsi="CordiaUPC" w:cs="CordiaUPC"/>
-          <w:color w:val="000000"/>
-          <w:sz w:val="30"/>
-          <w:szCs w:val="30"/>
-          <w:highlight w:val="yellow"/>
+        <w:t>ะเหตุใด และมีราคาเท่าใด</w:t>
+      </w:r>
+      <w:r>
+        <w:rPr>
+          <w:rFonts w:ascii="CordiaUPC" w:eastAsia="Times New Roman" w:hAnsi="CordiaUPC" w:cs="CordiaUPC"/>
+          <w:color w:val="000000"/>
+          <w:sz w:val="30"/>
+          <w:szCs w:val="30"/>
         </w:rPr>
         <w:t>?</w:t>
       </w:r>
@@ -1327,25 +1217,13 @@
         <w:rPr>
           <w:rFonts w:ascii="CordiaUPC" w:hAnsi="CordiaUPC" w:cs="CordiaUPC"/>
         </w:rPr>
-        <w:t>_______________________________________________________________________________________________________________________________________________________________________________________________________________________________________________________</w:t>
-      </w:r>
-      <w:r>
-        <w:rPr>
-          <w:rFonts w:ascii="CordiaUPC" w:hAnsi="CordiaUPC" w:cs="CordiaUPC"/>
-        </w:rPr>
-        <w:t>___</w:t>
-      </w:r>
-      <w:r>
-        <w:rPr>
-          <w:rFonts w:ascii="CordiaUPC" w:hAnsi="CordiaUPC" w:cs="CordiaUPC"/>
-        </w:rPr>
-        <w:t>__________________________________________________________________________________________________________________________</w:t>
-      </w:r>
-      <w:r>
-        <w:rPr>
-          <w:rFonts w:ascii="CordiaUPC" w:hAnsi="CordiaUPC" w:cs="CordiaUPC"/>
-        </w:rPr>
-        <w:t>___</w:t>
+        <w:t>__________________________________________________________________________________________________________________________________________________________________________________________________________________________________________________________</w:t>
+      </w:r>
+      <w:r>
+        <w:rPr>
+          <w:rFonts w:ascii="CordiaUPC" w:hAnsi="CordiaUPC" w:cs="CordiaUPC"/>
+        </w:rPr>
+        <w:t>_____________________________________________________________________________________________________________________________</w:t>
       </w:r>
     </w:p>
     <w:p>
@@ -1399,7 +1277,6 @@
           <w:color w:val="000000"/>
           <w:sz w:val="30"/>
           <w:szCs w:val="30"/>
-          <w:highlight w:val="yellow"/>
           <w:cs/>
         </w:rPr>
         <w:t>หาก</w:t>
@@ -1490,7 +1367,6 @@
           <w:color w:val="000000"/>
           <w:sz w:val="30"/>
           <w:szCs w:val="30"/>
-          <w:highlight w:val="yellow"/>
           <w:cs/>
         </w:rPr>
         <w:t>มี</w:t>
@@ -1501,7 +1377,6 @@
           <w:color w:val="000000"/>
           <w:sz w:val="30"/>
           <w:szCs w:val="30"/>
-          <w:highlight w:val="yellow"/>
           <w:cs/>
         </w:rPr>
         <w:t>งบประมาณ/</w:t>
@@ -1512,10 +1387,9 @@
           <w:color w:val="000000"/>
           <w:sz w:val="30"/>
           <w:szCs w:val="30"/>
-          <w:highlight w:val="yellow"/>
-          <w:cs/>
-        </w:rPr>
-        <w:t>ราคาเท่าไร</w:t>
+          <w:cs/>
+        </w:rPr>
+        <w:t>ราคาเท่าไร และ</w:t>
       </w:r>
       <w:r>
         <w:rPr>
@@ -1525,16 +1399,6 @@
           <w:szCs w:val="30"/>
           <w:cs/>
         </w:rPr>
-        <w:t xml:space="preserve"> และ</w:t>
-      </w:r>
-      <w:r>
-        <w:rPr>
-          <w:rFonts w:ascii="CordiaUPC" w:eastAsia="Times New Roman" w:hAnsi="CordiaUPC" w:cs="CordiaUPC" w:hint="cs"/>
-          <w:color w:val="000000"/>
-          <w:sz w:val="30"/>
-          <w:szCs w:val="30"/>
-          <w:cs/>
-        </w:rPr>
         <w:t>ใช้ระยะเวลาในการพัฒนานานแค่ไหน</w:t>
       </w:r>
       <w:r>
@@ -1557,25 +1421,7 @@
         <w:rPr>
           <w:rFonts w:ascii="CordiaUPC" w:hAnsi="CordiaUPC" w:cs="CordiaUPC"/>
         </w:rPr>
-        <w:t>_______________________________________________________________________________________________________________________________________________________________________________________________________________________________________________________</w:t>
-      </w:r>
-      <w:r>
-        <w:rPr>
-          <w:rFonts w:ascii="CordiaUPC" w:hAnsi="CordiaUPC" w:cs="CordiaUPC"/>
-        </w:rPr>
-        <w:t>___</w:t>
-      </w:r>
-      <w:r>
-        <w:rPr>
-          <w:rFonts w:ascii="CordiaUPC" w:hAnsi="CordiaUPC" w:cs="CordiaUPC"/>
-        </w:rPr>
-        <w:t>__________________________________________________________________________________________________________________________</w:t>
-      </w:r>
-      <w:r>
-        <w:rPr>
-          <w:rFonts w:ascii="CordiaUPC" w:hAnsi="CordiaUPC" w:cs="CordiaUPC"/>
-        </w:rPr>
-        <w:t>___</w:t>
+        <w:t>_______________________________________________________________________________________________________________________________________________________________________________________________________________________________________________________________________________________________________________________________________________________________________________________</w:t>
       </w:r>
     </w:p>
     <w:p>
@@ -1621,19 +1467,7 @@
           <w:shd w:val="clear" w:color="auto" w:fill="FFFFFF"/>
           <w:cs/>
         </w:rPr>
-        <w:t>หากท่าน</w:t>
-      </w:r>
-      <w:r>
-        <w:rPr>
-          <w:rFonts w:ascii="CordiaUPC" w:hAnsi="CordiaUPC" w:cs="CordiaUPC" w:hint="cs"/>
-          <w:color w:val="000000"/>
-          <w:sz w:val="30"/>
-          <w:szCs w:val="30"/>
-          <w:highlight w:val="yellow"/>
-          <w:shd w:val="clear" w:color="auto" w:fill="FFFFFF"/>
-          <w:cs/>
-        </w:rPr>
-        <w:t>คือ</w:t>
+        <w:t>หากท่านคือ</w:t>
       </w:r>
       <w:r>
         <w:rPr>
@@ -1674,7 +1508,6 @@
           <w:color w:val="000000"/>
           <w:sz w:val="30"/>
           <w:szCs w:val="30"/>
-          <w:highlight w:val="yellow"/>
           <w:shd w:val="clear" w:color="auto" w:fill="FFFFFF"/>
           <w:cs/>
         </w:rPr>
@@ -1712,13 +1545,7 @@
         <w:rPr>
           <w:rFonts w:ascii="CordiaUPC" w:hAnsi="CordiaUPC" w:cs="CordiaUPC"/>
         </w:rPr>
-        <w:t>_______________________________________________________________________________________________________________________________________________________________________________________________________________________________________________________</w:t>
-      </w:r>
-      <w:r>
-        <w:rPr>
-          <w:rFonts w:ascii="CordiaUPC" w:hAnsi="CordiaUPC" w:cs="CordiaUPC"/>
-        </w:rPr>
-        <w:t>___</w:t>
+        <w:t>__________________________________________________________________________________________________________________________________________________________________________________________________________________________________________________________</w:t>
       </w:r>
     </w:p>
     <w:p>
@@ -1795,68 +1622,57 @@
         <w:rPr>
           <w:rFonts w:ascii="CordiaUPC" w:hAnsi="CordiaUPC" w:cs="CordiaUPC"/>
         </w:rPr>
-        <w:t>_______________________________________________________________________________________________________________________________________________________________________________________________________________________________________________________</w:t>
-      </w:r>
-      <w:r>
-        <w:rPr>
-          <w:rFonts w:ascii="CordiaUPC" w:hAnsi="CordiaUPC" w:cs="CordiaUPC"/>
-        </w:rPr>
-        <w:t>___</w:t>
-      </w:r>
-    </w:p>
-    <w:p>
-      <w:pPr>
-        <w:rPr>
-          <w:rFonts w:ascii="CordiaUPC" w:hAnsi="CordiaUPC" w:cs="CordiaUPC" w:hint="cs"/>
+        <w:t>__________________________________________________________________________________________________________________________________________________________________________________________________________________________________________________________</w:t>
+      </w:r>
+    </w:p>
+    <w:p>
+      <w:pPr>
+        <w:rPr>
+          <w:rFonts w:ascii="CordiaUPC" w:hAnsi="CordiaUPC" w:cs="CordiaUPC"/>
           <w:color w:val="000000"/>
           <w:sz w:val="32"/>
           <w:szCs w:val="32"/>
-          <w:highlight w:val="yellow"/>
-          <w:shd w:val="clear" w:color="auto" w:fill="FFFFFF"/>
-        </w:rPr>
-      </w:pPr>
-    </w:p>
-    <w:p>
-      <w:pPr>
-        <w:rPr>
-          <w:rFonts w:ascii="CordiaUPC" w:hAnsi="CordiaUPC" w:cs="CordiaUPC" w:hint="cs"/>
+          <w:shd w:val="clear" w:color="auto" w:fill="FFFFFF"/>
+        </w:rPr>
+      </w:pPr>
+    </w:p>
+    <w:p>
+      <w:pPr>
+        <w:rPr>
+          <w:rFonts w:ascii="CordiaUPC" w:hAnsi="CordiaUPC" w:cs="CordiaUPC"/>
           <w:color w:val="000000"/>
           <w:sz w:val="32"/>
           <w:szCs w:val="32"/>
-          <w:highlight w:val="yellow"/>
-          <w:shd w:val="clear" w:color="auto" w:fill="FFFFFF"/>
-        </w:rPr>
-      </w:pPr>
-    </w:p>
-    <w:p>
-      <w:pPr>
-        <w:rPr>
-          <w:rFonts w:ascii="CordiaUPC" w:hAnsi="CordiaUPC" w:cs="CordiaUPC" w:hint="cs"/>
+          <w:shd w:val="clear" w:color="auto" w:fill="FFFFFF"/>
+        </w:rPr>
+      </w:pPr>
+    </w:p>
+    <w:p>
+      <w:pPr>
+        <w:rPr>
+          <w:rFonts w:ascii="CordiaUPC" w:hAnsi="CordiaUPC" w:cs="CordiaUPC"/>
           <w:color w:val="000000"/>
           <w:sz w:val="32"/>
           <w:szCs w:val="32"/>
-          <w:highlight w:val="yellow"/>
-          <w:shd w:val="clear" w:color="auto" w:fill="FFFFFF"/>
-        </w:rPr>
-      </w:pPr>
-    </w:p>
-    <w:p>
-      <w:pPr>
-        <w:rPr>
-          <w:rFonts w:ascii="CordiaUPC" w:hAnsi="CordiaUPC" w:cs="CordiaUPC" w:hint="cs"/>
+          <w:shd w:val="clear" w:color="auto" w:fill="FFFFFF"/>
+        </w:rPr>
+      </w:pPr>
+    </w:p>
+    <w:p>
+      <w:pPr>
+        <w:rPr>
+          <w:rFonts w:ascii="CordiaUPC" w:hAnsi="CordiaUPC" w:cs="CordiaUPC"/>
           <w:color w:val="000000"/>
           <w:sz w:val="32"/>
           <w:szCs w:val="32"/>
-          <w:highlight w:val="yellow"/>
-          <w:shd w:val="clear" w:color="auto" w:fill="FFFFFF"/>
-        </w:rPr>
-      </w:pPr>
-    </w:p>
-    <w:p>
-      <w:pPr>
-        <w:rPr>
-          <w:rFonts w:ascii="CordiaUPC" w:hAnsi="CordiaUPC" w:cs="CordiaUPC"/>
-          <w:highlight w:val="yellow"/>
+          <w:shd w:val="clear" w:color="auto" w:fill="FFFFFF"/>
+        </w:rPr>
+      </w:pPr>
+    </w:p>
+    <w:p>
+      <w:pPr>
+        <w:rPr>
+          <w:rFonts w:ascii="CordiaUPC" w:hAnsi="CordiaUPC" w:cs="CordiaUPC"/>
         </w:rPr>
       </w:pPr>
       <w:r>
@@ -1865,7 +1681,6 @@
           <w:color w:val="000000"/>
           <w:sz w:val="32"/>
           <w:szCs w:val="32"/>
-          <w:highlight w:val="yellow"/>
           <w:shd w:val="clear" w:color="auto" w:fill="FFFFFF"/>
           <w:cs/>
         </w:rPr>
@@ -1878,30 +1693,16 @@
           <w:color w:val="000000"/>
           <w:sz w:val="30"/>
           <w:szCs w:val="30"/>
-          <w:highlight w:val="yellow"/>
-          <w:shd w:val="clear" w:color="auto" w:fill="FFFFFF"/>
-          <w:cs/>
-        </w:rPr>
-        <w:t xml:space="preserve">. </w:t>
-      </w:r>
-      <w:r>
-        <w:rPr>
-          <w:rFonts w:ascii="CordiaUPC" w:hAnsi="CordiaUPC" w:cs="CordiaUPC" w:hint="cs"/>
-          <w:color w:val="000000"/>
-          <w:sz w:val="30"/>
-          <w:szCs w:val="30"/>
-          <w:highlight w:val="yellow"/>
-          <w:shd w:val="clear" w:color="auto" w:fill="FFFFFF"/>
-          <w:cs/>
-        </w:rPr>
-        <w:t>ท่านคิดว่าพนักงานไม่ควรเข้าถึงข้อมูลใดบ้าง</w:t>
-      </w:r>
-      <w:r>
-        <w:rPr>
-          <w:rFonts w:ascii="CordiaUPC" w:hAnsi="CordiaUPC" w:cs="CordiaUPC"/>
-          <w:sz w:val="30"/>
-          <w:szCs w:val="30"/>
-          <w:highlight w:val="yellow"/>
+          <w:shd w:val="clear" w:color="auto" w:fill="FFFFFF"/>
+          <w:cs/>
+        </w:rPr>
+        <w:t>. ท่านคิดว่าพนักงานไม่ควรเข้าถึงข้อมูลใดบ้าง</w:t>
+      </w:r>
+      <w:r>
+        <w:rPr>
+          <w:rFonts w:ascii="CordiaUPC" w:hAnsi="CordiaUPC" w:cs="CordiaUPC"/>
+          <w:sz w:val="30"/>
+          <w:szCs w:val="30"/>
         </w:rPr>
         <w:t>?</w:t>
       </w:r>
@@ -1926,11 +1727,80 @@
     <w:p>
       <w:pPr>
         <w:rPr>
-          <w:rFonts w:ascii="CordiaUPC" w:hAnsi="CordiaUPC" w:cs="CordiaUPC" w:hint="cs"/>
-          <w:color w:val="000000"/>
-          <w:sz w:val="30"/>
-          <w:szCs w:val="30"/>
-          <w:highlight w:val="yellow"/>
+          <w:rFonts w:ascii="CordiaUPC" w:hAnsi="CordiaUPC" w:cs="CordiaUPC"/>
+          <w:color w:val="000000"/>
+          <w:sz w:val="30"/>
+          <w:szCs w:val="30"/>
+          <w:shd w:val="clear" w:color="auto" w:fill="FFFFFF"/>
+        </w:rPr>
+      </w:pPr>
+    </w:p>
+    <w:p>
+      <w:pPr>
+        <w:rPr>
+          <w:rFonts w:ascii="CordiaUPC" w:hAnsi="CordiaUPC" w:cs="CordiaUPC"/>
+          <w:color w:val="000000"/>
+          <w:sz w:val="28"/>
+          <w:shd w:val="clear" w:color="auto" w:fill="FFFFFF"/>
+          <w:cs/>
+        </w:rPr>
+      </w:pPr>
+      <w:r>
+        <w:rPr>
+          <w:rFonts w:ascii="CordiaUPC" w:hAnsi="CordiaUPC" w:cs="CordiaUPC" w:hint="cs"/>
+          <w:color w:val="000000"/>
+          <w:sz w:val="30"/>
+          <w:szCs w:val="30"/>
+          <w:shd w:val="clear" w:color="auto" w:fill="FFFFFF"/>
+          <w:cs/>
+        </w:rPr>
+        <w:t>12</w:t>
+      </w:r>
+      <w:r>
+        <w:rPr>
+          <w:rFonts w:ascii="CordiaUPC" w:hAnsi="CordiaUPC" w:cs="CordiaUPC" w:hint="cs"/>
+          <w:color w:val="000000"/>
+          <w:sz w:val="30"/>
+          <w:szCs w:val="30"/>
+          <w:shd w:val="clear" w:color="auto" w:fill="FFFFFF"/>
+          <w:cs/>
+        </w:rPr>
+        <w:t>. ท่านคิดว่าข้อมูลใดควรทำการสำรองข้อมูลอย่างสม่ำเสมอ</w:t>
+      </w:r>
+      <w:r>
+        <w:rPr>
+          <w:rFonts w:ascii="CordiaUPC" w:hAnsi="CordiaUPC" w:cs="CordiaUPC"/>
+          <w:color w:val="000000"/>
+          <w:sz w:val="30"/>
+          <w:szCs w:val="30"/>
+          <w:shd w:val="clear" w:color="auto" w:fill="FFFFFF"/>
+        </w:rPr>
+        <w:t>?</w:t>
+      </w:r>
+      <w:r>
+        <w:rPr>
+          <w:rFonts w:ascii="CordiaUPC" w:hAnsi="CordiaUPC" w:cs="CordiaUPC"/>
+          <w:color w:val="000000"/>
+          <w:sz w:val="28"/>
+          <w:shd w:val="clear" w:color="auto" w:fill="FFFFFF"/>
+          <w:cs/>
+        </w:rPr>
+        <w:br/>
+      </w:r>
+      <w:r>
+        <w:rPr>
+          <w:rFonts w:ascii="CordiaUPC" w:hAnsi="CordiaUPC" w:cs="CordiaUPC"/>
+        </w:rPr>
+        <w:t>__________________________________________________________________________________________________________________________________________________________________________________________________________________________________________________________</w:t>
+      </w:r>
+    </w:p>
+    <w:p>
+      <w:pPr>
+        <w:rPr>
+          <w:rFonts w:ascii="CordiaUPC" w:hAnsi="CordiaUPC" w:cs="CordiaUPC"/>
+          <w:color w:val="000000"/>
+          <w:sz w:val="30"/>
+          <w:szCs w:val="30"/>
           <w:shd w:val="clear" w:color="auto" w:fill="FFFFFF"/>
         </w:rPr>
       </w:pPr>
@@ -1943,42 +1813,38 @@
           <w:rFonts w:ascii="CordiaUPC" w:hAnsi="CordiaUPC" w:cs="CordiaUPC"/>
           <w:color w:val="000000"/>
           <w:sz w:val="28"/>
-          <w:highlight w:val="yellow"/>
-          <w:shd w:val="clear" w:color="auto" w:fill="FFFFFF"/>
-          <w:cs/>
-        </w:rPr>
-      </w:pPr>
-      <w:r>
-        <w:rPr>
-          <w:rFonts w:ascii="CordiaUPC" w:hAnsi="CordiaUPC" w:cs="CordiaUPC" w:hint="cs"/>
-          <w:color w:val="000000"/>
-          <w:sz w:val="30"/>
-          <w:szCs w:val="30"/>
-          <w:highlight w:val="yellow"/>
-          <w:shd w:val="clear" w:color="auto" w:fill="FFFFFF"/>
-          <w:cs/>
-        </w:rPr>
-        <w:t xml:space="preserve">12. </w:t>
-      </w:r>
-      <w:r>
-        <w:rPr>
-          <w:rFonts w:ascii="CordiaUPC" w:hAnsi="CordiaUPC" w:cs="CordiaUPC" w:hint="cs"/>
-          <w:color w:val="000000"/>
-          <w:sz w:val="30"/>
-          <w:szCs w:val="30"/>
-          <w:highlight w:val="yellow"/>
-          <w:shd w:val="clear" w:color="auto" w:fill="FFFFFF"/>
-          <w:cs/>
-        </w:rPr>
-        <w:t>ท่านคิดว่าผู้บริหารไม่ควรเข้าถึงข้อมูลใดบ้าง</w:t>
-      </w:r>
-      <w:r>
-        <w:rPr>
-          <w:rFonts w:ascii="CordiaUPC" w:hAnsi="CordiaUPC" w:cs="CordiaUPC"/>
-          <w:color w:val="000000"/>
-          <w:sz w:val="30"/>
-          <w:szCs w:val="30"/>
-          <w:highlight w:val="yellow"/>
+          <w:shd w:val="clear" w:color="auto" w:fill="FFFFFF"/>
+          <w:cs/>
+        </w:rPr>
+      </w:pPr>
+      <w:r>
+        <w:rPr>
+          <w:rFonts w:ascii="CordiaUPC" w:hAnsi="CordiaUPC" w:cs="CordiaUPC" w:hint="cs"/>
+          <w:color w:val="000000"/>
+          <w:sz w:val="30"/>
+          <w:szCs w:val="30"/>
+          <w:shd w:val="clear" w:color="auto" w:fill="FFFFFF"/>
+          <w:cs/>
+        </w:rPr>
+        <w:t>13</w:t>
+      </w:r>
+      <w:r>
+        <w:rPr>
+          <w:rFonts w:ascii="CordiaUPC" w:hAnsi="CordiaUPC" w:cs="CordiaUPC" w:hint="cs"/>
+          <w:color w:val="000000"/>
+          <w:sz w:val="30"/>
+          <w:szCs w:val="30"/>
+          <w:shd w:val="clear" w:color="auto" w:fill="FFFFFF"/>
+          <w:cs/>
+        </w:rPr>
+        <w:t>. ท่านคิดว่าคุ้มค่าหรือไม่ที่จะต้องลงทุนเพิ่มเพื่อเพิ่มความปลอดภัยให้กับระบบ เพราะเหตุใด</w:t>
+      </w:r>
+      <w:r>
+        <w:rPr>
+          <w:rFonts w:ascii="CordiaUPC" w:hAnsi="CordiaUPC" w:cs="CordiaUPC"/>
+          <w:color w:val="000000"/>
+          <w:sz w:val="30"/>
+          <w:szCs w:val="30"/>
           <w:shd w:val="clear" w:color="auto" w:fill="FFFFFF"/>
         </w:rPr>
         <w:t>?</w:t>
@@ -1986,7 +1852,10 @@
       <w:r>
         <w:rPr>
           <w:rFonts w:ascii="CordiaUPC" w:hAnsi="CordiaUPC" w:cs="CordiaUPC"/>
-          <w:highlight w:val="yellow"/>
+          <w:color w:val="000000"/>
+          <w:sz w:val="28"/>
+          <w:shd w:val="clear" w:color="auto" w:fill="FFFFFF"/>
+          <w:cs/>
         </w:rPr>
         <w:br/>
       </w:r>
@@ -2000,214 +1869,58 @@
     <w:p>
       <w:pPr>
         <w:rPr>
-          <w:rFonts w:ascii="CordiaUPC" w:hAnsi="CordiaUPC" w:cs="CordiaUPC" w:hint="cs"/>
-          <w:color w:val="000000"/>
-          <w:sz w:val="30"/>
-          <w:szCs w:val="30"/>
-          <w:highlight w:val="yellow"/>
-          <w:shd w:val="clear" w:color="auto" w:fill="FFFFFF"/>
-        </w:rPr>
-      </w:pPr>
-    </w:p>
-    <w:p>
-      <w:pPr>
-        <w:rPr>
-          <w:rFonts w:ascii="CordiaUPC" w:hAnsi="CordiaUPC" w:cs="CordiaUPC"/>
-          <w:color w:val="000000"/>
-          <w:sz w:val="28"/>
-          <w:highlight w:val="yellow"/>
-          <w:shd w:val="clear" w:color="auto" w:fill="FFFFFF"/>
-          <w:cs/>
-        </w:rPr>
-      </w:pPr>
-      <w:r>
-        <w:rPr>
-          <w:rFonts w:ascii="CordiaUPC" w:hAnsi="CordiaUPC" w:cs="CordiaUPC" w:hint="cs"/>
-          <w:color w:val="000000"/>
-          <w:sz w:val="30"/>
-          <w:szCs w:val="30"/>
-          <w:highlight w:val="yellow"/>
-          <w:shd w:val="clear" w:color="auto" w:fill="FFFFFF"/>
-          <w:cs/>
-        </w:rPr>
-        <w:t xml:space="preserve">13. </w:t>
-      </w:r>
-      <w:r>
-        <w:rPr>
-          <w:rFonts w:ascii="CordiaUPC" w:hAnsi="CordiaUPC" w:cs="CordiaUPC" w:hint="cs"/>
-          <w:color w:val="000000"/>
-          <w:sz w:val="30"/>
-          <w:szCs w:val="30"/>
-          <w:highlight w:val="yellow"/>
-          <w:shd w:val="clear" w:color="auto" w:fill="FFFFFF"/>
-          <w:cs/>
-        </w:rPr>
-        <w:t>ท่านคิดว่าข้อมูลใดควรทำการสำรองข้อมูลอย่างสม่ำเสมอ</w:t>
-      </w:r>
-      <w:r>
-        <w:rPr>
-          <w:rFonts w:ascii="CordiaUPC" w:hAnsi="CordiaUPC" w:cs="CordiaUPC"/>
-          <w:color w:val="000000"/>
-          <w:sz w:val="30"/>
-          <w:szCs w:val="30"/>
-          <w:highlight w:val="yellow"/>
+          <w:rFonts w:ascii="CordiaUPC" w:hAnsi="CordiaUPC" w:cs="CordiaUPC"/>
+          <w:color w:val="000000"/>
+          <w:sz w:val="30"/>
+          <w:szCs w:val="30"/>
+          <w:shd w:val="clear" w:color="auto" w:fill="FFFFFF"/>
+        </w:rPr>
+      </w:pPr>
+    </w:p>
+    <w:p>
+      <w:pPr>
+        <w:rPr>
+          <w:rFonts w:ascii="CordiaUPC" w:hAnsi="CordiaUPC" w:cs="CordiaUPC"/>
+          <w:color w:val="000000"/>
+          <w:sz w:val="28"/>
+          <w:shd w:val="clear" w:color="auto" w:fill="FFFFFF"/>
+        </w:rPr>
+      </w:pPr>
+      <w:r>
+        <w:rPr>
+          <w:rFonts w:ascii="CordiaUPC" w:hAnsi="CordiaUPC" w:cs="CordiaUPC" w:hint="cs"/>
+          <w:color w:val="000000"/>
+          <w:sz w:val="30"/>
+          <w:szCs w:val="30"/>
+          <w:shd w:val="clear" w:color="auto" w:fill="FFFFFF"/>
+          <w:cs/>
+        </w:rPr>
+        <w:t>14</w:t>
+      </w:r>
+      <w:r>
+        <w:rPr>
+          <w:rFonts w:ascii="CordiaUPC" w:hAnsi="CordiaUPC" w:cs="CordiaUPC" w:hint="cs"/>
+          <w:color w:val="000000"/>
+          <w:sz w:val="30"/>
+          <w:szCs w:val="30"/>
+          <w:shd w:val="clear" w:color="auto" w:fill="FFFFFF"/>
+          <w:cs/>
+        </w:rPr>
+        <w:t>. ท่านคิดว่าควรมีแผนสำรองอย่างไร เมื่อระบบใช้งานไม่ได้</w:t>
+      </w:r>
+      <w:r>
+        <w:rPr>
+          <w:rFonts w:ascii="CordiaUPC" w:hAnsi="CordiaUPC" w:cs="CordiaUPC"/>
+          <w:color w:val="000000"/>
+          <w:sz w:val="30"/>
+          <w:szCs w:val="30"/>
           <w:shd w:val="clear" w:color="auto" w:fill="FFFFFF"/>
         </w:rPr>
         <w:t>?</w:t>
       </w:r>
       <w:r>
         <w:rPr>
-          <w:rFonts w:ascii="CordiaUPC" w:hAnsi="CordiaUPC" w:cs="CordiaUPC"/>
-          <w:color w:val="000000"/>
-          <w:sz w:val="28"/>
-          <w:highlight w:val="yellow"/>
-          <w:shd w:val="clear" w:color="auto" w:fill="FFFFFF"/>
-          <w:cs/>
-        </w:rPr>
-        <w:br/>
-      </w:r>
-      <w:r>
-        <w:rPr>
-          <w:rFonts w:ascii="CordiaUPC" w:hAnsi="CordiaUPC" w:cs="CordiaUPC"/>
-        </w:rPr>
-        <w:t>__________________________________________________________________________________________________________________________________________________________________________________________________________________________________________________________</w:t>
-      </w:r>
-    </w:p>
-    <w:p>
-      <w:pPr>
-        <w:rPr>
-          <w:rFonts w:ascii="CordiaUPC" w:hAnsi="CordiaUPC" w:cs="CordiaUPC" w:hint="cs"/>
-          <w:color w:val="000000"/>
-          <w:sz w:val="30"/>
-          <w:szCs w:val="30"/>
-          <w:highlight w:val="yellow"/>
-          <w:shd w:val="clear" w:color="auto" w:fill="FFFFFF"/>
-        </w:rPr>
-      </w:pPr>
-    </w:p>
-    <w:p>
-      <w:pPr>
-        <w:rPr>
-          <w:rFonts w:ascii="CordiaUPC" w:hAnsi="CordiaUPC" w:cs="CordiaUPC"/>
-          <w:color w:val="000000"/>
-          <w:sz w:val="28"/>
-          <w:shd w:val="clear" w:color="auto" w:fill="FFFFFF"/>
-          <w:cs/>
-        </w:rPr>
-      </w:pPr>
-      <w:r>
-        <w:rPr>
-          <w:rFonts w:ascii="CordiaUPC" w:hAnsi="CordiaUPC" w:cs="CordiaUPC" w:hint="cs"/>
-          <w:color w:val="000000"/>
-          <w:sz w:val="30"/>
-          <w:szCs w:val="30"/>
-          <w:highlight w:val="yellow"/>
-          <w:shd w:val="clear" w:color="auto" w:fill="FFFFFF"/>
-          <w:cs/>
-        </w:rPr>
-        <w:t xml:space="preserve">14. </w:t>
-      </w:r>
-      <w:r>
-        <w:rPr>
-          <w:rFonts w:ascii="CordiaUPC" w:hAnsi="CordiaUPC" w:cs="CordiaUPC" w:hint="cs"/>
-          <w:color w:val="000000"/>
-          <w:sz w:val="30"/>
-          <w:szCs w:val="30"/>
-          <w:highlight w:val="yellow"/>
-          <w:shd w:val="clear" w:color="auto" w:fill="FFFFFF"/>
-          <w:cs/>
-        </w:rPr>
-        <w:t>ท่านคิดว่าคุ้มค่าหรือไม่ที่จะต้องลงทุนเพิ่มเพื่อเพิ่มความปลอดภัยให้กับระบบ เพราะเหตุใด</w:t>
-      </w:r>
-      <w:r>
-        <w:rPr>
-          <w:rFonts w:ascii="CordiaUPC" w:hAnsi="CordiaUPC" w:cs="CordiaUPC"/>
-          <w:color w:val="000000"/>
-          <w:sz w:val="30"/>
-          <w:szCs w:val="30"/>
-          <w:highlight w:val="yellow"/>
-          <w:shd w:val="clear" w:color="auto" w:fill="FFFFFF"/>
-        </w:rPr>
-        <w:t>?</w:t>
-      </w:r>
-      <w:r>
-        <w:rPr>
-          <w:rFonts w:ascii="CordiaUPC" w:hAnsi="CordiaUPC" w:cs="CordiaUPC"/>
-          <w:color w:val="000000"/>
-          <w:sz w:val="28"/>
-          <w:highlight w:val="yellow"/>
-          <w:shd w:val="clear" w:color="auto" w:fill="FFFFFF"/>
-          <w:cs/>
-        </w:rPr>
-        <w:br/>
-      </w:r>
-      <w:r>
-        <w:rPr>
-          <w:rFonts w:ascii="CordiaUPC" w:hAnsi="CordiaUPC" w:cs="CordiaUPC"/>
-        </w:rPr>
-        <w:t>__________________________________________________________________________________________________________________________________________________________________________________________________________________________________________________________</w:t>
-      </w:r>
-    </w:p>
-    <w:p>
-      <w:pPr>
-        <w:rPr>
-          <w:rFonts w:ascii="CordiaUPC" w:hAnsi="CordiaUPC" w:cs="CordiaUPC" w:hint="cs"/>
-          <w:color w:val="000000"/>
-          <w:sz w:val="30"/>
-          <w:szCs w:val="30"/>
-          <w:highlight w:val="yellow"/>
-          <w:shd w:val="clear" w:color="auto" w:fill="FFFFFF"/>
-        </w:rPr>
-      </w:pPr>
-    </w:p>
-    <w:p>
-      <w:pPr>
-        <w:rPr>
-          <w:rFonts w:ascii="CordiaUPC" w:hAnsi="CordiaUPC" w:cs="CordiaUPC"/>
-          <w:color w:val="000000"/>
-          <w:sz w:val="28"/>
-          <w:shd w:val="clear" w:color="auto" w:fill="FFFFFF"/>
-        </w:rPr>
-      </w:pPr>
-      <w:r>
-        <w:rPr>
-          <w:rFonts w:ascii="CordiaUPC" w:hAnsi="CordiaUPC" w:cs="CordiaUPC" w:hint="cs"/>
-          <w:color w:val="000000"/>
-          <w:sz w:val="30"/>
-          <w:szCs w:val="30"/>
-          <w:highlight w:val="yellow"/>
-          <w:shd w:val="clear" w:color="auto" w:fill="FFFFFF"/>
-          <w:cs/>
-        </w:rPr>
-        <w:t xml:space="preserve">15. </w:t>
-      </w:r>
-      <w:r>
-        <w:rPr>
-          <w:rFonts w:ascii="CordiaUPC" w:hAnsi="CordiaUPC" w:cs="CordiaUPC" w:hint="cs"/>
-          <w:color w:val="000000"/>
-          <w:sz w:val="30"/>
-          <w:szCs w:val="30"/>
-          <w:highlight w:val="yellow"/>
-          <w:shd w:val="clear" w:color="auto" w:fill="FFFFFF"/>
-          <w:cs/>
-        </w:rPr>
-        <w:t>ท่านคิดว่าควรมีแผนสำรองอย่างไร เมื่อระบบใช้งานไม่ได้</w:t>
-      </w:r>
-      <w:r>
-        <w:rPr>
-          <w:rFonts w:ascii="CordiaUPC" w:hAnsi="CordiaUPC" w:cs="CordiaUPC"/>
-          <w:color w:val="000000"/>
-          <w:sz w:val="30"/>
-          <w:szCs w:val="30"/>
-          <w:highlight w:val="yellow"/>
-          <w:shd w:val="clear" w:color="auto" w:fill="FFFFFF"/>
-        </w:rPr>
-        <w:t>?</w:t>
-      </w:r>
-      <w:r>
-        <w:rPr>
-          <w:rFonts w:ascii="CordiaUPC" w:hAnsi="CordiaUPC" w:cs="CordiaUPC" w:hint="cs"/>
-          <w:highlight w:val="yellow"/>
+          <w:rFonts w:ascii="CordiaUPC" w:hAnsi="CordiaUPC" w:cs="CordiaUPC" w:hint="cs"/>
           <w:cs/>
         </w:rPr>
         <w:br/>

--- a/แบบสอบถามเชิงคุณภาพ วิจัยโปรแกรมบัญชีของวิทยาลัยนวัตกรรม.docx
+++ b/แบบสอบถามเชิงคุณภาพ วิจัยโปรแกรมบัญชีของวิทยาลัยนวัตกรรม.docx
@@ -1804,140 +1804,133 @@
           <w:shd w:val="clear" w:color="auto" w:fill="FFFFFF"/>
         </w:rPr>
       </w:pPr>
+    </w:p>
+    <w:p>
+      <w:pPr>
+        <w:rPr>
+          <w:rFonts w:ascii="CordiaUPC" w:hAnsi="CordiaUPC" w:cs="CordiaUPC"/>
+          <w:color w:val="000000"/>
+          <w:sz w:val="28"/>
+          <w:shd w:val="clear" w:color="auto" w:fill="FFFFFF"/>
+          <w:cs/>
+        </w:rPr>
+      </w:pPr>
+      <w:r>
+        <w:rPr>
+          <w:rFonts w:ascii="CordiaUPC" w:hAnsi="CordiaUPC" w:cs="CordiaUPC" w:hint="cs"/>
+          <w:color w:val="000000"/>
+          <w:sz w:val="30"/>
+          <w:szCs w:val="30"/>
+          <w:shd w:val="clear" w:color="auto" w:fill="FFFFFF"/>
+          <w:cs/>
+        </w:rPr>
+        <w:t>13</w:t>
+      </w:r>
+      <w:r>
+        <w:rPr>
+          <w:rFonts w:ascii="CordiaUPC" w:hAnsi="CordiaUPC" w:cs="CordiaUPC" w:hint="cs"/>
+          <w:color w:val="000000"/>
+          <w:sz w:val="30"/>
+          <w:szCs w:val="30"/>
+          <w:shd w:val="clear" w:color="auto" w:fill="FFFFFF"/>
+          <w:cs/>
+        </w:rPr>
+        <w:t>. ท่านคิดว่าคุ้มค่าหรือไม่ที่จะต้องลงทุนเพิ่มเพื่อเพิ่มความปลอดภัยให้กับระบบ เพราะเหตุใด</w:t>
+      </w:r>
+      <w:r>
+        <w:rPr>
+          <w:rFonts w:ascii="CordiaUPC" w:hAnsi="CordiaUPC" w:cs="CordiaUPC"/>
+          <w:color w:val="000000"/>
+          <w:sz w:val="30"/>
+          <w:szCs w:val="30"/>
+          <w:shd w:val="clear" w:color="auto" w:fill="FFFFFF"/>
+        </w:rPr>
+        <w:t>?</w:t>
+      </w:r>
+      <w:r>
+        <w:rPr>
+          <w:rFonts w:ascii="CordiaUPC" w:hAnsi="CordiaUPC" w:cs="CordiaUPC"/>
+          <w:color w:val="000000"/>
+          <w:sz w:val="28"/>
+          <w:shd w:val="clear" w:color="auto" w:fill="FFFFFF"/>
+          <w:cs/>
+        </w:rPr>
+        <w:br/>
+      </w:r>
+      <w:r>
+        <w:rPr>
+          <w:rFonts w:ascii="CordiaUPC" w:hAnsi="CordiaUPC" w:cs="CordiaUPC"/>
+        </w:rPr>
+        <w:t>__________________________________________________________________________________________________________________________________________________________________________________________________________________________________________________________</w:t>
+      </w:r>
+    </w:p>
+    <w:p>
+      <w:pPr>
+        <w:rPr>
+          <w:rFonts w:ascii="CordiaUPC" w:hAnsi="CordiaUPC" w:cs="CordiaUPC"/>
+          <w:color w:val="000000"/>
+          <w:sz w:val="30"/>
+          <w:szCs w:val="30"/>
+          <w:shd w:val="clear" w:color="auto" w:fill="FFFFFF"/>
+        </w:rPr>
+      </w:pPr>
+    </w:p>
+    <w:p>
+      <w:pPr>
+        <w:rPr>
+          <w:rFonts w:ascii="CordiaUPC" w:hAnsi="CordiaUPC" w:cs="CordiaUPC"/>
+          <w:color w:val="000000"/>
+          <w:sz w:val="28"/>
+          <w:shd w:val="clear" w:color="auto" w:fill="FFFFFF"/>
+        </w:rPr>
+      </w:pPr>
+      <w:r>
+        <w:rPr>
+          <w:rFonts w:ascii="CordiaUPC" w:hAnsi="CordiaUPC" w:cs="CordiaUPC" w:hint="cs"/>
+          <w:color w:val="000000"/>
+          <w:sz w:val="30"/>
+          <w:szCs w:val="30"/>
+          <w:shd w:val="clear" w:color="auto" w:fill="FFFFFF"/>
+          <w:cs/>
+        </w:rPr>
+        <w:t>14</w:t>
+      </w:r>
+      <w:r>
+        <w:rPr>
+          <w:rFonts w:ascii="CordiaUPC" w:hAnsi="CordiaUPC" w:cs="CordiaUPC" w:hint="cs"/>
+          <w:color w:val="000000"/>
+          <w:sz w:val="30"/>
+          <w:szCs w:val="30"/>
+          <w:shd w:val="clear" w:color="auto" w:fill="FFFFFF"/>
+          <w:cs/>
+        </w:rPr>
+        <w:t>. ท่านคิดว่าควรมีแผนสำรองอย่างไร เมื่อระบบใช้งานไม่ได้</w:t>
+      </w:r>
+      <w:r>
+        <w:rPr>
+          <w:rFonts w:ascii="CordiaUPC" w:hAnsi="CordiaUPC" w:cs="CordiaUPC"/>
+          <w:color w:val="000000"/>
+          <w:sz w:val="30"/>
+          <w:szCs w:val="30"/>
+          <w:shd w:val="clear" w:color="auto" w:fill="FFFFFF"/>
+        </w:rPr>
+        <w:t>?</w:t>
+      </w:r>
+      <w:r>
+        <w:rPr>
+          <w:rFonts w:ascii="CordiaUPC" w:hAnsi="CordiaUPC" w:cs="CordiaUPC" w:hint="cs"/>
+          <w:cs/>
+        </w:rPr>
+        <w:br/>
+      </w:r>
+      <w:r>
+        <w:rPr>
+          <w:rFonts w:ascii="CordiaUPC" w:hAnsi="CordiaUPC" w:cs="CordiaUPC"/>
+        </w:rPr>
+        <w:t>__________________________________________________________________________________________________________________________________________________________________________________________________________________________________________________________</w:t>
+      </w:r>
       <w:bookmarkStart w:id="0" w:name="_GoBack"/>
       <w:bookmarkEnd w:id="0"/>
-    </w:p>
-    <w:p>
-      <w:pPr>
-        <w:rPr>
-          <w:rFonts w:ascii="CordiaUPC" w:hAnsi="CordiaUPC" w:cs="CordiaUPC"/>
-          <w:color w:val="000000"/>
-          <w:sz w:val="28"/>
-          <w:shd w:val="clear" w:color="auto" w:fill="FFFFFF"/>
-          <w:cs/>
-        </w:rPr>
-      </w:pPr>
-      <w:r>
-        <w:rPr>
-          <w:rFonts w:ascii="CordiaUPC" w:hAnsi="CordiaUPC" w:cs="CordiaUPC" w:hint="cs"/>
-          <w:color w:val="000000"/>
-          <w:sz w:val="30"/>
-          <w:szCs w:val="30"/>
-          <w:shd w:val="clear" w:color="auto" w:fill="FFFFFF"/>
-          <w:cs/>
-        </w:rPr>
-        <w:t>13</w:t>
-      </w:r>
-      <w:r>
-        <w:rPr>
-          <w:rFonts w:ascii="CordiaUPC" w:hAnsi="CordiaUPC" w:cs="CordiaUPC" w:hint="cs"/>
-          <w:color w:val="000000"/>
-          <w:sz w:val="30"/>
-          <w:szCs w:val="30"/>
-          <w:shd w:val="clear" w:color="auto" w:fill="FFFFFF"/>
-          <w:cs/>
-        </w:rPr>
-        <w:t>. ท่านคิดว่าคุ้มค่าหรือไม่ที่จะต้องลงทุนเพิ่มเพื่อเพิ่มความปลอดภัยให้กับระบบ เพราะเหตุใด</w:t>
-      </w:r>
-      <w:r>
-        <w:rPr>
-          <w:rFonts w:ascii="CordiaUPC" w:hAnsi="CordiaUPC" w:cs="CordiaUPC"/>
-          <w:color w:val="000000"/>
-          <w:sz w:val="30"/>
-          <w:szCs w:val="30"/>
-          <w:shd w:val="clear" w:color="auto" w:fill="FFFFFF"/>
-        </w:rPr>
-        <w:t>?</w:t>
-      </w:r>
-      <w:r>
-        <w:rPr>
-          <w:rFonts w:ascii="CordiaUPC" w:hAnsi="CordiaUPC" w:cs="CordiaUPC"/>
-          <w:color w:val="000000"/>
-          <w:sz w:val="28"/>
-          <w:shd w:val="clear" w:color="auto" w:fill="FFFFFF"/>
-          <w:cs/>
-        </w:rPr>
-        <w:br/>
-      </w:r>
-      <w:r>
-        <w:rPr>
-          <w:rFonts w:ascii="CordiaUPC" w:hAnsi="CordiaUPC" w:cs="CordiaUPC"/>
-        </w:rPr>
-        <w:t>__________________________________________________________________________________________________________________________________________________________________________________________________________________________________________________________</w:t>
-      </w:r>
-    </w:p>
-    <w:p>
-      <w:pPr>
-        <w:rPr>
-          <w:rFonts w:ascii="CordiaUPC" w:hAnsi="CordiaUPC" w:cs="CordiaUPC"/>
-          <w:color w:val="000000"/>
-          <w:sz w:val="30"/>
-          <w:szCs w:val="30"/>
-          <w:shd w:val="clear" w:color="auto" w:fill="FFFFFF"/>
-        </w:rPr>
-      </w:pPr>
-    </w:p>
-    <w:p>
-      <w:pPr>
-        <w:rPr>
-          <w:rFonts w:ascii="CordiaUPC" w:hAnsi="CordiaUPC" w:cs="CordiaUPC"/>
-          <w:color w:val="000000"/>
-          <w:sz w:val="28"/>
-          <w:shd w:val="clear" w:color="auto" w:fill="FFFFFF"/>
-        </w:rPr>
-      </w:pPr>
-      <w:r>
-        <w:rPr>
-          <w:rFonts w:ascii="CordiaUPC" w:hAnsi="CordiaUPC" w:cs="CordiaUPC" w:hint="cs"/>
-          <w:color w:val="000000"/>
-          <w:sz w:val="30"/>
-          <w:szCs w:val="30"/>
-          <w:shd w:val="clear" w:color="auto" w:fill="FFFFFF"/>
-          <w:cs/>
-        </w:rPr>
-        <w:t>14</w:t>
-      </w:r>
-      <w:r>
-        <w:rPr>
-          <w:rFonts w:ascii="CordiaUPC" w:hAnsi="CordiaUPC" w:cs="CordiaUPC" w:hint="cs"/>
-          <w:color w:val="000000"/>
-          <w:sz w:val="30"/>
-          <w:szCs w:val="30"/>
-          <w:shd w:val="clear" w:color="auto" w:fill="FFFFFF"/>
-          <w:cs/>
-        </w:rPr>
-        <w:t>. ท่านคิดว่าควรมีแผนสำรองอย่างไร เมื่อระบบใช้งานไม่ได้</w:t>
-      </w:r>
-      <w:r>
-        <w:rPr>
-          <w:rFonts w:ascii="CordiaUPC" w:hAnsi="CordiaUPC" w:cs="CordiaUPC"/>
-          <w:color w:val="000000"/>
-          <w:sz w:val="30"/>
-          <w:szCs w:val="30"/>
-          <w:shd w:val="clear" w:color="auto" w:fill="FFFFFF"/>
-        </w:rPr>
-        <w:t>?</w:t>
-      </w:r>
-      <w:r>
-        <w:rPr>
-          <w:rFonts w:ascii="CordiaUPC" w:hAnsi="CordiaUPC" w:cs="CordiaUPC" w:hint="cs"/>
-          <w:cs/>
-        </w:rPr>
-        <w:br/>
-      </w:r>
-      <w:r>
-        <w:rPr>
-          <w:rFonts w:ascii="CordiaUPC" w:hAnsi="CordiaUPC" w:cs="CordiaUPC"/>
-        </w:rPr>
-        <w:t>__________________________________________________________________________________________________________________________________________________________________________________________________________________________________________________________</w:t>
-      </w:r>
-    </w:p>
-    <w:p>
-      <w:pPr>
-        <w:rPr>
-          <w:rFonts w:ascii="CordiaUPC" w:hAnsi="CordiaUPC" w:cs="CordiaUPC"/>
-        </w:rPr>
-      </w:pPr>
     </w:p>
     <w:sectPr>
       <w:pgSz w:w="11906" w:h="16838"/>

--- a/แบบสอบถามเชิงคุณภาพ วิจัยโปรแกรมบัญชีของวิทยาลัยนวัตกรรม.docx
+++ b/แบบสอบถามเชิงคุณภาพ วิจัยโปรแกรมบัญชีของวิทยาลัยนวัตกรรม.docx
@@ -303,6 +303,8 @@
         </w:rPr>
         <w:t>ปริญญาโท</w:t>
       </w:r>
+      <w:bookmarkStart w:id="0" w:name="_GoBack"/>
+      <w:bookmarkEnd w:id="0"/>
     </w:p>
     <w:p>
       <w:pPr>
@@ -343,7 +345,23 @@
           <w:sz w:val="28"/>
           <w:cs/>
         </w:rPr>
-        <w:t xml:space="preserve">อื่นๆ </w:t>
+        <w:t>อื่น</w:t>
+      </w:r>
+      <w:r>
+        <w:rPr>
+          <w:rFonts w:ascii="CordiaUPC" w:eastAsia="Times New Roman" w:hAnsi="CordiaUPC" w:cs="CordiaUPC" w:hint="cs"/>
+          <w:sz w:val="28"/>
+          <w:cs/>
+        </w:rPr>
+        <w:t xml:space="preserve"> ๆ </w:t>
+      </w:r>
+      <w:r>
+        <w:rPr>
+          <w:rFonts w:ascii="CordiaUPC" w:eastAsia="Times New Roman" w:hAnsi="CordiaUPC" w:cs="CordiaUPC" w:hint="cs"/>
+          <w:sz w:val="28"/>
+          <w:cs/>
+        </w:rPr>
+        <w:t xml:space="preserve"> </w:t>
       </w:r>
       <w:r>
         <w:rPr>
@@ -1929,8 +1947,6 @@
         </w:rPr>
         <w:t>__________________________________________________________________________________________________________________________________________________________________________________________________________________________________________________________</w:t>
       </w:r>
-      <w:bookmarkStart w:id="0" w:name="_GoBack"/>
-      <w:bookmarkEnd w:id="0"/>
     </w:p>
     <w:sectPr>
       <w:pgSz w:w="11906" w:h="16838"/>

--- a/แบบสอบถามเชิงคุณภาพ วิจัยโปรแกรมบัญชีของวิทยาลัยนวัตกรรม.docx
+++ b/แบบสอบถามเชิงคุณภาพ วิจัยโปรแกรมบัญชีของวิทยาลัยนวัตกรรม.docx
@@ -1,58 +1,58 @@
 
 <file path=word/document.xml><?xml version="1.0" encoding="utf-8"?>
-<w:document xmlns:wpc="http://schemas.microsoft.com/office/word/2010/wordprocessingCanvas" xmlns:mc="http://schemas.openxmlformats.org/markup-compatibility/2006" xmlns:o="urn:schemas-microsoft-com:office:office" xmlns:r="http://schemas.openxmlformats.org/officeDocument/2006/relationships" xmlns:m="http://schemas.openxmlformats.org/officeDocument/2006/math" xmlns:v="urn:schemas-microsoft-com:vml" xmlns:wp14="http://schemas.microsoft.com/office/word/2010/wordprocessingDrawing" xmlns:wp="http://schemas.openxmlformats.org/drawingml/2006/wordprocessingDrawing" xmlns:w10="urn:schemas-microsoft-com:office:word" xmlns:w="http://schemas.openxmlformats.org/wordprocessingml/2006/main" xmlns:w14="http://schemas.microsoft.com/office/word/2010/wordml" xmlns:wpg="http://schemas.microsoft.com/office/word/2010/wordprocessingGroup" xmlns:wpi="http://schemas.microsoft.com/office/word/2010/wordprocessingInk" xmlns:wne="http://schemas.microsoft.com/office/word/2006/wordml" xmlns:wps="http://schemas.microsoft.com/office/word/2010/wordprocessingShape" mc:Ignorable="w14 wp14">
+<w:document xmlns:wpc="http://schemas.microsoft.com/office/word/2010/wordprocessingCanvas" xmlns:mc="http://schemas.openxmlformats.org/markup-compatibility/2006" xmlns:o="urn:schemas-microsoft-com:office:office" xmlns:r="http://schemas.openxmlformats.org/officeDocument/2006/relationships" xmlns:m="http://schemas.openxmlformats.org/officeDocument/2006/math" xmlns:v="urn:schemas-microsoft-com:vml" xmlns:wp14="http://schemas.microsoft.com/office/word/2010/wordprocessingDrawing" xmlns:wp="http://schemas.openxmlformats.org/drawingml/2006/wordprocessingDrawing" xmlns:w10="urn:schemas-microsoft-com:office:word" xmlns:w="http://schemas.openxmlformats.org/wordprocessingml/2006/main" xmlns:w14="http://schemas.microsoft.com/office/word/2010/wordml" xmlns:w15="http://schemas.microsoft.com/office/word/2012/wordml" xmlns:wpg="http://schemas.microsoft.com/office/word/2010/wordprocessingGroup" xmlns:wpi="http://schemas.microsoft.com/office/word/2010/wordprocessingInk" xmlns:wne="http://schemas.microsoft.com/office/word/2006/wordml" xmlns:wps="http://schemas.microsoft.com/office/word/2010/wordprocessingShape" mc:Ignorable="w14 w15 wp14">
   <w:body>
     <w:p>
       <w:pPr>
         <w:shd w:val="clear" w:color="auto" w:fill="FFFFFF"/>
         <w:spacing w:after="0" w:line="689" w:lineRule="atLeast"/>
         <w:rPr>
-          <w:rFonts w:ascii="CordiaUPC" w:eastAsia="Times New Roman" w:hAnsi="CordiaUPC" w:cs="CordiaUPC"/>
-          <w:sz w:val="48"/>
-          <w:szCs w:val="48"/>
-        </w:rPr>
-      </w:pPr>
-      <w:r>
-        <w:rPr>
-          <w:rFonts w:ascii="CordiaUPC" w:eastAsia="Times New Roman" w:hAnsi="CordiaUPC" w:cs="CordiaUPC"/>
-          <w:sz w:val="48"/>
-          <w:szCs w:val="48"/>
+          <w:rFonts w:asciiTheme="majorBidi" w:eastAsia="Times New Roman" w:hAnsiTheme="majorBidi" w:cstheme="majorBidi"/>
+          <w:sz w:val="44"/>
+          <w:szCs w:val="44"/>
+        </w:rPr>
+      </w:pPr>
+      <w:r>
+        <w:rPr>
+          <w:rFonts w:asciiTheme="majorBidi" w:eastAsia="Times New Roman" w:hAnsiTheme="majorBidi" w:cstheme="majorBidi"/>
+          <w:sz w:val="44"/>
+          <w:szCs w:val="44"/>
           <w:cs/>
         </w:rPr>
         <w:t>แบบ</w:t>
       </w:r>
       <w:r>
         <w:rPr>
-          <w:rFonts w:ascii="CordiaUPC" w:eastAsia="Times New Roman" w:hAnsi="CordiaUPC" w:cs="CordiaUPC" w:hint="cs"/>
-          <w:sz w:val="48"/>
-          <w:szCs w:val="48"/>
+          <w:rFonts w:asciiTheme="majorBidi" w:eastAsia="Times New Roman" w:hAnsiTheme="majorBidi" w:cstheme="majorBidi"/>
+          <w:sz w:val="44"/>
+          <w:szCs w:val="44"/>
           <w:cs/>
         </w:rPr>
         <w:t xml:space="preserve"> </w:t>
       </w:r>
       <w:r>
         <w:rPr>
-          <w:rFonts w:ascii="CordiaUPC" w:eastAsia="Times New Roman" w:hAnsi="CordiaUPC" w:cs="CordiaUPC"/>
-          <w:sz w:val="48"/>
-          <w:szCs w:val="48"/>
+          <w:rFonts w:asciiTheme="majorBidi" w:eastAsia="Times New Roman" w:hAnsiTheme="majorBidi" w:cstheme="majorBidi"/>
+          <w:sz w:val="44"/>
+          <w:szCs w:val="44"/>
           <w:cs/>
         </w:rPr>
         <w:t>สอบถามเชิงคุณภาพ</w:t>
       </w:r>
       <w:r>
         <w:rPr>
-          <w:rFonts w:ascii="CordiaUPC" w:eastAsia="Times New Roman" w:hAnsi="CordiaUPC" w:cs="CordiaUPC" w:hint="cs"/>
-          <w:sz w:val="48"/>
-          <w:szCs w:val="48"/>
+          <w:rFonts w:asciiTheme="majorBidi" w:eastAsia="Times New Roman" w:hAnsiTheme="majorBidi" w:cstheme="majorBidi"/>
+          <w:sz w:val="44"/>
+          <w:szCs w:val="44"/>
           <w:cs/>
         </w:rPr>
         <w:t>ด้านการใช้งาน</w:t>
       </w:r>
       <w:r>
         <w:rPr>
-          <w:rFonts w:ascii="CordiaUPC" w:eastAsia="Times New Roman" w:hAnsi="CordiaUPC" w:cs="CordiaUPC"/>
-          <w:sz w:val="48"/>
-          <w:szCs w:val="48"/>
+          <w:rFonts w:asciiTheme="majorBidi" w:eastAsia="Times New Roman" w:hAnsiTheme="majorBidi" w:cstheme="majorBidi"/>
+          <w:sz w:val="44"/>
+          <w:szCs w:val="44"/>
           <w:cs/>
         </w:rPr>
         <w:t xml:space="preserve"> ซอฟแวร์โปรแกรมบัญชี</w:t>
@@ -61,16 +61,20 @@
     <w:p>
       <w:pPr>
         <w:rPr>
-          <w:rFonts w:ascii="CordiaUPC" w:hAnsi="CordiaUPC" w:cs="CordiaUPC"/>
+          <w:rFonts w:asciiTheme="majorBidi" w:hAnsiTheme="majorBidi" w:cstheme="majorBidi"/>
           <w:i/>
           <w:iCs/>
-        </w:rPr>
-      </w:pPr>
-      <w:r>
-        <w:rPr>
-          <w:rFonts w:ascii="CordiaUPC" w:hAnsi="CordiaUPC" w:cs="CordiaUPC"/>
+          <w:sz w:val="18"/>
+          <w:szCs w:val="24"/>
+        </w:rPr>
+      </w:pPr>
+      <w:r>
+        <w:rPr>
+          <w:rFonts w:asciiTheme="majorBidi" w:hAnsiTheme="majorBidi" w:cstheme="majorBidi"/>
           <w:i/>
           <w:iCs/>
+          <w:sz w:val="18"/>
+          <w:szCs w:val="24"/>
           <w:cs/>
         </w:rPr>
         <w:t>คำชี้แจง : แบบสอบถามนี้จัดทำขึ้นเพื่อต้องการเก็บรวบรวมข้อมูลไปใช้ในการทำวิจัยเรื่อง "โปรแกรมบัญชีสำหรับวิทยาลัยนวัตกรรมการจัดการ" เพื่อการจัดทำโปรแกรมบัญชีที่เหมาะกับวิทยาลัยนวัตกรรมการจัดการ</w:t>
@@ -79,26 +83,26 @@
     <w:p>
       <w:pPr>
         <w:rPr>
-          <w:rFonts w:ascii="CordiaUPC" w:hAnsi="CordiaUPC" w:cs="CordiaUPC"/>
-          <w:cs/>
-        </w:rPr>
-      </w:pPr>
-      <w:r>
-        <w:rPr>
-          <w:rFonts w:ascii="CordiaUPC" w:hAnsi="CordiaUPC" w:cs="CordiaUPC"/>
-          <w:color w:val="000000"/>
-          <w:sz w:val="30"/>
-          <w:szCs w:val="30"/>
+          <w:rFonts w:asciiTheme="majorBidi" w:hAnsiTheme="majorBidi" w:cstheme="majorBidi"/>
+          <w:sz w:val="18"/>
+          <w:szCs w:val="24"/>
+          <w:cs/>
+        </w:rPr>
+      </w:pPr>
+      <w:r>
+        <w:rPr>
+          <w:rFonts w:asciiTheme="majorBidi" w:hAnsiTheme="majorBidi" w:cstheme="majorBidi"/>
+          <w:color w:val="000000"/>
+          <w:sz w:val="28"/>
           <w:shd w:val="clear" w:color="auto" w:fill="FFFFFF"/>
         </w:rPr>
         <w:t xml:space="preserve">1. </w:t>
       </w:r>
       <w:r>
         <w:rPr>
-          <w:rFonts w:ascii="CordiaUPC" w:hAnsi="CordiaUPC" w:cs="CordiaUPC" w:hint="cs"/>
-          <w:color w:val="000000"/>
-          <w:sz w:val="30"/>
-          <w:szCs w:val="30"/>
+          <w:rFonts w:asciiTheme="majorBidi" w:hAnsiTheme="majorBidi" w:cstheme="majorBidi"/>
+          <w:color w:val="000000"/>
+          <w:sz w:val="28"/>
           <w:shd w:val="clear" w:color="auto" w:fill="FFFFFF"/>
           <w:cs/>
         </w:rPr>
@@ -108,155 +112,176 @@
     <w:p>
       <w:pPr>
         <w:rPr>
-          <w:rFonts w:ascii="CordiaUPC" w:eastAsia="Times New Roman" w:hAnsi="CordiaUPC" w:cs="CordiaUPC"/>
-          <w:sz w:val="28"/>
-          <w:cs/>
-        </w:rPr>
-      </w:pPr>
-      <w:r>
-        <w:rPr>
-          <w:rFonts w:ascii="CordiaUPC" w:hAnsi="CordiaUPC" w:cs="CordiaUPC" w:hint="cs"/>
-          <w:sz w:val="28"/>
+          <w:rFonts w:asciiTheme="majorBidi" w:eastAsia="Times New Roman" w:hAnsiTheme="majorBidi" w:cstheme="majorBidi"/>
+          <w:sz w:val="24"/>
+          <w:szCs w:val="24"/>
+          <w:cs/>
+        </w:rPr>
+      </w:pPr>
+      <w:r>
+        <w:rPr>
+          <w:rFonts w:asciiTheme="majorBidi" w:hAnsiTheme="majorBidi" w:cstheme="majorBidi"/>
+          <w:sz w:val="24"/>
+          <w:szCs w:val="24"/>
           <w:cs/>
         </w:rPr>
         <w:t xml:space="preserve">ชื่อ </w:t>
       </w:r>
       <w:r>
         <w:rPr>
-          <w:rFonts w:ascii="CordiaUPC" w:hAnsi="CordiaUPC" w:cs="CordiaUPC"/>
-          <w:sz w:val="28"/>
+          <w:rFonts w:asciiTheme="majorBidi" w:hAnsiTheme="majorBidi" w:cstheme="majorBidi"/>
+          <w:sz w:val="24"/>
+          <w:szCs w:val="24"/>
         </w:rPr>
         <w:t>_______________</w:t>
       </w:r>
       <w:r>
         <w:rPr>
-          <w:rFonts w:ascii="CordiaUPC" w:hAnsi="CordiaUPC" w:cs="CordiaUPC"/>
-          <w:sz w:val="28"/>
+          <w:rFonts w:asciiTheme="majorBidi" w:hAnsiTheme="majorBidi" w:cstheme="majorBidi"/>
+          <w:sz w:val="24"/>
+          <w:szCs w:val="24"/>
         </w:rPr>
         <w:t xml:space="preserve">__ </w:t>
       </w:r>
       <w:r>
         <w:rPr>
-          <w:rFonts w:ascii="CordiaUPC" w:hAnsi="CordiaUPC" w:cs="CordiaUPC" w:hint="cs"/>
-          <w:sz w:val="28"/>
+          <w:rFonts w:asciiTheme="majorBidi" w:hAnsiTheme="majorBidi" w:cstheme="majorBidi"/>
+          <w:sz w:val="24"/>
+          <w:szCs w:val="24"/>
           <w:cs/>
         </w:rPr>
         <w:tab/>
       </w:r>
       <w:r>
         <w:rPr>
-          <w:rFonts w:ascii="CordiaUPC" w:hAnsi="CordiaUPC" w:cs="CordiaUPC" w:hint="cs"/>
-          <w:sz w:val="28"/>
+          <w:rFonts w:asciiTheme="majorBidi" w:hAnsiTheme="majorBidi" w:cstheme="majorBidi"/>
+          <w:sz w:val="24"/>
+          <w:szCs w:val="24"/>
           <w:cs/>
         </w:rPr>
         <w:t xml:space="preserve">นามสกุล </w:t>
       </w:r>
       <w:r>
         <w:rPr>
-          <w:rFonts w:ascii="CordiaUPC" w:hAnsi="CordiaUPC" w:cs="CordiaUPC"/>
-          <w:sz w:val="28"/>
+          <w:rFonts w:asciiTheme="majorBidi" w:hAnsiTheme="majorBidi" w:cstheme="majorBidi"/>
+          <w:sz w:val="24"/>
+          <w:szCs w:val="24"/>
         </w:rPr>
         <w:t xml:space="preserve">_________________ </w:t>
       </w:r>
       <w:r>
         <w:rPr>
-          <w:rFonts w:ascii="CordiaUPC" w:hAnsi="CordiaUPC" w:cs="CordiaUPC"/>
-          <w:sz w:val="28"/>
+          <w:rFonts w:asciiTheme="majorBidi" w:hAnsiTheme="majorBidi" w:cstheme="majorBidi"/>
+          <w:sz w:val="24"/>
+          <w:szCs w:val="24"/>
           <w:cs/>
         </w:rPr>
         <w:br/>
       </w:r>
       <w:r>
         <w:rPr>
-          <w:rFonts w:ascii="CordiaUPC" w:hAnsi="CordiaUPC" w:cs="CordiaUPC" w:hint="cs"/>
-          <w:sz w:val="28"/>
+          <w:rFonts w:asciiTheme="majorBidi" w:hAnsiTheme="majorBidi" w:cstheme="majorBidi"/>
+          <w:sz w:val="24"/>
+          <w:szCs w:val="24"/>
           <w:cs/>
         </w:rPr>
         <w:t xml:space="preserve">อายุงาน </w:t>
       </w:r>
       <w:r>
         <w:rPr>
-          <w:rFonts w:ascii="CordiaUPC" w:hAnsi="CordiaUPC" w:cs="CordiaUPC"/>
-          <w:sz w:val="28"/>
+          <w:rFonts w:asciiTheme="majorBidi" w:hAnsiTheme="majorBidi" w:cstheme="majorBidi"/>
+          <w:sz w:val="24"/>
+          <w:szCs w:val="24"/>
         </w:rPr>
         <w:t>________</w:t>
       </w:r>
       <w:r>
         <w:rPr>
-          <w:rFonts w:ascii="CordiaUPC" w:hAnsi="CordiaUPC" w:cs="CordiaUPC"/>
-          <w:sz w:val="28"/>
+          <w:rFonts w:asciiTheme="majorBidi" w:hAnsiTheme="majorBidi" w:cstheme="majorBidi"/>
+          <w:sz w:val="24"/>
+          <w:szCs w:val="24"/>
         </w:rPr>
         <w:t>__</w:t>
       </w:r>
       <w:r>
         <w:rPr>
-          <w:rFonts w:ascii="CordiaUPC" w:hAnsi="CordiaUPC" w:cs="CordiaUPC"/>
-          <w:sz w:val="28"/>
+          <w:rFonts w:asciiTheme="majorBidi" w:hAnsiTheme="majorBidi" w:cstheme="majorBidi"/>
+          <w:sz w:val="24"/>
+          <w:szCs w:val="24"/>
         </w:rPr>
         <w:t xml:space="preserve"> </w:t>
       </w:r>
       <w:r>
         <w:rPr>
-          <w:rFonts w:ascii="CordiaUPC" w:hAnsi="CordiaUPC" w:cs="CordiaUPC" w:hint="cs"/>
-          <w:sz w:val="28"/>
+          <w:rFonts w:asciiTheme="majorBidi" w:hAnsiTheme="majorBidi" w:cstheme="majorBidi"/>
+          <w:sz w:val="24"/>
+          <w:szCs w:val="24"/>
           <w:cs/>
         </w:rPr>
         <w:t>ปี</w:t>
       </w:r>
       <w:r>
         <w:rPr>
-          <w:rFonts w:ascii="CordiaUPC" w:hAnsi="CordiaUPC" w:cs="CordiaUPC"/>
-          <w:sz w:val="28"/>
+          <w:rFonts w:asciiTheme="majorBidi" w:hAnsiTheme="majorBidi" w:cstheme="majorBidi"/>
+          <w:sz w:val="24"/>
+          <w:szCs w:val="24"/>
         </w:rPr>
         <w:t xml:space="preserve">  </w:t>
       </w:r>
       <w:r>
         <w:rPr>
-          <w:rFonts w:ascii="CordiaUPC" w:hAnsi="CordiaUPC" w:cs="CordiaUPC"/>
-          <w:sz w:val="28"/>
+          <w:rFonts w:asciiTheme="majorBidi" w:hAnsiTheme="majorBidi" w:cstheme="majorBidi"/>
+          <w:sz w:val="24"/>
+          <w:szCs w:val="24"/>
         </w:rPr>
         <w:tab/>
       </w:r>
       <w:r>
         <w:rPr>
-          <w:rFonts w:ascii="CordiaUPC" w:hAnsi="CordiaUPC" w:cs="CordiaUPC" w:hint="cs"/>
-          <w:sz w:val="28"/>
+          <w:rFonts w:asciiTheme="majorBidi" w:hAnsiTheme="majorBidi" w:cstheme="majorBidi"/>
+          <w:sz w:val="24"/>
+          <w:szCs w:val="24"/>
           <w:cs/>
         </w:rPr>
         <w:t xml:space="preserve">ตำแหน่งงาน </w:t>
       </w:r>
       <w:r>
         <w:rPr>
-          <w:rFonts w:ascii="CordiaUPC" w:hAnsi="CordiaUPC" w:cs="CordiaUPC"/>
-          <w:sz w:val="28"/>
+          <w:rFonts w:asciiTheme="majorBidi" w:hAnsiTheme="majorBidi" w:cstheme="majorBidi"/>
+          <w:sz w:val="24"/>
+          <w:szCs w:val="24"/>
         </w:rPr>
         <w:t>__________</w:t>
       </w:r>
       <w:r>
         <w:rPr>
-          <w:rFonts w:ascii="CordiaUPC" w:eastAsia="Times New Roman" w:hAnsi="CordiaUPC" w:cs="CordiaUPC"/>
-          <w:sz w:val="28"/>
+          <w:rFonts w:asciiTheme="majorBidi" w:eastAsia="Times New Roman" w:hAnsiTheme="majorBidi" w:cstheme="majorBidi"/>
+          <w:sz w:val="24"/>
+          <w:szCs w:val="24"/>
         </w:rPr>
         <w:t>___</w:t>
       </w:r>
       <w:r>
         <w:rPr>
-          <w:rFonts w:ascii="CordiaUPC" w:eastAsia="Times New Roman" w:hAnsi="CordiaUPC" w:cs="CordiaUPC"/>
-          <w:sz w:val="28"/>
+          <w:rFonts w:asciiTheme="majorBidi" w:eastAsia="Times New Roman" w:hAnsiTheme="majorBidi" w:cstheme="majorBidi"/>
+          <w:sz w:val="24"/>
+          <w:szCs w:val="24"/>
         </w:rPr>
         <w:t xml:space="preserve"> </w:t>
       </w:r>
       <w:r>
         <w:rPr>
-          <w:rFonts w:ascii="CordiaUPC" w:eastAsia="Times New Roman" w:hAnsi="CordiaUPC" w:cs="CordiaUPC"/>
-          <w:sz w:val="28"/>
+          <w:rFonts w:asciiTheme="majorBidi" w:eastAsia="Times New Roman" w:hAnsiTheme="majorBidi" w:cstheme="majorBidi"/>
+          <w:sz w:val="24"/>
+          <w:szCs w:val="24"/>
         </w:rPr>
         <w:br/>
       </w:r>
       <w:r>
         <w:rPr>
-          <w:rFonts w:ascii="CordiaUPC" w:eastAsia="Times New Roman" w:hAnsi="CordiaUPC" w:cs="CordiaUPC" w:hint="cs"/>
-          <w:sz w:val="28"/>
+          <w:rFonts w:asciiTheme="majorBidi" w:eastAsia="Times New Roman" w:hAnsiTheme="majorBidi" w:cstheme="majorBidi"/>
+          <w:sz w:val="24"/>
+          <w:szCs w:val="24"/>
           <w:cs/>
         </w:rPr>
         <w:t xml:space="preserve">การศึกษา </w:t>
@@ -264,20 +289,22 @@
     </w:p>
     <w:p>
       <w:pPr>
-        <w:pStyle w:val="a3"/>
+        <w:pStyle w:val="ListParagraph"/>
         <w:numPr>
           <w:ilvl w:val="0"/>
           <w:numId w:val="3"/>
         </w:numPr>
         <w:rPr>
-          <w:rFonts w:ascii="CordiaUPC" w:eastAsia="Times New Roman" w:hAnsi="CordiaUPC" w:cs="CordiaUPC"/>
-          <w:sz w:val="28"/>
-        </w:rPr>
-      </w:pPr>
-      <w:r>
-        <w:rPr>
-          <w:rFonts w:ascii="CordiaUPC" w:eastAsia="Times New Roman" w:hAnsi="CordiaUPC" w:cs="CordiaUPC" w:hint="cs"/>
-          <w:sz w:val="28"/>
+          <w:rFonts w:asciiTheme="majorBidi" w:eastAsia="Times New Roman" w:hAnsiTheme="majorBidi" w:cstheme="majorBidi"/>
+          <w:sz w:val="24"/>
+          <w:szCs w:val="24"/>
+        </w:rPr>
+      </w:pPr>
+      <w:r>
+        <w:rPr>
+          <w:rFonts w:asciiTheme="majorBidi" w:eastAsia="Times New Roman" w:hAnsiTheme="majorBidi" w:cstheme="majorBidi"/>
+          <w:sz w:val="24"/>
+          <w:szCs w:val="24"/>
           <w:cs/>
         </w:rPr>
         <w:t>ปริญญาตรี</w:t>
@@ -285,43 +312,45 @@
     </w:p>
     <w:p>
       <w:pPr>
-        <w:pStyle w:val="a3"/>
+        <w:pStyle w:val="ListParagraph"/>
         <w:numPr>
           <w:ilvl w:val="0"/>
           <w:numId w:val="3"/>
         </w:numPr>
         <w:rPr>
-          <w:rFonts w:ascii="CordiaUPC" w:eastAsia="Times New Roman" w:hAnsi="CordiaUPC" w:cs="CordiaUPC"/>
-          <w:sz w:val="28"/>
-        </w:rPr>
-      </w:pPr>
-      <w:r>
-        <w:rPr>
-          <w:rFonts w:ascii="CordiaUPC" w:eastAsia="Times New Roman" w:hAnsi="CordiaUPC" w:cs="CordiaUPC" w:hint="cs"/>
-          <w:sz w:val="28"/>
+          <w:rFonts w:asciiTheme="majorBidi" w:eastAsia="Times New Roman" w:hAnsiTheme="majorBidi" w:cstheme="majorBidi"/>
+          <w:sz w:val="24"/>
+          <w:szCs w:val="24"/>
+        </w:rPr>
+      </w:pPr>
+      <w:r>
+        <w:rPr>
+          <w:rFonts w:asciiTheme="majorBidi" w:eastAsia="Times New Roman" w:hAnsiTheme="majorBidi" w:cstheme="majorBidi"/>
+          <w:sz w:val="24"/>
+          <w:szCs w:val="24"/>
           <w:cs/>
         </w:rPr>
         <w:t>ปริญญาโท</w:t>
       </w:r>
-      <w:bookmarkStart w:id="0" w:name="_GoBack"/>
-      <w:bookmarkEnd w:id="0"/>
-    </w:p>
-    <w:p>
-      <w:pPr>
-        <w:pStyle w:val="a3"/>
+    </w:p>
+    <w:p>
+      <w:pPr>
+        <w:pStyle w:val="ListParagraph"/>
         <w:numPr>
           <w:ilvl w:val="0"/>
           <w:numId w:val="3"/>
         </w:numPr>
         <w:rPr>
-          <w:rFonts w:ascii="CordiaUPC" w:eastAsia="Times New Roman" w:hAnsi="CordiaUPC" w:cs="CordiaUPC"/>
-          <w:sz w:val="28"/>
-        </w:rPr>
-      </w:pPr>
-      <w:r>
-        <w:rPr>
-          <w:rFonts w:ascii="CordiaUPC" w:eastAsia="Times New Roman" w:hAnsi="CordiaUPC" w:cs="CordiaUPC" w:hint="cs"/>
-          <w:sz w:val="28"/>
+          <w:rFonts w:asciiTheme="majorBidi" w:eastAsia="Times New Roman" w:hAnsiTheme="majorBidi" w:cstheme="majorBidi"/>
+          <w:sz w:val="24"/>
+          <w:szCs w:val="24"/>
+        </w:rPr>
+      </w:pPr>
+      <w:r>
+        <w:rPr>
+          <w:rFonts w:asciiTheme="majorBidi" w:eastAsia="Times New Roman" w:hAnsiTheme="majorBidi" w:cstheme="majorBidi"/>
+          <w:sz w:val="24"/>
+          <w:szCs w:val="24"/>
           <w:cs/>
         </w:rPr>
         <w:t>ปริญญาเอก</w:t>
@@ -329,91 +358,84 @@
     </w:p>
     <w:p>
       <w:pPr>
-        <w:pStyle w:val="a3"/>
+        <w:pStyle w:val="ListParagraph"/>
         <w:numPr>
           <w:ilvl w:val="0"/>
           <w:numId w:val="3"/>
         </w:numPr>
         <w:rPr>
-          <w:rFonts w:ascii="CordiaUPC" w:hAnsi="CordiaUPC" w:cs="CordiaUPC"/>
-          <w:sz w:val="28"/>
-        </w:rPr>
-      </w:pPr>
-      <w:r>
-        <w:rPr>
-          <w:rFonts w:ascii="CordiaUPC" w:eastAsia="Times New Roman" w:hAnsi="CordiaUPC" w:cs="CordiaUPC" w:hint="cs"/>
-          <w:sz w:val="28"/>
+          <w:rFonts w:asciiTheme="majorBidi" w:hAnsiTheme="majorBidi" w:cstheme="majorBidi"/>
+          <w:sz w:val="24"/>
+          <w:szCs w:val="24"/>
+        </w:rPr>
+      </w:pPr>
+      <w:r>
+        <w:rPr>
+          <w:rFonts w:asciiTheme="majorBidi" w:eastAsia="Times New Roman" w:hAnsiTheme="majorBidi" w:cstheme="majorBidi"/>
+          <w:sz w:val="24"/>
+          <w:szCs w:val="24"/>
           <w:cs/>
         </w:rPr>
         <w:t>อื่น</w:t>
       </w:r>
       <w:r>
         <w:rPr>
-          <w:rFonts w:ascii="CordiaUPC" w:eastAsia="Times New Roman" w:hAnsi="CordiaUPC" w:cs="CordiaUPC" w:hint="cs"/>
-          <w:sz w:val="28"/>
+          <w:rFonts w:asciiTheme="majorBidi" w:eastAsia="Times New Roman" w:hAnsiTheme="majorBidi" w:cstheme="majorBidi"/>
+          <w:sz w:val="24"/>
+          <w:szCs w:val="24"/>
           <w:cs/>
         </w:rPr>
         <w:t xml:space="preserve"> ๆ </w:t>
       </w:r>
       <w:r>
         <w:rPr>
-          <w:rFonts w:ascii="CordiaUPC" w:eastAsia="Times New Roman" w:hAnsi="CordiaUPC" w:cs="CordiaUPC" w:hint="cs"/>
-          <w:sz w:val="28"/>
+          <w:rFonts w:asciiTheme="majorBidi" w:eastAsia="Times New Roman" w:hAnsiTheme="majorBidi" w:cstheme="majorBidi"/>
+          <w:sz w:val="24"/>
+          <w:szCs w:val="24"/>
           <w:cs/>
         </w:rPr>
         <w:t xml:space="preserve"> </w:t>
       </w:r>
       <w:r>
         <w:rPr>
-          <w:rFonts w:ascii="CordiaUPC" w:eastAsia="Times New Roman" w:hAnsi="CordiaUPC" w:cs="CordiaUPC"/>
-          <w:sz w:val="28"/>
+          <w:rFonts w:asciiTheme="majorBidi" w:eastAsia="Times New Roman" w:hAnsiTheme="majorBidi" w:cstheme="majorBidi"/>
+          <w:sz w:val="24"/>
+          <w:szCs w:val="24"/>
         </w:rPr>
         <w:t>_______________________</w:t>
       </w:r>
     </w:p>
     <w:p>
       <w:pPr>
-        <w:shd w:val="clear" w:color="auto" w:fill="FFFFFF"/>
-        <w:spacing w:after="0" w:line="240" w:lineRule="auto"/>
-        <w:rPr>
-          <w:rFonts w:ascii="CordiaUPC" w:eastAsia="Times New Roman" w:hAnsi="CordiaUPC" w:cs="CordiaUPC"/>
-          <w:sz w:val="27"/>
-          <w:szCs w:val="27"/>
-        </w:rPr>
-      </w:pPr>
-    </w:p>
-    <w:p>
-      <w:pPr>
-        <w:rPr>
-          <w:rFonts w:ascii="CordiaUPC" w:hAnsi="CordiaUPC" w:cs="CordiaUPC"/>
-        </w:rPr>
-      </w:pPr>
-      <w:r>
-        <w:rPr>
-          <w:rFonts w:ascii="CordiaUPC" w:hAnsi="CordiaUPC" w:cs="CordiaUPC"/>
-          <w:color w:val="000000"/>
-          <w:sz w:val="30"/>
-          <w:szCs w:val="30"/>
+        <w:rPr>
+          <w:rFonts w:asciiTheme="majorBidi" w:hAnsiTheme="majorBidi" w:cstheme="majorBidi"/>
+          <w:sz w:val="18"/>
+          <w:szCs w:val="24"/>
+        </w:rPr>
+      </w:pPr>
+      <w:r>
+        <w:rPr>
+          <w:rFonts w:asciiTheme="majorBidi" w:hAnsiTheme="majorBidi" w:cstheme="majorBidi"/>
+          <w:color w:val="000000"/>
+          <w:sz w:val="28"/>
           <w:shd w:val="clear" w:color="auto" w:fill="FFFFFF"/>
         </w:rPr>
         <w:t>2</w:t>
       </w:r>
       <w:r>
         <w:rPr>
-          <w:rFonts w:ascii="CordiaUPC" w:hAnsi="CordiaUPC" w:cs="CordiaUPC"/>
-          <w:color w:val="000000"/>
-          <w:sz w:val="30"/>
-          <w:szCs w:val="30"/>
+          <w:rFonts w:asciiTheme="majorBidi" w:hAnsiTheme="majorBidi" w:cstheme="majorBidi"/>
+          <w:color w:val="000000"/>
+          <w:sz w:val="28"/>
           <w:shd w:val="clear" w:color="auto" w:fill="FFFFFF"/>
         </w:rPr>
         <w:t xml:space="preserve">. </w:t>
       </w:r>
       <w:r>
         <w:rPr>
-          <w:rFonts w:ascii="CordiaUPC" w:hAnsi="CordiaUPC" w:cs="CordiaUPC" w:hint="cs"/>
-          <w:color w:val="000000"/>
-          <w:sz w:val="30"/>
-          <w:szCs w:val="30"/>
+          <w:rFonts w:asciiTheme="majorBidi" w:hAnsiTheme="majorBidi" w:cstheme="majorBidi"/>
+          <w:color w:val="000000"/>
+          <w:sz w:val="28"/>
           <w:shd w:val="clear" w:color="auto" w:fill="FFFFFF"/>
           <w:cs/>
         </w:rPr>
@@ -421,10 +443,9 @@
       </w:r>
       <w:r>
         <w:rPr>
-          <w:rFonts w:ascii="CordiaUPC" w:hAnsi="CordiaUPC" w:cs="CordiaUPC"/>
-          <w:color w:val="000000"/>
-          <w:sz w:val="30"/>
-          <w:szCs w:val="30"/>
+          <w:rFonts w:asciiTheme="majorBidi" w:hAnsiTheme="majorBidi" w:cstheme="majorBidi"/>
+          <w:color w:val="000000"/>
+          <w:sz w:val="28"/>
           <w:shd w:val="clear" w:color="auto" w:fill="FFFFFF"/>
           <w:cs/>
         </w:rPr>
@@ -432,10 +453,9 @@
       </w:r>
       <w:r>
         <w:rPr>
-          <w:rFonts w:ascii="CordiaUPC" w:hAnsi="CordiaUPC" w:cs="CordiaUPC"/>
-          <w:color w:val="000000"/>
-          <w:sz w:val="30"/>
-          <w:szCs w:val="30"/>
+          <w:rFonts w:asciiTheme="majorBidi" w:hAnsiTheme="majorBidi" w:cstheme="majorBidi"/>
+          <w:color w:val="000000"/>
+          <w:sz w:val="28"/>
           <w:shd w:val="clear" w:color="auto" w:fill="FFFFFF"/>
         </w:rPr>
         <w:t>?</w:t>
@@ -443,152 +463,159 @@
     </w:p>
     <w:p>
       <w:pPr>
-        <w:pStyle w:val="a3"/>
+        <w:pStyle w:val="ListParagraph"/>
         <w:numPr>
           <w:ilvl w:val="0"/>
           <w:numId w:val="2"/>
         </w:numPr>
         <w:rPr>
-          <w:rFonts w:ascii="CordiaUPC" w:hAnsi="CordiaUPC" w:cs="CordiaUPC"/>
-        </w:rPr>
-      </w:pPr>
-      <w:r>
-        <w:rPr>
-          <w:rFonts w:ascii="CordiaUPC" w:hAnsi="CordiaUPC" w:cs="CordiaUPC"/>
+          <w:rFonts w:asciiTheme="majorBidi" w:hAnsiTheme="majorBidi" w:cstheme="majorBidi"/>
+          <w:sz w:val="18"/>
+          <w:szCs w:val="24"/>
+        </w:rPr>
+      </w:pPr>
+      <w:r>
+        <w:rPr>
+          <w:rFonts w:asciiTheme="majorBidi" w:hAnsiTheme="majorBidi" w:cstheme="majorBidi"/>
+          <w:sz w:val="18"/>
+          <w:szCs w:val="24"/>
           <w:cs/>
         </w:rPr>
         <w:t>เคย</w:t>
       </w:r>
       <w:r>
         <w:rPr>
-          <w:rFonts w:ascii="CordiaUPC" w:hAnsi="CordiaUPC" w:cs="CordiaUPC"/>
+          <w:rFonts w:asciiTheme="majorBidi" w:hAnsiTheme="majorBidi" w:cstheme="majorBidi"/>
+          <w:sz w:val="18"/>
+          <w:szCs w:val="24"/>
         </w:rPr>
         <w:t xml:space="preserve"> ( </w:t>
       </w:r>
       <w:r>
         <w:rPr>
-          <w:rFonts w:ascii="CordiaUPC" w:hAnsi="CordiaUPC" w:cs="CordiaUPC" w:hint="cs"/>
+          <w:rFonts w:asciiTheme="majorBidi" w:hAnsiTheme="majorBidi" w:cstheme="majorBidi"/>
+          <w:sz w:val="18"/>
+          <w:szCs w:val="24"/>
           <w:cs/>
         </w:rPr>
         <w:t>ไปข้อ 3</w:t>
       </w:r>
       <w:r>
         <w:rPr>
-          <w:rFonts w:ascii="CordiaUPC" w:hAnsi="CordiaUPC" w:cs="CordiaUPC"/>
+          <w:rFonts w:asciiTheme="majorBidi" w:hAnsiTheme="majorBidi" w:cstheme="majorBidi"/>
+          <w:sz w:val="18"/>
+          <w:szCs w:val="24"/>
         </w:rPr>
         <w:t>)</w:t>
       </w:r>
     </w:p>
     <w:p>
       <w:pPr>
-        <w:pStyle w:val="a3"/>
+        <w:pStyle w:val="ListParagraph"/>
         <w:numPr>
           <w:ilvl w:val="0"/>
           <w:numId w:val="2"/>
         </w:numPr>
         <w:rPr>
-          <w:rFonts w:ascii="CordiaUPC" w:hAnsi="CordiaUPC" w:cs="CordiaUPC"/>
-        </w:rPr>
-      </w:pPr>
-      <w:r>
-        <w:rPr>
-          <w:rFonts w:ascii="CordiaUPC" w:hAnsi="CordiaUPC" w:cs="CordiaUPC"/>
+          <w:rFonts w:asciiTheme="majorBidi" w:hAnsiTheme="majorBidi" w:cstheme="majorBidi"/>
+          <w:sz w:val="18"/>
+          <w:szCs w:val="24"/>
+        </w:rPr>
+      </w:pPr>
+      <w:r>
+        <w:rPr>
+          <w:rFonts w:asciiTheme="majorBidi" w:hAnsiTheme="majorBidi" w:cstheme="majorBidi"/>
+          <w:sz w:val="18"/>
+          <w:szCs w:val="24"/>
           <w:cs/>
         </w:rPr>
         <w:t>ไม่เคย</w:t>
       </w:r>
       <w:r>
         <w:rPr>
-          <w:rFonts w:ascii="CordiaUPC" w:hAnsi="CordiaUPC" w:cs="CordiaUPC"/>
+          <w:rFonts w:asciiTheme="majorBidi" w:hAnsiTheme="majorBidi" w:cstheme="majorBidi"/>
+          <w:sz w:val="18"/>
+          <w:szCs w:val="24"/>
         </w:rPr>
         <w:t xml:space="preserve"> (</w:t>
       </w:r>
       <w:r>
         <w:rPr>
-          <w:rFonts w:ascii="CordiaUPC" w:hAnsi="CordiaUPC" w:cs="CordiaUPC" w:hint="cs"/>
+          <w:rFonts w:asciiTheme="majorBidi" w:hAnsiTheme="majorBidi" w:cstheme="majorBidi"/>
+          <w:sz w:val="18"/>
+          <w:szCs w:val="24"/>
           <w:cs/>
         </w:rPr>
         <w:t>ไปข้อ 6</w:t>
       </w:r>
       <w:r>
         <w:rPr>
-          <w:rFonts w:ascii="CordiaUPC" w:hAnsi="CordiaUPC" w:cs="CordiaUPC"/>
+          <w:rFonts w:asciiTheme="majorBidi" w:hAnsiTheme="majorBidi" w:cstheme="majorBidi"/>
+          <w:sz w:val="18"/>
+          <w:szCs w:val="24"/>
         </w:rPr>
         <w:t>)</w:t>
       </w:r>
-    </w:p>
-    <w:p>
-      <w:pPr>
-        <w:rPr>
-          <w:rFonts w:ascii="CordiaUPC" w:hAnsi="CordiaUPC" w:cs="CordiaUPC"/>
-        </w:rPr>
-      </w:pPr>
     </w:p>
     <w:p>
       <w:pPr>
         <w:shd w:val="clear" w:color="auto" w:fill="FFFFFF"/>
         <w:spacing w:after="0" w:line="405" w:lineRule="atLeast"/>
         <w:rPr>
-          <w:rFonts w:ascii="CordiaUPC" w:eastAsia="Times New Roman" w:hAnsi="CordiaUPC" w:cs="CordiaUPC"/>
-          <w:sz w:val="24"/>
-          <w:szCs w:val="24"/>
-          <w:cs/>
-        </w:rPr>
-      </w:pPr>
-      <w:r>
-        <w:rPr>
-          <w:rFonts w:ascii="CordiaUPC" w:eastAsia="Times New Roman" w:hAnsi="CordiaUPC" w:cs="CordiaUPC"/>
-          <w:color w:val="000000"/>
-          <w:sz w:val="30"/>
-          <w:szCs w:val="30"/>
+          <w:rFonts w:asciiTheme="majorBidi" w:eastAsia="Times New Roman" w:hAnsiTheme="majorBidi" w:cstheme="majorBidi"/>
+          <w:sz w:val="20"/>
+          <w:szCs w:val="20"/>
+          <w:cs/>
+        </w:rPr>
+      </w:pPr>
+      <w:r>
+        <w:rPr>
+          <w:rFonts w:asciiTheme="majorBidi" w:eastAsia="Times New Roman" w:hAnsiTheme="majorBidi" w:cstheme="majorBidi"/>
+          <w:color w:val="000000"/>
+          <w:sz w:val="28"/>
         </w:rPr>
         <w:t>3.</w:t>
       </w:r>
       <w:r>
         <w:rPr>
-          <w:rFonts w:ascii="CordiaUPC" w:eastAsia="Times New Roman" w:hAnsi="CordiaUPC" w:cs="CordiaUPC"/>
-          <w:color w:val="000000"/>
-          <w:sz w:val="30"/>
-          <w:szCs w:val="30"/>
+          <w:rFonts w:asciiTheme="majorBidi" w:eastAsia="Times New Roman" w:hAnsiTheme="majorBidi" w:cstheme="majorBidi"/>
+          <w:color w:val="000000"/>
+          <w:sz w:val="28"/>
         </w:rPr>
         <w:t xml:space="preserve"> </w:t>
       </w:r>
       <w:r>
         <w:rPr>
-          <w:rFonts w:ascii="CordiaUPC" w:eastAsia="Times New Roman" w:hAnsi="CordiaUPC" w:cs="CordiaUPC"/>
-          <w:color w:val="000000"/>
-          <w:sz w:val="30"/>
-          <w:szCs w:val="30"/>
+          <w:rFonts w:asciiTheme="majorBidi" w:eastAsia="Times New Roman" w:hAnsiTheme="majorBidi" w:cstheme="majorBidi"/>
+          <w:color w:val="000000"/>
+          <w:sz w:val="28"/>
           <w:cs/>
         </w:rPr>
         <w:t>ซอฟแวร์โปรแกรมบัญชีที่</w:t>
       </w:r>
       <w:r>
         <w:rPr>
-          <w:rFonts w:ascii="CordiaUPC" w:eastAsia="Times New Roman" w:hAnsi="CordiaUPC" w:cs="CordiaUPC" w:hint="cs"/>
-          <w:color w:val="000000"/>
-          <w:sz w:val="30"/>
-          <w:szCs w:val="30"/>
+          <w:rFonts w:asciiTheme="majorBidi" w:eastAsia="Times New Roman" w:hAnsiTheme="majorBidi" w:cstheme="majorBidi"/>
+          <w:color w:val="000000"/>
+          <w:sz w:val="28"/>
           <w:cs/>
         </w:rPr>
         <w:t>ท่าน</w:t>
       </w:r>
       <w:r>
         <w:rPr>
-          <w:rFonts w:ascii="CordiaUPC" w:eastAsia="Times New Roman" w:hAnsi="CordiaUPC" w:cs="CordiaUPC"/>
-          <w:color w:val="000000"/>
-          <w:sz w:val="30"/>
-          <w:szCs w:val="30"/>
+          <w:rFonts w:asciiTheme="majorBidi" w:eastAsia="Times New Roman" w:hAnsiTheme="majorBidi" w:cstheme="majorBidi"/>
+          <w:color w:val="000000"/>
+          <w:sz w:val="28"/>
           <w:cs/>
         </w:rPr>
         <w:t>เคยใช้งานนั้นคือโปรแกรมใด และมีข้อดี ข้อเสีย อย่างไร</w:t>
       </w:r>
       <w:r>
         <w:rPr>
-          <w:rFonts w:ascii="CordiaUPC" w:eastAsia="Times New Roman" w:hAnsi="CordiaUPC" w:cs="CordiaUPC"/>
-          <w:color w:val="000000"/>
-          <w:sz w:val="30"/>
-          <w:szCs w:val="30"/>
+          <w:rFonts w:asciiTheme="majorBidi" w:eastAsia="Times New Roman" w:hAnsiTheme="majorBidi" w:cstheme="majorBidi"/>
+          <w:color w:val="000000"/>
+          <w:sz w:val="28"/>
         </w:rPr>
         <w:t>?</w:t>
       </w:r>
@@ -596,117 +623,86 @@
     <w:p>
       <w:pPr>
         <w:rPr>
-          <w:rFonts w:ascii="CordiaUPC" w:hAnsi="CordiaUPC" w:cs="CordiaUPC"/>
-        </w:rPr>
-      </w:pPr>
-      <w:r>
-        <w:rPr>
-          <w:rFonts w:ascii="CordiaUPC" w:hAnsi="CordiaUPC" w:cs="CordiaUPC"/>
-        </w:rPr>
-        <w:t>__________________________________________________________________________________________________________________________________________________________________________________________________________________________________________________________</w:t>
-      </w:r>
-    </w:p>
-    <w:p>
-      <w:pPr>
-        <w:rPr>
-          <w:rFonts w:ascii="CordiaUPC" w:hAnsi="CordiaUPC" w:cs="CordiaUPC"/>
-        </w:rPr>
-      </w:pPr>
+          <w:rFonts w:asciiTheme="majorBidi" w:hAnsiTheme="majorBidi" w:cstheme="majorBidi"/>
+          <w:sz w:val="18"/>
+          <w:szCs w:val="24"/>
+        </w:rPr>
+      </w:pPr>
+      <w:r>
+        <w:rPr>
+          <w:rFonts w:asciiTheme="majorBidi" w:hAnsiTheme="majorBidi" w:cstheme="majorBidi"/>
+          <w:sz w:val="18"/>
+          <w:szCs w:val="24"/>
+        </w:rPr>
+        <w:t>_______________________________________________________________________________________________________________________________________________________</w:t>
+      </w:r>
+      <w:r>
+        <w:rPr>
+          <w:rFonts w:asciiTheme="majorBidi" w:hAnsiTheme="majorBidi" w:cstheme="majorBidi"/>
+          <w:sz w:val="18"/>
+          <w:szCs w:val="24"/>
+        </w:rPr>
+        <w:t>______________________________________________________________________________________________________________________________________________________________________________________________________________________________________________________________________________________________________________</w:t>
+      </w:r>
     </w:p>
     <w:p>
       <w:pPr>
         <w:shd w:val="clear" w:color="auto" w:fill="FFFFFF"/>
         <w:spacing w:after="0" w:line="405" w:lineRule="atLeast"/>
         <w:rPr>
-          <w:rFonts w:ascii="CordiaUPC" w:eastAsia="Times New Roman" w:hAnsi="CordiaUPC" w:cs="CordiaUPC"/>
-          <w:sz w:val="24"/>
-          <w:szCs w:val="24"/>
-        </w:rPr>
-      </w:pPr>
-      <w:r>
-        <w:rPr>
-          <w:rFonts w:ascii="CordiaUPC" w:eastAsia="Times New Roman" w:hAnsi="CordiaUPC" w:cs="CordiaUPC"/>
-          <w:color w:val="000000"/>
-          <w:sz w:val="30"/>
-          <w:szCs w:val="30"/>
+          <w:rFonts w:asciiTheme="majorBidi" w:eastAsia="Times New Roman" w:hAnsiTheme="majorBidi" w:cstheme="majorBidi"/>
+          <w:sz w:val="20"/>
+          <w:szCs w:val="20"/>
+        </w:rPr>
+      </w:pPr>
+      <w:r>
+        <w:rPr>
+          <w:rFonts w:asciiTheme="majorBidi" w:eastAsia="Times New Roman" w:hAnsiTheme="majorBidi" w:cstheme="majorBidi"/>
+          <w:color w:val="000000"/>
+          <w:sz w:val="28"/>
         </w:rPr>
         <w:t>4.</w:t>
       </w:r>
       <w:r>
         <w:rPr>
-          <w:rFonts w:ascii="CordiaUPC" w:eastAsia="Times New Roman" w:hAnsi="CordiaUPC" w:cs="CordiaUPC"/>
-          <w:color w:val="000000"/>
-          <w:sz w:val="30"/>
-          <w:szCs w:val="30"/>
+          <w:rFonts w:asciiTheme="majorBidi" w:eastAsia="Times New Roman" w:hAnsiTheme="majorBidi" w:cstheme="majorBidi"/>
+          <w:color w:val="000000"/>
+          <w:sz w:val="28"/>
         </w:rPr>
         <w:t xml:space="preserve"> </w:t>
       </w:r>
       <w:r>
         <w:rPr>
-          <w:rFonts w:ascii="CordiaUPC" w:eastAsia="Times New Roman" w:hAnsi="CordiaUPC" w:cs="CordiaUPC" w:hint="cs"/>
-          <w:color w:val="000000"/>
-          <w:sz w:val="30"/>
-          <w:szCs w:val="30"/>
+          <w:rFonts w:asciiTheme="majorBidi" w:eastAsia="Times New Roman" w:hAnsiTheme="majorBidi" w:cstheme="majorBidi"/>
+          <w:color w:val="000000"/>
+          <w:sz w:val="28"/>
           <w:cs/>
         </w:rPr>
         <w:t>ท่าน</w:t>
       </w:r>
       <w:r>
         <w:rPr>
-          <w:rFonts w:ascii="CordiaUPC" w:eastAsia="Times New Roman" w:hAnsi="CordiaUPC" w:cs="CordiaUPC"/>
-          <w:color w:val="000000"/>
-          <w:sz w:val="30"/>
-          <w:szCs w:val="30"/>
-          <w:cs/>
-        </w:rPr>
-        <w:t>เคย</w:t>
-      </w:r>
-      <w:r>
-        <w:rPr>
-          <w:rFonts w:ascii="CordiaUPC" w:eastAsia="Times New Roman" w:hAnsi="CordiaUPC" w:cs="CordiaUPC" w:hint="cs"/>
-          <w:color w:val="000000"/>
-          <w:sz w:val="30"/>
-          <w:szCs w:val="30"/>
-          <w:cs/>
-        </w:rPr>
-        <w:t>พบ</w:t>
-      </w:r>
-      <w:r>
-        <w:rPr>
-          <w:rFonts w:ascii="CordiaUPC" w:eastAsia="Times New Roman" w:hAnsi="CordiaUPC" w:cs="CordiaUPC"/>
-          <w:color w:val="000000"/>
-          <w:sz w:val="30"/>
-          <w:szCs w:val="30"/>
-          <w:cs/>
-        </w:rPr>
-        <w:t>ปัญหา</w:t>
-      </w:r>
-      <w:r>
-        <w:rPr>
-          <w:rFonts w:ascii="CordiaUPC" w:eastAsia="Times New Roman" w:hAnsi="CordiaUPC" w:cs="CordiaUPC" w:hint="cs"/>
-          <w:color w:val="000000"/>
-          <w:sz w:val="30"/>
-          <w:szCs w:val="30"/>
-          <w:cs/>
-        </w:rPr>
-        <w:t>ใด</w:t>
-      </w:r>
-      <w:r>
-        <w:rPr>
-          <w:rFonts w:ascii="CordiaUPC" w:eastAsia="Times New Roman" w:hAnsi="CordiaUPC" w:cs="CordiaUPC"/>
-          <w:color w:val="000000"/>
-          <w:sz w:val="30"/>
-          <w:szCs w:val="30"/>
+          <w:rFonts w:asciiTheme="majorBidi" w:eastAsia="Times New Roman" w:hAnsiTheme="majorBidi" w:cstheme="majorBidi"/>
+          <w:color w:val="000000"/>
+          <w:sz w:val="28"/>
+          <w:cs/>
+        </w:rPr>
+        <w:t>เคยพบปัญหาใด</w:t>
+      </w:r>
+      <w:r>
+        <w:rPr>
+          <w:rFonts w:asciiTheme="majorBidi" w:eastAsia="Times New Roman" w:hAnsiTheme="majorBidi" w:cstheme="majorBidi"/>
+          <w:color w:val="000000"/>
+          <w:sz w:val="28"/>
           <w:cs/>
         </w:rPr>
         <w:t>บ้างในการใช้งานซอฟแวร์โปรแกรมบัญชี</w:t>
       </w:r>
       <w:r>
         <w:rPr>
-          <w:rFonts w:ascii="CordiaUPC" w:eastAsia="Times New Roman" w:hAnsi="CordiaUPC" w:cs="CordiaUPC"/>
-          <w:color w:val="000000"/>
-          <w:sz w:val="30"/>
-          <w:szCs w:val="30"/>
+          <w:rFonts w:asciiTheme="majorBidi" w:eastAsia="Times New Roman" w:hAnsiTheme="majorBidi" w:cstheme="majorBidi"/>
+          <w:color w:val="000000"/>
+          <w:sz w:val="28"/>
         </w:rPr>
         <w:t>?</w:t>
       </w:r>
@@ -714,55 +710,59 @@
     <w:p>
       <w:pPr>
         <w:rPr>
-          <w:rFonts w:ascii="CordiaUPC" w:hAnsi="CordiaUPC" w:cs="CordiaUPC"/>
-        </w:rPr>
-      </w:pPr>
-      <w:r>
-        <w:rPr>
-          <w:rFonts w:ascii="CordiaUPC" w:hAnsi="CordiaUPC" w:cs="CordiaUPC"/>
-        </w:rPr>
-        <w:t>__________________________________________________________________________________________________________________________________________________________________________________________________________________________________________________________</w:t>
-      </w:r>
-    </w:p>
-    <w:p>
-      <w:pPr>
-        <w:rPr>
-          <w:rFonts w:ascii="CordiaUPC" w:hAnsi="CordiaUPC" w:cs="CordiaUPC"/>
-        </w:rPr>
-      </w:pPr>
-    </w:p>
-    <w:p>
-      <w:pPr>
-        <w:rPr>
-          <w:rFonts w:ascii="CordiaUPC" w:hAnsi="CordiaUPC" w:cs="CordiaUPC"/>
-        </w:rPr>
-      </w:pPr>
-      <w:r>
-        <w:rPr>
-          <w:rFonts w:ascii="CordiaUPC" w:hAnsi="CordiaUPC" w:cs="CordiaUPC"/>
-          <w:color w:val="000000"/>
-          <w:sz w:val="30"/>
-          <w:szCs w:val="30"/>
+          <w:rFonts w:asciiTheme="majorBidi" w:hAnsiTheme="majorBidi" w:cstheme="majorBidi"/>
+          <w:sz w:val="18"/>
+          <w:szCs w:val="24"/>
+        </w:rPr>
+      </w:pPr>
+      <w:r>
+        <w:rPr>
+          <w:rFonts w:asciiTheme="majorBidi" w:hAnsiTheme="majorBidi" w:cstheme="majorBidi"/>
+          <w:sz w:val="18"/>
+          <w:szCs w:val="24"/>
+        </w:rPr>
+        <w:t>_______________________________________________________________________________________________________________________________________________________</w:t>
+      </w:r>
+      <w:r>
+        <w:rPr>
+          <w:rFonts w:asciiTheme="majorBidi" w:hAnsiTheme="majorBidi" w:cstheme="majorBidi"/>
+          <w:sz w:val="18"/>
+          <w:szCs w:val="24"/>
+        </w:rPr>
+        <w:t>______________________________________________________________________________________________________________________________________________________________________________________________________________________________________________________________________________________________________________</w:t>
+      </w:r>
+    </w:p>
+    <w:p>
+      <w:pPr>
+        <w:rPr>
+          <w:rFonts w:asciiTheme="majorBidi" w:hAnsiTheme="majorBidi" w:cstheme="majorBidi"/>
+          <w:sz w:val="18"/>
+          <w:szCs w:val="24"/>
+        </w:rPr>
+      </w:pPr>
+      <w:r>
+        <w:rPr>
+          <w:rFonts w:asciiTheme="majorBidi" w:hAnsiTheme="majorBidi" w:cstheme="majorBidi"/>
+          <w:color w:val="000000"/>
+          <w:sz w:val="28"/>
           <w:shd w:val="clear" w:color="auto" w:fill="FFFFFF"/>
         </w:rPr>
         <w:t>5</w:t>
       </w:r>
       <w:r>
         <w:rPr>
-          <w:rFonts w:ascii="CordiaUPC" w:hAnsi="CordiaUPC" w:cs="CordiaUPC"/>
-          <w:color w:val="000000"/>
-          <w:sz w:val="30"/>
-          <w:szCs w:val="30"/>
+          <w:rFonts w:asciiTheme="majorBidi" w:hAnsiTheme="majorBidi" w:cstheme="majorBidi"/>
+          <w:color w:val="000000"/>
+          <w:sz w:val="28"/>
           <w:shd w:val="clear" w:color="auto" w:fill="FFFFFF"/>
         </w:rPr>
         <w:t xml:space="preserve">. </w:t>
       </w:r>
       <w:r>
         <w:rPr>
-          <w:rFonts w:ascii="CordiaUPC" w:hAnsi="CordiaUPC" w:cs="CordiaUPC" w:hint="cs"/>
-          <w:color w:val="000000"/>
-          <w:sz w:val="30"/>
-          <w:szCs w:val="30"/>
+          <w:rFonts w:asciiTheme="majorBidi" w:hAnsiTheme="majorBidi" w:cstheme="majorBidi"/>
+          <w:color w:val="000000"/>
+          <w:sz w:val="28"/>
           <w:shd w:val="clear" w:color="auto" w:fill="FFFFFF"/>
           <w:cs/>
         </w:rPr>
@@ -770,10 +770,9 @@
       </w:r>
       <w:r>
         <w:rPr>
-          <w:rFonts w:ascii="CordiaUPC" w:hAnsi="CordiaUPC" w:cs="CordiaUPC"/>
-          <w:color w:val="000000"/>
-          <w:sz w:val="30"/>
-          <w:szCs w:val="30"/>
+          <w:rFonts w:asciiTheme="majorBidi" w:hAnsiTheme="majorBidi" w:cstheme="majorBidi"/>
+          <w:color w:val="000000"/>
+          <w:sz w:val="28"/>
           <w:shd w:val="clear" w:color="auto" w:fill="FFFFFF"/>
           <w:cs/>
         </w:rPr>
@@ -781,10 +780,9 @@
       </w:r>
       <w:r>
         <w:rPr>
-          <w:rFonts w:ascii="CordiaUPC" w:hAnsi="CordiaUPC" w:cs="CordiaUPC" w:hint="cs"/>
-          <w:color w:val="000000"/>
-          <w:sz w:val="30"/>
-          <w:szCs w:val="30"/>
+          <w:rFonts w:asciiTheme="majorBidi" w:hAnsiTheme="majorBidi" w:cstheme="majorBidi"/>
+          <w:color w:val="000000"/>
+          <w:sz w:val="28"/>
           <w:shd w:val="clear" w:color="auto" w:fill="FFFFFF"/>
           <w:cs/>
         </w:rPr>
@@ -792,10 +790,9 @@
       </w:r>
       <w:r>
         <w:rPr>
-          <w:rFonts w:ascii="CordiaUPC" w:hAnsi="CordiaUPC" w:cs="CordiaUPC"/>
-          <w:color w:val="000000"/>
-          <w:sz w:val="30"/>
-          <w:szCs w:val="30"/>
+          <w:rFonts w:asciiTheme="majorBidi" w:hAnsiTheme="majorBidi" w:cstheme="majorBidi"/>
+          <w:color w:val="000000"/>
+          <w:sz w:val="28"/>
           <w:shd w:val="clear" w:color="auto" w:fill="FFFFFF"/>
           <w:cs/>
         </w:rPr>
@@ -803,10 +800,9 @@
       </w:r>
       <w:r>
         <w:rPr>
-          <w:rFonts w:ascii="CordiaUPC" w:hAnsi="CordiaUPC" w:cs="CordiaUPC" w:hint="cs"/>
-          <w:color w:val="000000"/>
-          <w:sz w:val="30"/>
-          <w:szCs w:val="30"/>
+          <w:rFonts w:asciiTheme="majorBidi" w:hAnsiTheme="majorBidi" w:cstheme="majorBidi"/>
+          <w:color w:val="000000"/>
+          <w:sz w:val="28"/>
           <w:shd w:val="clear" w:color="auto" w:fill="FFFFFF"/>
           <w:cs/>
         </w:rPr>
@@ -814,10 +810,9 @@
       </w:r>
       <w:r>
         <w:rPr>
-          <w:rFonts w:ascii="CordiaUPC" w:hAnsi="CordiaUPC" w:cs="CordiaUPC"/>
-          <w:color w:val="000000"/>
-          <w:sz w:val="30"/>
-          <w:szCs w:val="30"/>
+          <w:rFonts w:asciiTheme="majorBidi" w:hAnsiTheme="majorBidi" w:cstheme="majorBidi"/>
+          <w:color w:val="000000"/>
+          <w:sz w:val="28"/>
           <w:shd w:val="clear" w:color="auto" w:fill="FFFFFF"/>
           <w:cs/>
         </w:rPr>
@@ -825,10 +820,9 @@
       </w:r>
       <w:r>
         <w:rPr>
-          <w:rFonts w:ascii="CordiaUPC" w:hAnsi="CordiaUPC" w:cs="CordiaUPC"/>
-          <w:color w:val="000000"/>
-          <w:sz w:val="30"/>
-          <w:szCs w:val="30"/>
+          <w:rFonts w:asciiTheme="majorBidi" w:hAnsiTheme="majorBidi" w:cstheme="majorBidi"/>
+          <w:color w:val="000000"/>
+          <w:sz w:val="28"/>
           <w:shd w:val="clear" w:color="auto" w:fill="FFFFFF"/>
         </w:rPr>
         <w:t>?</w:t>
@@ -837,66 +831,62 @@
     <w:p>
       <w:pPr>
         <w:rPr>
-          <w:rFonts w:ascii="CordiaUPC" w:hAnsi="CordiaUPC" w:cs="CordiaUPC"/>
-        </w:rPr>
-      </w:pPr>
-      <w:r>
-        <w:rPr>
-          <w:rFonts w:ascii="CordiaUPC" w:hAnsi="CordiaUPC" w:cs="CordiaUPC"/>
-        </w:rPr>
-        <w:t>__________________________________________________________________________________________________________________________________________________________________________________________________________________________________________________________</w:t>
-      </w:r>
-    </w:p>
-    <w:p>
-      <w:pPr>
-        <w:rPr>
-          <w:rFonts w:ascii="CordiaUPC" w:hAnsi="CordiaUPC" w:cs="CordiaUPC"/>
-          <w:color w:val="000000"/>
-          <w:sz w:val="30"/>
-          <w:szCs w:val="30"/>
-          <w:shd w:val="clear" w:color="auto" w:fill="FFFFFF"/>
-        </w:rPr>
-      </w:pPr>
+          <w:rFonts w:asciiTheme="majorBidi" w:hAnsiTheme="majorBidi" w:cstheme="majorBidi"/>
+          <w:sz w:val="18"/>
+          <w:szCs w:val="24"/>
+        </w:rPr>
+      </w:pPr>
+      <w:r>
+        <w:rPr>
+          <w:rFonts w:asciiTheme="majorBidi" w:hAnsiTheme="majorBidi" w:cstheme="majorBidi"/>
+          <w:sz w:val="18"/>
+          <w:szCs w:val="24"/>
+        </w:rPr>
+        <w:t>_______________________________________________________________________________________________________________________________________________________</w:t>
+      </w:r>
+      <w:r>
+        <w:rPr>
+          <w:rFonts w:asciiTheme="majorBidi" w:hAnsiTheme="majorBidi" w:cstheme="majorBidi"/>
+          <w:sz w:val="18"/>
+          <w:szCs w:val="24"/>
+        </w:rPr>
+        <w:t>______________________________________________________________________________________________________________________________________________________________________________________________________________________________________________________________________________________________________________</w:t>
+      </w:r>
     </w:p>
     <w:p>
       <w:pPr>
         <w:jc w:val="thaiDistribute"/>
         <w:rPr>
           <w:rStyle w:val="apple-converted-space"/>
-          <w:rFonts w:ascii="CordiaUPC" w:hAnsi="CordiaUPC" w:cs="CordiaUPC"/>
-          <w:color w:val="000000"/>
-          <w:sz w:val="30"/>
-          <w:szCs w:val="30"/>
-          <w:shd w:val="clear" w:color="auto" w:fill="FFFFFF"/>
-        </w:rPr>
-      </w:pPr>
-      <w:r>
-        <w:rPr>
-          <w:rFonts w:ascii="CordiaUPC" w:hAnsi="CordiaUPC" w:cs="CordiaUPC"/>
-          <w:color w:val="000000"/>
-          <w:sz w:val="30"/>
-          <w:szCs w:val="30"/>
-          <w:shd w:val="clear" w:color="auto" w:fill="FFFFFF"/>
-        </w:rPr>
-        <w:lastRenderedPageBreak/>
+          <w:rFonts w:asciiTheme="majorBidi" w:hAnsiTheme="majorBidi" w:cstheme="majorBidi"/>
+          <w:color w:val="000000"/>
+          <w:sz w:val="28"/>
+          <w:shd w:val="clear" w:color="auto" w:fill="FFFFFF"/>
+        </w:rPr>
+      </w:pPr>
+      <w:r>
+        <w:rPr>
+          <w:rFonts w:asciiTheme="majorBidi" w:hAnsiTheme="majorBidi" w:cstheme="majorBidi"/>
+          <w:color w:val="000000"/>
+          <w:sz w:val="28"/>
+          <w:shd w:val="clear" w:color="auto" w:fill="FFFFFF"/>
+        </w:rPr>
         <w:t>6</w:t>
       </w:r>
       <w:r>
         <w:rPr>
-          <w:rFonts w:ascii="CordiaUPC" w:hAnsi="CordiaUPC" w:cs="CordiaUPC"/>
-          <w:color w:val="000000"/>
-          <w:sz w:val="30"/>
-          <w:szCs w:val="30"/>
+          <w:rFonts w:asciiTheme="majorBidi" w:hAnsiTheme="majorBidi" w:cstheme="majorBidi"/>
+          <w:color w:val="000000"/>
+          <w:sz w:val="28"/>
           <w:shd w:val="clear" w:color="auto" w:fill="FFFFFF"/>
         </w:rPr>
         <w:t xml:space="preserve">. </w:t>
       </w:r>
       <w:r>
         <w:rPr>
-          <w:rFonts w:ascii="CordiaUPC" w:hAnsi="CordiaUPC" w:cs="CordiaUPC" w:hint="cs"/>
-          <w:color w:val="000000"/>
-          <w:sz w:val="30"/>
-          <w:szCs w:val="30"/>
+          <w:rFonts w:asciiTheme="majorBidi" w:hAnsiTheme="majorBidi" w:cstheme="majorBidi"/>
+          <w:color w:val="000000"/>
+          <w:sz w:val="28"/>
           <w:shd w:val="clear" w:color="auto" w:fill="FFFFFF"/>
           <w:cs/>
         </w:rPr>
@@ -904,10 +894,9 @@
       </w:r>
       <w:r>
         <w:rPr>
-          <w:rFonts w:ascii="CordiaUPC" w:hAnsi="CordiaUPC" w:cs="CordiaUPC" w:hint="cs"/>
-          <w:color w:val="000000"/>
-          <w:sz w:val="30"/>
-          <w:szCs w:val="30"/>
+          <w:rFonts w:asciiTheme="majorBidi" w:hAnsiTheme="majorBidi" w:cstheme="majorBidi"/>
+          <w:color w:val="000000"/>
+          <w:sz w:val="28"/>
           <w:shd w:val="clear" w:color="auto" w:fill="FFFFFF"/>
           <w:cs/>
         </w:rPr>
@@ -915,10 +904,9 @@
       </w:r>
       <w:r>
         <w:rPr>
-          <w:rFonts w:ascii="CordiaUPC" w:hAnsi="CordiaUPC" w:cs="CordiaUPC"/>
-          <w:color w:val="000000"/>
-          <w:sz w:val="30"/>
-          <w:szCs w:val="30"/>
+          <w:rFonts w:asciiTheme="majorBidi" w:hAnsiTheme="majorBidi" w:cstheme="majorBidi"/>
+          <w:color w:val="000000"/>
+          <w:sz w:val="28"/>
           <w:shd w:val="clear" w:color="auto" w:fill="FFFFFF"/>
           <w:cs/>
         </w:rPr>
@@ -926,54 +914,19 @@
       </w:r>
       <w:r>
         <w:rPr>
-          <w:rFonts w:ascii="CordiaUPC" w:hAnsi="CordiaUPC" w:cs="CordiaUPC"/>
-          <w:color w:val="000000"/>
-          <w:sz w:val="30"/>
-          <w:szCs w:val="30"/>
-          <w:shd w:val="clear" w:color="auto" w:fill="FFFFFF"/>
-          <w:cs/>
-        </w:rPr>
-        <w:t>้ามาช่วยในการทำงานในองค์กรของ</w:t>
-      </w:r>
-      <w:r>
-        <w:rPr>
-          <w:rFonts w:ascii="CordiaUPC" w:hAnsi="CordiaUPC" w:cs="CordiaUPC" w:hint="cs"/>
-          <w:color w:val="000000"/>
-          <w:sz w:val="30"/>
-          <w:szCs w:val="30"/>
-          <w:shd w:val="clear" w:color="auto" w:fill="FFFFFF"/>
-          <w:cs/>
-        </w:rPr>
-        <w:t>ท่าน</w:t>
-      </w:r>
-      <w:r>
-        <w:rPr>
-          <w:rFonts w:ascii="CordiaUPC" w:hAnsi="CordiaUPC" w:cs="CordiaUPC"/>
-          <w:color w:val="000000"/>
-          <w:sz w:val="30"/>
-          <w:szCs w:val="30"/>
-          <w:shd w:val="clear" w:color="auto" w:fill="FFFFFF"/>
-          <w:cs/>
-        </w:rPr>
-        <w:t xml:space="preserve"> </w:t>
-      </w:r>
-      <w:r>
-        <w:rPr>
-          <w:rFonts w:ascii="CordiaUPC" w:hAnsi="CordiaUPC" w:cs="CordiaUPC" w:hint="cs"/>
-          <w:color w:val="000000"/>
-          <w:sz w:val="30"/>
-          <w:szCs w:val="30"/>
-          <w:shd w:val="clear" w:color="auto" w:fill="FFFFFF"/>
-          <w:cs/>
-        </w:rPr>
-        <w:t>ท่าน</w:t>
-      </w:r>
-      <w:r>
-        <w:rPr>
-          <w:rFonts w:ascii="CordiaUPC" w:hAnsi="CordiaUPC" w:cs="CordiaUPC"/>
-          <w:color w:val="000000"/>
-          <w:sz w:val="30"/>
-          <w:szCs w:val="30"/>
+          <w:rFonts w:asciiTheme="majorBidi" w:hAnsiTheme="majorBidi" w:cstheme="majorBidi"/>
+          <w:color w:val="000000"/>
+          <w:sz w:val="28"/>
+          <w:shd w:val="clear" w:color="auto" w:fill="FFFFFF"/>
+          <w:cs/>
+        </w:rPr>
+        <w:t>้ามาช่วยในการทำงานในองค์กรของท่าน ท่าน</w:t>
+      </w:r>
+      <w:r>
+        <w:rPr>
+          <w:rFonts w:asciiTheme="majorBidi" w:hAnsiTheme="majorBidi" w:cstheme="majorBidi"/>
+          <w:color w:val="000000"/>
+          <w:sz w:val="28"/>
           <w:shd w:val="clear" w:color="auto" w:fill="FFFFFF"/>
           <w:cs/>
         </w:rPr>
@@ -981,10 +934,9 @@
       </w:r>
       <w:r>
         <w:rPr>
-          <w:rFonts w:ascii="CordiaUPC" w:hAnsi="CordiaUPC" w:cs="CordiaUPC" w:hint="cs"/>
-          <w:color w:val="000000"/>
-          <w:sz w:val="30"/>
-          <w:szCs w:val="30"/>
+          <w:rFonts w:asciiTheme="majorBidi" w:hAnsiTheme="majorBidi" w:cstheme="majorBidi"/>
+          <w:color w:val="000000"/>
+          <w:sz w:val="28"/>
           <w:shd w:val="clear" w:color="auto" w:fill="FFFFFF"/>
           <w:cs/>
         </w:rPr>
@@ -992,10 +944,9 @@
       </w:r>
       <w:r>
         <w:rPr>
-          <w:rFonts w:ascii="CordiaUPC" w:hAnsi="CordiaUPC" w:cs="CordiaUPC"/>
-          <w:color w:val="000000"/>
-          <w:sz w:val="30"/>
-          <w:szCs w:val="30"/>
+          <w:rFonts w:asciiTheme="majorBidi" w:hAnsiTheme="majorBidi" w:cstheme="majorBidi"/>
+          <w:color w:val="000000"/>
+          <w:sz w:val="28"/>
           <w:shd w:val="clear" w:color="auto" w:fill="FFFFFF"/>
           <w:cs/>
         </w:rPr>
@@ -1003,10 +954,9 @@
       </w:r>
       <w:r>
         <w:rPr>
-          <w:rFonts w:ascii="CordiaUPC" w:hAnsi="CordiaUPC" w:cs="CordiaUPC"/>
-          <w:color w:val="000000"/>
-          <w:sz w:val="30"/>
-          <w:szCs w:val="30"/>
+          <w:rFonts w:asciiTheme="majorBidi" w:hAnsiTheme="majorBidi" w:cstheme="majorBidi"/>
+          <w:color w:val="000000"/>
+          <w:sz w:val="28"/>
           <w:shd w:val="clear" w:color="auto" w:fill="FFFFFF"/>
           <w:cs/>
         </w:rPr>
@@ -1015,10 +965,9 @@
       <w:r>
         <w:rPr>
           <w:rStyle w:val="apple-converted-space"/>
-          <w:rFonts w:ascii="CordiaUPC" w:hAnsi="CordiaUPC" w:cs="CordiaUPC"/>
-          <w:color w:val="000000"/>
-          <w:sz w:val="30"/>
-          <w:szCs w:val="30"/>
+          <w:rFonts w:asciiTheme="majorBidi" w:hAnsiTheme="majorBidi" w:cstheme="majorBidi"/>
+          <w:color w:val="000000"/>
+          <w:sz w:val="28"/>
           <w:shd w:val="clear" w:color="auto" w:fill="FFFFFF"/>
         </w:rPr>
         <w:t>?</w:t>
@@ -1027,20 +976,34 @@
     <w:p>
       <w:pPr>
         <w:rPr>
-          <w:rFonts w:ascii="CordiaUPC" w:hAnsi="CordiaUPC" w:cs="CordiaUPC"/>
-        </w:rPr>
-      </w:pPr>
-      <w:r>
-        <w:rPr>
-          <w:rFonts w:ascii="CordiaUPC" w:hAnsi="CordiaUPC" w:cs="CordiaUPC"/>
-        </w:rPr>
-        <w:t>__________________________________________________________________________________________________________________________________________________________________________________________________________________________________________________________</w:t>
-      </w:r>
-    </w:p>
-    <w:p>
-      <w:pPr>
-        <w:rPr>
-          <w:rFonts w:ascii="CordiaUPC" w:hAnsi="CordiaUPC" w:cs="CordiaUPC"/>
+          <w:rFonts w:asciiTheme="majorBidi" w:hAnsiTheme="majorBidi" w:cstheme="majorBidi"/>
+          <w:sz w:val="18"/>
+          <w:szCs w:val="24"/>
+        </w:rPr>
+      </w:pPr>
+      <w:r>
+        <w:rPr>
+          <w:rFonts w:asciiTheme="majorBidi" w:hAnsiTheme="majorBidi" w:cstheme="majorBidi"/>
+          <w:sz w:val="18"/>
+          <w:szCs w:val="24"/>
+        </w:rPr>
+        <w:t>_______________________________________________________________________________________________________________________________________________________</w:t>
+      </w:r>
+      <w:r>
+        <w:rPr>
+          <w:rFonts w:asciiTheme="majorBidi" w:hAnsiTheme="majorBidi" w:cstheme="majorBidi"/>
+          <w:sz w:val="18"/>
+          <w:szCs w:val="24"/>
+        </w:rPr>
+        <w:t>______________________________________________________________________________________________________________________________________________________________________________________________________________________________________________________________________________________________________________</w:t>
+      </w:r>
+    </w:p>
+    <w:p>
+      <w:pPr>
+        <w:rPr>
+          <w:rFonts w:asciiTheme="majorBidi" w:hAnsiTheme="majorBidi" w:cstheme="majorBidi"/>
+          <w:sz w:val="18"/>
+          <w:szCs w:val="24"/>
         </w:rPr>
       </w:pPr>
     </w:p>
@@ -1050,206 +1013,196 @@
         <w:spacing w:after="0" w:line="405" w:lineRule="atLeast"/>
         <w:jc w:val="thaiDistribute"/>
         <w:rPr>
-          <w:rFonts w:ascii="CordiaUPC" w:eastAsia="Times New Roman" w:hAnsi="CordiaUPC" w:cs="CordiaUPC"/>
-          <w:sz w:val="20"/>
-          <w:szCs w:val="20"/>
-        </w:rPr>
-      </w:pPr>
-      <w:proofErr w:type="gramStart"/>
-      <w:r>
-        <w:rPr>
-          <w:rFonts w:ascii="CordiaUPC" w:eastAsia="Times New Roman" w:hAnsi="CordiaUPC" w:cs="CordiaUPC"/>
-          <w:color w:val="000000"/>
-          <w:sz w:val="30"/>
-          <w:szCs w:val="30"/>
-        </w:rPr>
+          <w:rFonts w:asciiTheme="majorBidi" w:eastAsia="Times New Roman" w:hAnsiTheme="majorBidi" w:cstheme="majorBidi"/>
+          <w:sz w:val="16"/>
+          <w:szCs w:val="16"/>
+        </w:rPr>
+      </w:pPr>
+      <w:r>
+        <w:rPr>
+          <w:rFonts w:asciiTheme="majorBidi" w:eastAsia="Times New Roman" w:hAnsiTheme="majorBidi" w:cstheme="majorBidi"/>
+          <w:color w:val="000000"/>
+          <w:sz w:val="28"/>
+        </w:rPr>
+        <w:lastRenderedPageBreak/>
         <w:t>7</w:t>
       </w:r>
       <w:r>
         <w:rPr>
-          <w:rFonts w:ascii="CordiaUPC" w:eastAsia="Times New Roman" w:hAnsi="CordiaUPC" w:cs="CordiaUPC"/>
-          <w:color w:val="000000"/>
-          <w:sz w:val="30"/>
-          <w:szCs w:val="30"/>
+          <w:rFonts w:asciiTheme="majorBidi" w:eastAsia="Times New Roman" w:hAnsiTheme="majorBidi" w:cstheme="majorBidi"/>
+          <w:color w:val="000000"/>
+          <w:sz w:val="28"/>
+        </w:rPr>
+        <w:t>.</w:t>
+      </w:r>
+      <w:bookmarkStart w:id="0" w:name="_GoBack"/>
+      <w:bookmarkEnd w:id="0"/>
+      <w:r>
+        <w:rPr>
+          <w:rFonts w:asciiTheme="majorBidi" w:eastAsia="Times New Roman" w:hAnsiTheme="majorBidi" w:cstheme="majorBidi"/>
+          <w:color w:val="000000"/>
+          <w:sz w:val="28"/>
         </w:rPr>
         <w:t xml:space="preserve"> </w:t>
       </w:r>
       <w:r>
         <w:rPr>
-          <w:rFonts w:ascii="CordiaUPC" w:eastAsia="Times New Roman" w:hAnsi="CordiaUPC" w:cs="CordiaUPC"/>
-          <w:color w:val="000000"/>
-          <w:sz w:val="30"/>
-          <w:szCs w:val="30"/>
+          <w:rFonts w:asciiTheme="majorBidi" w:eastAsia="Times New Roman" w:hAnsiTheme="majorBidi" w:cstheme="majorBidi"/>
+          <w:color w:val="000000"/>
+          <w:sz w:val="28"/>
           <w:cs/>
         </w:rPr>
         <w:t>ถ้า</w:t>
       </w:r>
       <w:r>
         <w:rPr>
-          <w:rFonts w:ascii="CordiaUPC" w:eastAsia="Times New Roman" w:hAnsi="CordiaUPC" w:cs="CordiaUPC" w:hint="cs"/>
-          <w:color w:val="000000"/>
-          <w:sz w:val="30"/>
-          <w:szCs w:val="30"/>
+          <w:rFonts w:asciiTheme="majorBidi" w:eastAsia="Times New Roman" w:hAnsiTheme="majorBidi" w:cstheme="majorBidi"/>
+          <w:color w:val="000000"/>
+          <w:sz w:val="28"/>
           <w:cs/>
         </w:rPr>
         <w:t>ท่าน</w:t>
       </w:r>
       <w:r>
         <w:rPr>
-          <w:rFonts w:ascii="CordiaUPC" w:eastAsia="Times New Roman" w:hAnsi="CordiaUPC" w:cs="CordiaUPC"/>
-          <w:color w:val="000000"/>
-          <w:sz w:val="30"/>
-          <w:szCs w:val="30"/>
+          <w:rFonts w:asciiTheme="majorBidi" w:eastAsia="Times New Roman" w:hAnsiTheme="majorBidi" w:cstheme="majorBidi"/>
+          <w:color w:val="000000"/>
+          <w:sz w:val="28"/>
           <w:cs/>
         </w:rPr>
         <w:t>ต้องซื้อ</w:t>
       </w:r>
       <w:r>
         <w:rPr>
-          <w:rFonts w:ascii="CordiaUPC" w:eastAsia="Times New Roman" w:hAnsi="CordiaUPC" w:cs="CordiaUPC" w:hint="cs"/>
-          <w:color w:val="000000"/>
-          <w:sz w:val="30"/>
-          <w:szCs w:val="30"/>
+          <w:rFonts w:asciiTheme="majorBidi" w:eastAsia="Times New Roman" w:hAnsiTheme="majorBidi" w:cstheme="majorBidi"/>
+          <w:color w:val="000000"/>
+          <w:sz w:val="28"/>
           <w:cs/>
         </w:rPr>
         <w:t>โปรแกรมบัญชี</w:t>
       </w:r>
       <w:r>
         <w:rPr>
-          <w:rFonts w:ascii="CordiaUPC" w:eastAsia="Times New Roman" w:hAnsi="CordiaUPC" w:cs="CordiaUPC"/>
-          <w:color w:val="000000"/>
-          <w:sz w:val="30"/>
-          <w:szCs w:val="30"/>
+          <w:rFonts w:asciiTheme="majorBidi" w:eastAsia="Times New Roman" w:hAnsiTheme="majorBidi" w:cstheme="majorBidi"/>
+          <w:color w:val="000000"/>
+          <w:sz w:val="28"/>
           <w:cs/>
         </w:rPr>
         <w:t>สำเร็จรูปมาใช้</w:t>
       </w:r>
       <w:r>
         <w:rPr>
-          <w:rFonts w:ascii="CordiaUPC" w:eastAsia="Times New Roman" w:hAnsi="CordiaUPC" w:cs="CordiaUPC" w:hint="cs"/>
-          <w:color w:val="000000"/>
-          <w:sz w:val="30"/>
-          <w:szCs w:val="30"/>
+          <w:rFonts w:asciiTheme="majorBidi" w:eastAsia="Times New Roman" w:hAnsiTheme="majorBidi" w:cstheme="majorBidi"/>
+          <w:color w:val="000000"/>
+          <w:sz w:val="28"/>
           <w:cs/>
         </w:rPr>
         <w:t>ในการทำงาน</w:t>
       </w:r>
       <w:r>
         <w:rPr>
-          <w:rFonts w:ascii="CordiaUPC" w:eastAsia="Times New Roman" w:hAnsi="CordiaUPC" w:cs="CordiaUPC"/>
-          <w:color w:val="000000"/>
-          <w:sz w:val="30"/>
-          <w:szCs w:val="30"/>
-          <w:cs/>
-        </w:rPr>
-        <w:t xml:space="preserve"> </w:t>
-      </w:r>
-      <w:r>
-        <w:rPr>
-          <w:rFonts w:ascii="CordiaUPC" w:eastAsia="Times New Roman" w:hAnsi="CordiaUPC" w:cs="CordiaUPC" w:hint="cs"/>
-          <w:color w:val="000000"/>
-          <w:sz w:val="30"/>
-          <w:szCs w:val="30"/>
-          <w:cs/>
-        </w:rPr>
-        <w:t>ท่าน</w:t>
-      </w:r>
-      <w:r>
-        <w:rPr>
-          <w:rFonts w:ascii="CordiaUPC" w:eastAsia="Times New Roman" w:hAnsi="CordiaUPC" w:cs="CordiaUPC"/>
-          <w:color w:val="000000"/>
-          <w:sz w:val="30"/>
-          <w:szCs w:val="30"/>
+          <w:rFonts w:asciiTheme="majorBidi" w:eastAsia="Times New Roman" w:hAnsiTheme="majorBidi" w:cstheme="majorBidi"/>
+          <w:color w:val="000000"/>
+          <w:sz w:val="28"/>
+          <w:cs/>
+        </w:rPr>
+        <w:t xml:space="preserve"> ท่าน</w:t>
+      </w:r>
+      <w:r>
+        <w:rPr>
+          <w:rFonts w:asciiTheme="majorBidi" w:eastAsia="Times New Roman" w:hAnsiTheme="majorBidi" w:cstheme="majorBidi"/>
+          <w:color w:val="000000"/>
+          <w:sz w:val="28"/>
           <w:cs/>
         </w:rPr>
         <w:t>จะ</w:t>
       </w:r>
       <w:r>
         <w:rPr>
-          <w:rFonts w:ascii="CordiaUPC" w:eastAsia="Times New Roman" w:hAnsi="CordiaUPC" w:cs="CordiaUPC" w:hint="cs"/>
-          <w:color w:val="000000"/>
-          <w:sz w:val="30"/>
-          <w:szCs w:val="30"/>
+          <w:rFonts w:asciiTheme="majorBidi" w:eastAsia="Times New Roman" w:hAnsiTheme="majorBidi" w:cstheme="majorBidi"/>
+          <w:color w:val="000000"/>
+          <w:sz w:val="28"/>
           <w:cs/>
         </w:rPr>
         <w:t>เลือก</w:t>
       </w:r>
       <w:r>
         <w:rPr>
-          <w:rFonts w:ascii="CordiaUPC" w:eastAsia="Times New Roman" w:hAnsi="CordiaUPC" w:cs="CordiaUPC" w:hint="cs"/>
-          <w:color w:val="000000"/>
-          <w:sz w:val="30"/>
-          <w:szCs w:val="30"/>
+          <w:rFonts w:asciiTheme="majorBidi" w:eastAsia="Times New Roman" w:hAnsiTheme="majorBidi" w:cstheme="majorBidi"/>
+          <w:color w:val="000000"/>
+          <w:sz w:val="28"/>
           <w:cs/>
         </w:rPr>
         <w:t>ซอฟ</w:t>
       </w:r>
       <w:r>
         <w:rPr>
-          <w:rFonts w:ascii="CordiaUPC" w:eastAsia="Times New Roman" w:hAnsi="CordiaUPC" w:cs="CordiaUPC" w:hint="cs"/>
-          <w:color w:val="000000"/>
-          <w:sz w:val="30"/>
-          <w:szCs w:val="30"/>
+          <w:rFonts w:asciiTheme="majorBidi" w:eastAsia="Times New Roman" w:hAnsiTheme="majorBidi" w:cstheme="majorBidi"/>
+          <w:color w:val="000000"/>
+          <w:sz w:val="28"/>
           <w:cs/>
         </w:rPr>
         <w:t>ต์</w:t>
       </w:r>
       <w:r>
         <w:rPr>
-          <w:rFonts w:ascii="CordiaUPC" w:eastAsia="Times New Roman" w:hAnsi="CordiaUPC" w:cs="CordiaUPC" w:hint="cs"/>
-          <w:color w:val="000000"/>
-          <w:sz w:val="30"/>
-          <w:szCs w:val="30"/>
+          <w:rFonts w:asciiTheme="majorBidi" w:eastAsia="Times New Roman" w:hAnsiTheme="majorBidi" w:cstheme="majorBidi"/>
+          <w:color w:val="000000"/>
+          <w:sz w:val="28"/>
           <w:cs/>
         </w:rPr>
         <w:t>แวร์บัญชีตัวใด เพรา</w:t>
       </w:r>
       <w:r>
         <w:rPr>
-          <w:rFonts w:ascii="CordiaUPC" w:eastAsia="Times New Roman" w:hAnsi="CordiaUPC" w:cs="CordiaUPC" w:hint="cs"/>
-          <w:color w:val="000000"/>
-          <w:sz w:val="30"/>
-          <w:szCs w:val="30"/>
+          <w:rFonts w:asciiTheme="majorBidi" w:eastAsia="Times New Roman" w:hAnsiTheme="majorBidi" w:cstheme="majorBidi"/>
+          <w:color w:val="000000"/>
+          <w:sz w:val="28"/>
           <w:cs/>
         </w:rPr>
         <w:t>ะเหตุใด และมีราคาเท่าใด</w:t>
       </w:r>
       <w:r>
         <w:rPr>
-          <w:rFonts w:ascii="CordiaUPC" w:eastAsia="Times New Roman" w:hAnsi="CordiaUPC" w:cs="CordiaUPC"/>
-          <w:color w:val="000000"/>
-          <w:sz w:val="30"/>
-          <w:szCs w:val="30"/>
+          <w:rFonts w:asciiTheme="majorBidi" w:eastAsia="Times New Roman" w:hAnsiTheme="majorBidi" w:cstheme="majorBidi"/>
+          <w:color w:val="000000"/>
+          <w:sz w:val="28"/>
         </w:rPr>
         <w:t>?</w:t>
       </w:r>
-      <w:proofErr w:type="gramEnd"/>
-    </w:p>
-    <w:p>
-      <w:pPr>
-        <w:rPr>
-          <w:rFonts w:ascii="CordiaUPC" w:hAnsi="CordiaUPC" w:cs="CordiaUPC"/>
-        </w:rPr>
-      </w:pPr>
-      <w:r>
-        <w:rPr>
-          <w:rFonts w:ascii="CordiaUPC" w:hAnsi="CordiaUPC" w:cs="CordiaUPC"/>
+    </w:p>
+    <w:p>
+      <w:pPr>
+        <w:rPr>
+          <w:rFonts w:asciiTheme="majorBidi" w:hAnsiTheme="majorBidi" w:cstheme="majorBidi"/>
+          <w:sz w:val="18"/>
+          <w:szCs w:val="24"/>
+        </w:rPr>
+      </w:pPr>
+      <w:r>
+        <w:rPr>
+          <w:rFonts w:asciiTheme="majorBidi" w:hAnsiTheme="majorBidi" w:cstheme="majorBidi"/>
+          <w:sz w:val="18"/>
+          <w:szCs w:val="24"/>
         </w:rPr>
         <w:t>__________________________________________________________________________________________________________________________________________________________________________________________________________________________________________________________</w:t>
       </w:r>
       <w:r>
         <w:rPr>
-          <w:rFonts w:ascii="CordiaUPC" w:hAnsi="CordiaUPC" w:cs="CordiaUPC"/>
-        </w:rPr>
-        <w:t>_____________________________________________________________________________________________________________________________</w:t>
-      </w:r>
-    </w:p>
-    <w:p>
-      <w:pPr>
-        <w:rPr>
-          <w:rFonts w:ascii="CordiaUPC" w:hAnsi="CordiaUPC" w:cs="CordiaUPC"/>
-        </w:rPr>
-      </w:pPr>
+          <w:rFonts w:asciiTheme="majorBidi" w:hAnsiTheme="majorBidi" w:cstheme="majorBidi"/>
+          <w:sz w:val="18"/>
+          <w:szCs w:val="24"/>
+        </w:rPr>
+        <w:t>____________________________________________________</w:t>
+      </w:r>
+      <w:r>
+        <w:rPr>
+          <w:rFonts w:asciiTheme="majorBidi" w:hAnsiTheme="majorBidi" w:cstheme="majorBidi"/>
+          <w:sz w:val="18"/>
+          <w:szCs w:val="24"/>
+        </w:rPr>
+        <w:t>_______________________________________________________________________________________________________________________________________________________</w:t>
+      </w:r>
     </w:p>
     <w:p>
       <w:pPr>
@@ -1257,174 +1210,103 @@
         <w:spacing w:after="0" w:line="405" w:lineRule="atLeast"/>
         <w:jc w:val="thaiDistribute"/>
         <w:rPr>
-          <w:rFonts w:ascii="CordiaUPC" w:eastAsia="Times New Roman" w:hAnsi="CordiaUPC" w:cs="CordiaUPC"/>
-          <w:sz w:val="20"/>
-          <w:szCs w:val="20"/>
-        </w:rPr>
-      </w:pPr>
-      <w:r>
-        <w:rPr>
-          <w:rFonts w:ascii="CordiaUPC" w:eastAsia="Times New Roman" w:hAnsi="CordiaUPC" w:cs="CordiaUPC"/>
-          <w:color w:val="000000"/>
-          <w:sz w:val="30"/>
-          <w:szCs w:val="30"/>
+          <w:rFonts w:asciiTheme="majorBidi" w:eastAsia="Times New Roman" w:hAnsiTheme="majorBidi" w:cstheme="majorBidi"/>
+          <w:sz w:val="16"/>
+          <w:szCs w:val="16"/>
+        </w:rPr>
+      </w:pPr>
+      <w:r>
+        <w:rPr>
+          <w:rFonts w:asciiTheme="majorBidi" w:eastAsia="Times New Roman" w:hAnsiTheme="majorBidi" w:cstheme="majorBidi"/>
+          <w:color w:val="000000"/>
+          <w:sz w:val="28"/>
         </w:rPr>
         <w:t>8</w:t>
       </w:r>
       <w:r>
         <w:rPr>
-          <w:rFonts w:ascii="CordiaUPC" w:eastAsia="Times New Roman" w:hAnsi="CordiaUPC" w:cs="CordiaUPC"/>
-          <w:color w:val="000000"/>
-          <w:sz w:val="30"/>
-          <w:szCs w:val="30"/>
+          <w:rFonts w:asciiTheme="majorBidi" w:eastAsia="Times New Roman" w:hAnsiTheme="majorBidi" w:cstheme="majorBidi"/>
+          <w:color w:val="000000"/>
+          <w:sz w:val="28"/>
         </w:rPr>
         <w:t>.</w:t>
       </w:r>
       <w:r>
         <w:rPr>
-          <w:rFonts w:ascii="CordiaUPC" w:eastAsia="Times New Roman" w:hAnsi="CordiaUPC" w:cs="CordiaUPC"/>
-          <w:color w:val="000000"/>
-          <w:sz w:val="30"/>
-          <w:szCs w:val="30"/>
+          <w:rFonts w:asciiTheme="majorBidi" w:eastAsia="Times New Roman" w:hAnsiTheme="majorBidi" w:cstheme="majorBidi"/>
+          <w:color w:val="000000"/>
+          <w:sz w:val="28"/>
         </w:rPr>
         <w:t xml:space="preserve"> </w:t>
       </w:r>
       <w:r>
         <w:rPr>
-          <w:rFonts w:ascii="CordiaUPC" w:eastAsia="Times New Roman" w:hAnsi="CordiaUPC" w:cs="CordiaUPC" w:hint="cs"/>
-          <w:color w:val="000000"/>
-          <w:sz w:val="30"/>
-          <w:szCs w:val="30"/>
+          <w:rFonts w:asciiTheme="majorBidi" w:eastAsia="Times New Roman" w:hAnsiTheme="majorBidi" w:cstheme="majorBidi"/>
+          <w:color w:val="000000"/>
+          <w:sz w:val="28"/>
           <w:cs/>
         </w:rPr>
         <w:t>หาก</w:t>
       </w:r>
       <w:r>
         <w:rPr>
-          <w:rFonts w:ascii="CordiaUPC" w:eastAsia="Times New Roman" w:hAnsi="CordiaUPC" w:cs="CordiaUPC" w:hint="cs"/>
-          <w:color w:val="000000"/>
-          <w:sz w:val="30"/>
-          <w:szCs w:val="30"/>
-          <w:cs/>
-        </w:rPr>
-        <w:t>ท่าน</w:t>
-      </w:r>
-      <w:r>
-        <w:rPr>
-          <w:rFonts w:ascii="CordiaUPC" w:eastAsia="Times New Roman" w:hAnsi="CordiaUPC" w:cs="CordiaUPC"/>
-          <w:color w:val="000000"/>
-          <w:sz w:val="30"/>
-          <w:szCs w:val="30"/>
-          <w:cs/>
-        </w:rPr>
-        <w:t>ต้อง</w:t>
-      </w:r>
-      <w:r>
-        <w:rPr>
-          <w:rFonts w:ascii="CordiaUPC" w:eastAsia="Times New Roman" w:hAnsi="CordiaUPC" w:cs="CordiaUPC" w:hint="cs"/>
-          <w:color w:val="000000"/>
-          <w:sz w:val="30"/>
-          <w:szCs w:val="30"/>
-          <w:cs/>
-        </w:rPr>
-        <w:t>จ้างพัฒนา</w:t>
-      </w:r>
-      <w:r>
-        <w:rPr>
-          <w:rFonts w:ascii="CordiaUPC" w:eastAsia="Times New Roman" w:hAnsi="CordiaUPC" w:cs="CordiaUPC"/>
-          <w:color w:val="000000"/>
-          <w:sz w:val="30"/>
-          <w:szCs w:val="30"/>
-          <w:cs/>
-        </w:rPr>
-        <w:t>ซอฟแวร์</w:t>
-      </w:r>
-      <w:r>
-        <w:rPr>
-          <w:rFonts w:ascii="CordiaUPC" w:eastAsia="Times New Roman" w:hAnsi="CordiaUPC" w:cs="CordiaUPC" w:hint="cs"/>
-          <w:color w:val="000000"/>
-          <w:sz w:val="30"/>
-          <w:szCs w:val="30"/>
-          <w:cs/>
-        </w:rPr>
-        <w:t xml:space="preserve"> ท่าน</w:t>
-      </w:r>
-      <w:r>
-        <w:rPr>
-          <w:rFonts w:ascii="CordiaUPC" w:eastAsia="Times New Roman" w:hAnsi="CordiaUPC" w:cs="CordiaUPC"/>
-          <w:color w:val="000000"/>
-          <w:sz w:val="30"/>
-          <w:szCs w:val="30"/>
-          <w:cs/>
-        </w:rPr>
-        <w:t>จะต้อง</w:t>
-      </w:r>
-      <w:r>
-        <w:rPr>
-          <w:rFonts w:ascii="CordiaUPC" w:eastAsia="Times New Roman" w:hAnsi="CordiaUPC" w:cs="CordiaUPC" w:hint="cs"/>
-          <w:color w:val="000000"/>
-          <w:sz w:val="30"/>
-          <w:szCs w:val="30"/>
-          <w:cs/>
-        </w:rPr>
-        <w:t>พัฒนาส่วนใดหรือโมดูลใ</w:t>
-      </w:r>
-      <w:r>
-        <w:rPr>
-          <w:rFonts w:ascii="CordiaUPC" w:eastAsia="Times New Roman" w:hAnsi="CordiaUPC" w:cs="CordiaUPC" w:hint="cs"/>
-          <w:color w:val="000000"/>
-          <w:sz w:val="30"/>
-          <w:szCs w:val="30"/>
+          <w:rFonts w:asciiTheme="majorBidi" w:eastAsia="Times New Roman" w:hAnsiTheme="majorBidi" w:cstheme="majorBidi"/>
+          <w:color w:val="000000"/>
+          <w:sz w:val="28"/>
+          <w:cs/>
+        </w:rPr>
+        <w:t>ท่านต้องจ้างพัฒนาซอฟแวร์ ท่านจะต้องพัฒนาส่วนใดหรือโมดูลใ</w:t>
+      </w:r>
+      <w:r>
+        <w:rPr>
+          <w:rFonts w:asciiTheme="majorBidi" w:eastAsia="Times New Roman" w:hAnsiTheme="majorBidi" w:cstheme="majorBidi"/>
+          <w:color w:val="000000"/>
+          <w:sz w:val="28"/>
           <w:cs/>
         </w:rPr>
         <w:t>ดของระบบบัญชี เพราะเหตุใด และ</w:t>
       </w:r>
       <w:r>
         <w:rPr>
-          <w:rFonts w:ascii="CordiaUPC" w:eastAsia="Times New Roman" w:hAnsi="CordiaUPC" w:cs="CordiaUPC" w:hint="cs"/>
-          <w:color w:val="000000"/>
-          <w:sz w:val="30"/>
-          <w:szCs w:val="30"/>
+          <w:rFonts w:asciiTheme="majorBidi" w:eastAsia="Times New Roman" w:hAnsiTheme="majorBidi" w:cstheme="majorBidi"/>
+          <w:color w:val="000000"/>
+          <w:sz w:val="28"/>
           <w:cs/>
         </w:rPr>
         <w:t>มี</w:t>
       </w:r>
       <w:r>
         <w:rPr>
-          <w:rFonts w:ascii="CordiaUPC" w:eastAsia="Times New Roman" w:hAnsi="CordiaUPC" w:cs="CordiaUPC" w:hint="cs"/>
-          <w:color w:val="000000"/>
-          <w:sz w:val="30"/>
-          <w:szCs w:val="30"/>
+          <w:rFonts w:asciiTheme="majorBidi" w:eastAsia="Times New Roman" w:hAnsiTheme="majorBidi" w:cstheme="majorBidi"/>
+          <w:color w:val="000000"/>
+          <w:sz w:val="28"/>
           <w:cs/>
         </w:rPr>
         <w:t>งบประมาณ/</w:t>
       </w:r>
       <w:r>
         <w:rPr>
-          <w:rFonts w:ascii="CordiaUPC" w:eastAsia="Times New Roman" w:hAnsi="CordiaUPC" w:cs="CordiaUPC" w:hint="cs"/>
-          <w:color w:val="000000"/>
-          <w:sz w:val="30"/>
-          <w:szCs w:val="30"/>
+          <w:rFonts w:asciiTheme="majorBidi" w:eastAsia="Times New Roman" w:hAnsiTheme="majorBidi" w:cstheme="majorBidi"/>
+          <w:color w:val="000000"/>
+          <w:sz w:val="28"/>
           <w:cs/>
         </w:rPr>
         <w:t>ราคาเท่าไร และ</w:t>
       </w:r>
       <w:r>
         <w:rPr>
-          <w:rFonts w:ascii="CordiaUPC" w:eastAsia="Times New Roman" w:hAnsi="CordiaUPC" w:cs="CordiaUPC" w:hint="cs"/>
-          <w:color w:val="000000"/>
-          <w:sz w:val="30"/>
-          <w:szCs w:val="30"/>
+          <w:rFonts w:asciiTheme="majorBidi" w:eastAsia="Times New Roman" w:hAnsiTheme="majorBidi" w:cstheme="majorBidi"/>
+          <w:color w:val="000000"/>
+          <w:sz w:val="28"/>
           <w:cs/>
         </w:rPr>
         <w:t>ใช้ระยะเวลาในการพัฒนานานแค่ไหน</w:t>
       </w:r>
       <w:r>
         <w:rPr>
-          <w:rFonts w:ascii="CordiaUPC" w:eastAsia="Times New Roman" w:hAnsi="CordiaUPC" w:cs="CordiaUPC"/>
-          <w:color w:val="000000"/>
-          <w:sz w:val="30"/>
-          <w:szCs w:val="30"/>
+          <w:rFonts w:asciiTheme="majorBidi" w:eastAsia="Times New Roman" w:hAnsiTheme="majorBidi" w:cstheme="majorBidi"/>
+          <w:color w:val="000000"/>
+          <w:sz w:val="28"/>
         </w:rPr>
         <w:t>?</w:t>
       </w:r>
@@ -1432,56 +1314,60 @@
     <w:p>
       <w:pPr>
         <w:rPr>
-          <w:rFonts w:ascii="CordiaUPC" w:hAnsi="CordiaUPC" w:cs="CordiaUPC"/>
-        </w:rPr>
-      </w:pPr>
-      <w:r>
-        <w:rPr>
-          <w:rFonts w:ascii="CordiaUPC" w:hAnsi="CordiaUPC" w:cs="CordiaUPC"/>
-        </w:rPr>
-        <w:t>_______________________________________________________________________________________________________________________________________________________________________________________________________________________________________________________________________________________________________________________________________________________________________________________</w:t>
-      </w:r>
-    </w:p>
-    <w:p>
-      <w:pPr>
-        <w:rPr>
-          <w:rFonts w:ascii="CordiaUPC" w:hAnsi="CordiaUPC" w:cs="CordiaUPC"/>
-        </w:rPr>
-      </w:pPr>
-    </w:p>
-    <w:p>
-      <w:pPr>
-        <w:rPr>
-          <w:rFonts w:ascii="CordiaUPC" w:hAnsi="CordiaUPC" w:cs="CordiaUPC"/>
-          <w:cs/>
-        </w:rPr>
-      </w:pPr>
-      <w:r>
-        <w:rPr>
-          <w:rFonts w:ascii="CordiaUPC" w:hAnsi="CordiaUPC" w:cs="CordiaUPC"/>
-          <w:color w:val="000000"/>
-          <w:sz w:val="30"/>
-          <w:szCs w:val="30"/>
+          <w:rFonts w:asciiTheme="majorBidi" w:hAnsiTheme="majorBidi" w:cstheme="majorBidi"/>
+          <w:sz w:val="18"/>
+          <w:szCs w:val="24"/>
+        </w:rPr>
+      </w:pPr>
+      <w:r>
+        <w:rPr>
+          <w:rFonts w:asciiTheme="majorBidi" w:hAnsiTheme="majorBidi" w:cstheme="majorBidi"/>
+          <w:sz w:val="18"/>
+          <w:szCs w:val="24"/>
+        </w:rPr>
+        <w:t>_______________________________________________________________________________________________________________________________________________________</w:t>
+      </w:r>
+      <w:r>
+        <w:rPr>
+          <w:rFonts w:asciiTheme="majorBidi" w:hAnsiTheme="majorBidi" w:cstheme="majorBidi"/>
+          <w:sz w:val="18"/>
+          <w:szCs w:val="24"/>
+        </w:rPr>
+        <w:t>______________________________________________________________________________________________________________________________________________________________________________________________________________________________________________________________________________________________________________</w:t>
+      </w:r>
+    </w:p>
+    <w:p>
+      <w:pPr>
+        <w:rPr>
+          <w:rFonts w:asciiTheme="majorBidi" w:hAnsiTheme="majorBidi" w:cstheme="majorBidi"/>
+          <w:sz w:val="18"/>
+          <w:szCs w:val="24"/>
+          <w:cs/>
+        </w:rPr>
+      </w:pPr>
+      <w:r>
+        <w:rPr>
+          <w:rFonts w:asciiTheme="majorBidi" w:hAnsiTheme="majorBidi" w:cstheme="majorBidi"/>
+          <w:color w:val="000000"/>
+          <w:sz w:val="28"/>
           <w:shd w:val="clear" w:color="auto" w:fill="FFFFFF"/>
         </w:rPr>
         <w:t>9</w:t>
       </w:r>
       <w:r>
         <w:rPr>
-          <w:rFonts w:ascii="CordiaUPC" w:hAnsi="CordiaUPC" w:cs="CordiaUPC"/>
-          <w:color w:val="000000"/>
-          <w:sz w:val="30"/>
-          <w:szCs w:val="30"/>
+          <w:rFonts w:asciiTheme="majorBidi" w:hAnsiTheme="majorBidi" w:cstheme="majorBidi"/>
+          <w:color w:val="000000"/>
+          <w:sz w:val="28"/>
           <w:shd w:val="clear" w:color="auto" w:fill="FFFFFF"/>
         </w:rPr>
         <w:t xml:space="preserve">. </w:t>
       </w:r>
       <w:r>
         <w:rPr>
-          <w:rFonts w:ascii="CordiaUPC" w:hAnsi="CordiaUPC" w:cs="CordiaUPC" w:hint="cs"/>
-          <w:color w:val="000000"/>
-          <w:sz w:val="30"/>
-          <w:szCs w:val="30"/>
+          <w:rFonts w:asciiTheme="majorBidi" w:hAnsiTheme="majorBidi" w:cstheme="majorBidi"/>
+          <w:color w:val="000000"/>
+          <w:sz w:val="28"/>
           <w:shd w:val="clear" w:color="auto" w:fill="FFFFFF"/>
           <w:cs/>
         </w:rPr>
@@ -1489,10 +1375,9 @@
       </w:r>
       <w:r>
         <w:rPr>
-          <w:rFonts w:ascii="CordiaUPC" w:hAnsi="CordiaUPC" w:cs="CordiaUPC" w:hint="cs"/>
-          <w:color w:val="000000"/>
-          <w:sz w:val="30"/>
-          <w:szCs w:val="30"/>
+          <w:rFonts w:asciiTheme="majorBidi" w:hAnsiTheme="majorBidi" w:cstheme="majorBidi"/>
+          <w:color w:val="000000"/>
+          <w:sz w:val="28"/>
           <w:shd w:val="clear" w:color="auto" w:fill="FFFFFF"/>
           <w:cs/>
         </w:rPr>
@@ -1500,10 +1385,9 @@
       </w:r>
       <w:r>
         <w:rPr>
-          <w:rFonts w:ascii="CordiaUPC" w:hAnsi="CordiaUPC" w:cs="CordiaUPC" w:hint="cs"/>
-          <w:color w:val="000000"/>
-          <w:sz w:val="30"/>
-          <w:szCs w:val="30"/>
+          <w:rFonts w:asciiTheme="majorBidi" w:hAnsiTheme="majorBidi" w:cstheme="majorBidi"/>
+          <w:color w:val="000000"/>
+          <w:sz w:val="28"/>
           <w:shd w:val="clear" w:color="auto" w:fill="FFFFFF"/>
           <w:cs/>
         </w:rPr>
@@ -1511,10 +1395,9 @@
       </w:r>
       <w:r>
         <w:rPr>
-          <w:rFonts w:ascii="CordiaUPC" w:hAnsi="CordiaUPC" w:cs="CordiaUPC" w:hint="cs"/>
-          <w:color w:val="000000"/>
-          <w:sz w:val="30"/>
-          <w:szCs w:val="30"/>
+          <w:rFonts w:asciiTheme="majorBidi" w:hAnsiTheme="majorBidi" w:cstheme="majorBidi"/>
+          <w:color w:val="000000"/>
+          <w:sz w:val="28"/>
           <w:shd w:val="clear" w:color="auto" w:fill="FFFFFF"/>
           <w:cs/>
         </w:rPr>
@@ -1522,10 +1405,9 @@
       </w:r>
       <w:r>
         <w:rPr>
-          <w:rFonts w:ascii="CordiaUPC" w:hAnsi="CordiaUPC" w:cs="CordiaUPC" w:hint="cs"/>
-          <w:color w:val="000000"/>
-          <w:sz w:val="30"/>
-          <w:szCs w:val="30"/>
+          <w:rFonts w:asciiTheme="majorBidi" w:hAnsiTheme="majorBidi" w:cstheme="majorBidi"/>
+          <w:color w:val="000000"/>
+          <w:sz w:val="28"/>
           <w:shd w:val="clear" w:color="auto" w:fill="FFFFFF"/>
           <w:cs/>
         </w:rPr>
@@ -1533,10 +1415,9 @@
       </w:r>
       <w:r>
         <w:rPr>
-          <w:rFonts w:ascii="CordiaUPC" w:hAnsi="CordiaUPC" w:cs="CordiaUPC" w:hint="cs"/>
-          <w:color w:val="000000"/>
-          <w:sz w:val="30"/>
-          <w:szCs w:val="30"/>
+          <w:rFonts w:asciiTheme="majorBidi" w:hAnsiTheme="majorBidi" w:cstheme="majorBidi"/>
+          <w:color w:val="000000"/>
+          <w:sz w:val="28"/>
           <w:shd w:val="clear" w:color="auto" w:fill="FFFFFF"/>
           <w:cs/>
         </w:rPr>
@@ -1544,10 +1425,9 @@
       </w:r>
       <w:r>
         <w:rPr>
-          <w:rFonts w:ascii="CordiaUPC" w:hAnsi="CordiaUPC" w:cs="CordiaUPC"/>
-          <w:color w:val="000000"/>
-          <w:sz w:val="30"/>
-          <w:szCs w:val="30"/>
+          <w:rFonts w:asciiTheme="majorBidi" w:hAnsiTheme="majorBidi" w:cstheme="majorBidi"/>
+          <w:color w:val="000000"/>
+          <w:sz w:val="28"/>
           <w:shd w:val="clear" w:color="auto" w:fill="FFFFFF"/>
         </w:rPr>
         <w:t>?</w:t>
@@ -1556,64 +1436,61 @@
     <w:p>
       <w:pPr>
         <w:rPr>
-          <w:rFonts w:ascii="CordiaUPC" w:hAnsi="CordiaUPC" w:cs="CordiaUPC"/>
-        </w:rPr>
-      </w:pPr>
-      <w:r>
-        <w:rPr>
-          <w:rFonts w:ascii="CordiaUPC" w:hAnsi="CordiaUPC" w:cs="CordiaUPC"/>
-        </w:rPr>
-        <w:t>__________________________________________________________________________________________________________________________________________________________________________________________________________________________________________________________</w:t>
-      </w:r>
-    </w:p>
-    <w:p>
-      <w:pPr>
-        <w:rPr>
-          <w:rFonts w:ascii="CordiaUPC" w:hAnsi="CordiaUPC" w:cs="CordiaUPC"/>
-          <w:color w:val="000000"/>
-          <w:sz w:val="30"/>
-          <w:szCs w:val="30"/>
-          <w:shd w:val="clear" w:color="auto" w:fill="FFFFFF"/>
-        </w:rPr>
-      </w:pPr>
+          <w:rFonts w:asciiTheme="majorBidi" w:hAnsiTheme="majorBidi" w:cstheme="majorBidi"/>
+          <w:sz w:val="18"/>
+          <w:szCs w:val="24"/>
+        </w:rPr>
+      </w:pPr>
+      <w:r>
+        <w:rPr>
+          <w:rFonts w:asciiTheme="majorBidi" w:hAnsiTheme="majorBidi" w:cstheme="majorBidi"/>
+          <w:sz w:val="18"/>
+          <w:szCs w:val="24"/>
+        </w:rPr>
+        <w:t>_______________________________________________________________________________________________________________________________________________________</w:t>
+      </w:r>
+      <w:r>
+        <w:rPr>
+          <w:rFonts w:asciiTheme="majorBidi" w:hAnsiTheme="majorBidi" w:cstheme="majorBidi"/>
+          <w:sz w:val="18"/>
+          <w:szCs w:val="24"/>
+        </w:rPr>
+        <w:t>______________________________________________________________________________________________________________________________________________________________________________________________________________________________________________________________________________________________________________</w:t>
+      </w:r>
     </w:p>
     <w:p>
       <w:pPr>
         <w:rPr>
           <w:rStyle w:val="apple-converted-space"/>
-          <w:rFonts w:ascii="CordiaUPC" w:hAnsi="CordiaUPC" w:cs="CordiaUPC"/>
-          <w:color w:val="000000"/>
-          <w:sz w:val="30"/>
-          <w:szCs w:val="30"/>
-          <w:shd w:val="clear" w:color="auto" w:fill="FFFFFF"/>
-        </w:rPr>
-      </w:pPr>
-      <w:r>
-        <w:rPr>
-          <w:rFonts w:ascii="CordiaUPC" w:hAnsi="CordiaUPC" w:cs="CordiaUPC"/>
-          <w:color w:val="000000"/>
-          <w:sz w:val="30"/>
-          <w:szCs w:val="30"/>
+          <w:rFonts w:asciiTheme="majorBidi" w:hAnsiTheme="majorBidi" w:cstheme="majorBidi"/>
+          <w:color w:val="000000"/>
+          <w:sz w:val="28"/>
+          <w:shd w:val="clear" w:color="auto" w:fill="FFFFFF"/>
+        </w:rPr>
+      </w:pPr>
+      <w:r>
+        <w:rPr>
+          <w:rFonts w:asciiTheme="majorBidi" w:hAnsiTheme="majorBidi" w:cstheme="majorBidi"/>
+          <w:color w:val="000000"/>
+          <w:sz w:val="28"/>
           <w:shd w:val="clear" w:color="auto" w:fill="FFFFFF"/>
         </w:rPr>
         <w:t>10</w:t>
       </w:r>
       <w:r>
         <w:rPr>
-          <w:rFonts w:ascii="CordiaUPC" w:hAnsi="CordiaUPC" w:cs="CordiaUPC"/>
-          <w:color w:val="000000"/>
-          <w:sz w:val="30"/>
-          <w:szCs w:val="30"/>
+          <w:rFonts w:asciiTheme="majorBidi" w:hAnsiTheme="majorBidi" w:cstheme="majorBidi"/>
+          <w:color w:val="000000"/>
+          <w:sz w:val="28"/>
           <w:shd w:val="clear" w:color="auto" w:fill="FFFFFF"/>
         </w:rPr>
         <w:t xml:space="preserve">. </w:t>
       </w:r>
       <w:r>
         <w:rPr>
-          <w:rFonts w:ascii="CordiaUPC" w:hAnsi="CordiaUPC" w:cs="CordiaUPC" w:hint="cs"/>
-          <w:color w:val="000000"/>
-          <w:sz w:val="30"/>
-          <w:szCs w:val="30"/>
+          <w:rFonts w:asciiTheme="majorBidi" w:hAnsiTheme="majorBidi" w:cstheme="majorBidi"/>
+          <w:color w:val="000000"/>
+          <w:sz w:val="28"/>
           <w:shd w:val="clear" w:color="auto" w:fill="FFFFFF"/>
           <w:cs/>
         </w:rPr>
@@ -1621,10 +1498,9 @@
       </w:r>
       <w:r>
         <w:rPr>
-          <w:rFonts w:ascii="CordiaUPC" w:hAnsi="CordiaUPC" w:cs="CordiaUPC"/>
-          <w:color w:val="000000"/>
-          <w:sz w:val="30"/>
-          <w:szCs w:val="30"/>
+          <w:rFonts w:asciiTheme="majorBidi" w:hAnsiTheme="majorBidi" w:cstheme="majorBidi"/>
+          <w:color w:val="000000"/>
+          <w:sz w:val="28"/>
           <w:shd w:val="clear" w:color="auto" w:fill="FFFFFF"/>
         </w:rPr>
         <w:t>?</w:t>
@@ -1633,94 +1509,50 @@
     <w:p>
       <w:pPr>
         <w:rPr>
-          <w:rFonts w:ascii="CordiaUPC" w:hAnsi="CordiaUPC" w:cs="CordiaUPC"/>
-        </w:rPr>
-      </w:pPr>
-      <w:r>
-        <w:rPr>
-          <w:rFonts w:ascii="CordiaUPC" w:hAnsi="CordiaUPC" w:cs="CordiaUPC"/>
-        </w:rPr>
-        <w:t>__________________________________________________________________________________________________________________________________________________________________________________________________________________________________________________________</w:t>
-      </w:r>
-    </w:p>
-    <w:p>
-      <w:pPr>
-        <w:rPr>
-          <w:rFonts w:ascii="CordiaUPC" w:hAnsi="CordiaUPC" w:cs="CordiaUPC"/>
-          <w:color w:val="000000"/>
-          <w:sz w:val="32"/>
-          <w:szCs w:val="32"/>
-          <w:shd w:val="clear" w:color="auto" w:fill="FFFFFF"/>
-        </w:rPr>
-      </w:pPr>
-    </w:p>
-    <w:p>
-      <w:pPr>
-        <w:rPr>
-          <w:rFonts w:ascii="CordiaUPC" w:hAnsi="CordiaUPC" w:cs="CordiaUPC"/>
-          <w:color w:val="000000"/>
-          <w:sz w:val="32"/>
-          <w:szCs w:val="32"/>
-          <w:shd w:val="clear" w:color="auto" w:fill="FFFFFF"/>
-        </w:rPr>
-      </w:pPr>
-    </w:p>
-    <w:p>
-      <w:pPr>
-        <w:rPr>
-          <w:rFonts w:ascii="CordiaUPC" w:hAnsi="CordiaUPC" w:cs="CordiaUPC"/>
-          <w:color w:val="000000"/>
-          <w:sz w:val="32"/>
-          <w:szCs w:val="32"/>
-          <w:shd w:val="clear" w:color="auto" w:fill="FFFFFF"/>
-        </w:rPr>
-      </w:pPr>
-    </w:p>
-    <w:p>
-      <w:pPr>
-        <w:rPr>
-          <w:rFonts w:ascii="CordiaUPC" w:hAnsi="CordiaUPC" w:cs="CordiaUPC"/>
-          <w:color w:val="000000"/>
-          <w:sz w:val="32"/>
-          <w:szCs w:val="32"/>
-          <w:shd w:val="clear" w:color="auto" w:fill="FFFFFF"/>
-        </w:rPr>
-      </w:pPr>
-    </w:p>
-    <w:p>
-      <w:pPr>
-        <w:rPr>
-          <w:rFonts w:ascii="CordiaUPC" w:hAnsi="CordiaUPC" w:cs="CordiaUPC"/>
-        </w:rPr>
-      </w:pPr>
-      <w:r>
-        <w:rPr>
-          <w:rFonts w:ascii="CordiaUPC" w:hAnsi="CordiaUPC" w:cs="CordiaUPC" w:hint="cs"/>
-          <w:color w:val="000000"/>
-          <w:sz w:val="32"/>
-          <w:szCs w:val="32"/>
-          <w:shd w:val="clear" w:color="auto" w:fill="FFFFFF"/>
-          <w:cs/>
-        </w:rPr>
-        <w:lastRenderedPageBreak/>
-        <w:t>11</w:t>
-      </w:r>
-      <w:r>
-        <w:rPr>
-          <w:rFonts w:ascii="CordiaUPC" w:hAnsi="CordiaUPC" w:cs="CordiaUPC" w:hint="cs"/>
-          <w:color w:val="000000"/>
-          <w:sz w:val="30"/>
-          <w:szCs w:val="30"/>
-          <w:shd w:val="clear" w:color="auto" w:fill="FFFFFF"/>
-          <w:cs/>
-        </w:rPr>
-        <w:t>. ท่านคิดว่าพนักงานไม่ควรเข้าถึงข้อมูลใดบ้าง</w:t>
-      </w:r>
-      <w:r>
-        <w:rPr>
-          <w:rFonts w:ascii="CordiaUPC" w:hAnsi="CordiaUPC" w:cs="CordiaUPC"/>
-          <w:sz w:val="30"/>
-          <w:szCs w:val="30"/>
+          <w:rFonts w:asciiTheme="majorBidi" w:hAnsiTheme="majorBidi" w:cstheme="majorBidi"/>
+          <w:sz w:val="18"/>
+          <w:szCs w:val="24"/>
+        </w:rPr>
+      </w:pPr>
+      <w:r>
+        <w:rPr>
+          <w:rFonts w:asciiTheme="majorBidi" w:hAnsiTheme="majorBidi" w:cstheme="majorBidi"/>
+          <w:sz w:val="18"/>
+          <w:szCs w:val="24"/>
+        </w:rPr>
+        <w:t>_______________________________________________________________________________________________________________________________________________________</w:t>
+      </w:r>
+      <w:r>
+        <w:rPr>
+          <w:rFonts w:asciiTheme="majorBidi" w:hAnsiTheme="majorBidi" w:cstheme="majorBidi"/>
+          <w:sz w:val="18"/>
+          <w:szCs w:val="24"/>
+        </w:rPr>
+        <w:t>______________________________________________________________________________________________________________________________________________________________________________________________________________________________________________________________________________________________________________</w:t>
+      </w:r>
+    </w:p>
+    <w:p>
+      <w:pPr>
+        <w:rPr>
+          <w:rFonts w:asciiTheme="majorBidi" w:hAnsiTheme="majorBidi" w:cstheme="majorBidi"/>
+          <w:sz w:val="18"/>
+          <w:szCs w:val="24"/>
+        </w:rPr>
+      </w:pPr>
+      <w:r>
+        <w:rPr>
+          <w:rFonts w:asciiTheme="majorBidi" w:hAnsiTheme="majorBidi" w:cstheme="majorBidi"/>
+          <w:color w:val="000000"/>
+          <w:sz w:val="28"/>
+          <w:shd w:val="clear" w:color="auto" w:fill="FFFFFF"/>
+          <w:cs/>
+        </w:rPr>
+        <w:t>11. ท่านคิดว่าพนักงานไม่ควรเข้าถึงข้อมูลใดบ้าง</w:t>
+      </w:r>
+      <w:r>
+        <w:rPr>
+          <w:rFonts w:asciiTheme="majorBidi" w:hAnsiTheme="majorBidi" w:cstheme="majorBidi"/>
+          <w:sz w:val="28"/>
         </w:rPr>
         <w:t>?</w:t>
       </w:r>
@@ -1728,47 +1560,45 @@
     <w:p>
       <w:pPr>
         <w:rPr>
-          <w:rFonts w:ascii="CordiaUPC" w:hAnsi="CordiaUPC" w:cs="CordiaUPC"/>
-          <w:color w:val="000000"/>
-          <w:sz w:val="28"/>
-          <w:shd w:val="clear" w:color="auto" w:fill="FFFFFF"/>
-          <w:cs/>
-        </w:rPr>
-      </w:pPr>
-      <w:r>
-        <w:rPr>
-          <w:rFonts w:ascii="CordiaUPC" w:hAnsi="CordiaUPC" w:cs="CordiaUPC"/>
-        </w:rPr>
-        <w:t>__________________________________________________________________________________________________________________________________________________________________________________________________________________________________________________________</w:t>
-      </w:r>
-    </w:p>
-    <w:p>
-      <w:pPr>
-        <w:rPr>
-          <w:rFonts w:ascii="CordiaUPC" w:hAnsi="CordiaUPC" w:cs="CordiaUPC"/>
-          <w:color w:val="000000"/>
-          <w:sz w:val="30"/>
-          <w:szCs w:val="30"/>
-          <w:shd w:val="clear" w:color="auto" w:fill="FFFFFF"/>
-        </w:rPr>
-      </w:pPr>
-    </w:p>
-    <w:p>
-      <w:pPr>
-        <w:rPr>
-          <w:rFonts w:ascii="CordiaUPC" w:hAnsi="CordiaUPC" w:cs="CordiaUPC"/>
-          <w:color w:val="000000"/>
-          <w:sz w:val="28"/>
-          <w:shd w:val="clear" w:color="auto" w:fill="FFFFFF"/>
-          <w:cs/>
-        </w:rPr>
-      </w:pPr>
-      <w:r>
-        <w:rPr>
-          <w:rFonts w:ascii="CordiaUPC" w:hAnsi="CordiaUPC" w:cs="CordiaUPC" w:hint="cs"/>
-          <w:color w:val="000000"/>
-          <w:sz w:val="30"/>
-          <w:szCs w:val="30"/>
+          <w:rFonts w:asciiTheme="majorBidi" w:hAnsiTheme="majorBidi" w:cstheme="majorBidi" w:hint="cs"/>
+          <w:color w:val="000000"/>
+          <w:sz w:val="24"/>
+          <w:szCs w:val="24"/>
+          <w:shd w:val="clear" w:color="auto" w:fill="FFFFFF"/>
+        </w:rPr>
+      </w:pPr>
+      <w:r>
+        <w:rPr>
+          <w:rFonts w:asciiTheme="majorBidi" w:hAnsiTheme="majorBidi" w:cstheme="majorBidi"/>
+          <w:sz w:val="18"/>
+          <w:szCs w:val="24"/>
+        </w:rPr>
+        <w:t>_______________________________________________________________________________________________________________________________________________________</w:t>
+      </w:r>
+      <w:r>
+        <w:rPr>
+          <w:rFonts w:asciiTheme="majorBidi" w:hAnsiTheme="majorBidi" w:cstheme="majorBidi"/>
+          <w:sz w:val="18"/>
+          <w:szCs w:val="24"/>
+        </w:rPr>
+        <w:t>______________________________________________________________________________________________________________________________________________________________________________________________________________________________________________________________________________________________________________</w:t>
+      </w:r>
+    </w:p>
+    <w:p>
+      <w:pPr>
+        <w:rPr>
+          <w:rFonts w:asciiTheme="majorBidi" w:hAnsiTheme="majorBidi" w:cstheme="majorBidi" w:hint="cs"/>
+          <w:color w:val="000000"/>
+          <w:sz w:val="24"/>
+          <w:szCs w:val="24"/>
+          <w:shd w:val="clear" w:color="auto" w:fill="FFFFFF"/>
+        </w:rPr>
+      </w:pPr>
+      <w:r>
+        <w:rPr>
+          <w:rFonts w:asciiTheme="majorBidi" w:hAnsiTheme="majorBidi" w:cstheme="majorBidi"/>
+          <w:color w:val="000000"/>
+          <w:sz w:val="28"/>
           <w:shd w:val="clear" w:color="auto" w:fill="FFFFFF"/>
           <w:cs/>
         </w:rPr>
@@ -1776,10 +1606,9 @@
       </w:r>
       <w:r>
         <w:rPr>
-          <w:rFonts w:ascii="CordiaUPC" w:hAnsi="CordiaUPC" w:cs="CordiaUPC" w:hint="cs"/>
-          <w:color w:val="000000"/>
-          <w:sz w:val="30"/>
-          <w:szCs w:val="30"/>
+          <w:rFonts w:asciiTheme="majorBidi" w:hAnsiTheme="majorBidi" w:cstheme="majorBidi"/>
+          <w:color w:val="000000"/>
+          <w:sz w:val="28"/>
           <w:shd w:val="clear" w:color="auto" w:fill="FFFFFF"/>
           <w:cs/>
         </w:rPr>
@@ -1787,19 +1616,19 @@
       </w:r>
       <w:r>
         <w:rPr>
-          <w:rFonts w:ascii="CordiaUPC" w:hAnsi="CordiaUPC" w:cs="CordiaUPC"/>
-          <w:color w:val="000000"/>
-          <w:sz w:val="30"/>
-          <w:szCs w:val="30"/>
+          <w:rFonts w:asciiTheme="majorBidi" w:hAnsiTheme="majorBidi" w:cstheme="majorBidi"/>
+          <w:color w:val="000000"/>
+          <w:sz w:val="28"/>
           <w:shd w:val="clear" w:color="auto" w:fill="FFFFFF"/>
         </w:rPr>
         <w:t>?</w:t>
       </w:r>
       <w:r>
         <w:rPr>
-          <w:rFonts w:ascii="CordiaUPC" w:hAnsi="CordiaUPC" w:cs="CordiaUPC"/>
-          <w:color w:val="000000"/>
-          <w:sz w:val="28"/>
+          <w:rFonts w:asciiTheme="majorBidi" w:hAnsiTheme="majorBidi" w:cstheme="majorBidi"/>
+          <w:color w:val="000000"/>
+          <w:sz w:val="24"/>
+          <w:szCs w:val="24"/>
           <w:shd w:val="clear" w:color="auto" w:fill="FFFFFF"/>
           <w:cs/>
         </w:rPr>
@@ -1807,38 +1636,36 @@
       </w:r>
       <w:r>
         <w:rPr>
-          <w:rFonts w:ascii="CordiaUPC" w:hAnsi="CordiaUPC" w:cs="CordiaUPC"/>
-        </w:rPr>
-        <w:t>__________________________________________________________________________________________________________________________________________________________________________________________________________________________________________________________</w:t>
-      </w:r>
-    </w:p>
-    <w:p>
-      <w:pPr>
-        <w:rPr>
-          <w:rFonts w:ascii="CordiaUPC" w:hAnsi="CordiaUPC" w:cs="CordiaUPC"/>
-          <w:color w:val="000000"/>
-          <w:sz w:val="30"/>
-          <w:szCs w:val="30"/>
-          <w:shd w:val="clear" w:color="auto" w:fill="FFFFFF"/>
-        </w:rPr>
-      </w:pPr>
-    </w:p>
-    <w:p>
-      <w:pPr>
-        <w:rPr>
-          <w:rFonts w:ascii="CordiaUPC" w:hAnsi="CordiaUPC" w:cs="CordiaUPC"/>
-          <w:color w:val="000000"/>
-          <w:sz w:val="28"/>
-          <w:shd w:val="clear" w:color="auto" w:fill="FFFFFF"/>
-          <w:cs/>
-        </w:rPr>
-      </w:pPr>
-      <w:r>
-        <w:rPr>
-          <w:rFonts w:ascii="CordiaUPC" w:hAnsi="CordiaUPC" w:cs="CordiaUPC" w:hint="cs"/>
-          <w:color w:val="000000"/>
-          <w:sz w:val="30"/>
-          <w:szCs w:val="30"/>
+          <w:rFonts w:asciiTheme="majorBidi" w:hAnsiTheme="majorBidi" w:cstheme="majorBidi"/>
+          <w:sz w:val="18"/>
+          <w:szCs w:val="24"/>
+        </w:rPr>
+        <w:t>_______________________________________________________________________________________________________________________________________________________</w:t>
+      </w:r>
+      <w:r>
+        <w:rPr>
+          <w:rFonts w:asciiTheme="majorBidi" w:hAnsiTheme="majorBidi" w:cstheme="majorBidi"/>
+          <w:sz w:val="18"/>
+          <w:szCs w:val="24"/>
+        </w:rPr>
+        <w:t>______________________________________________________________________________________________________________________________________________________________________________________________________________________________________________________________________________________________________________</w:t>
+      </w:r>
+    </w:p>
+    <w:p>
+      <w:pPr>
+        <w:rPr>
+          <w:rFonts w:asciiTheme="majorBidi" w:hAnsiTheme="majorBidi" w:cstheme="majorBidi" w:hint="cs"/>
+          <w:color w:val="000000"/>
+          <w:sz w:val="24"/>
+          <w:szCs w:val="24"/>
+          <w:shd w:val="clear" w:color="auto" w:fill="FFFFFF"/>
+        </w:rPr>
+      </w:pPr>
+      <w:r>
+        <w:rPr>
+          <w:rFonts w:asciiTheme="majorBidi" w:hAnsiTheme="majorBidi" w:cstheme="majorBidi"/>
+          <w:color w:val="000000"/>
+          <w:sz w:val="28"/>
           <w:shd w:val="clear" w:color="auto" w:fill="FFFFFF"/>
           <w:cs/>
         </w:rPr>
@@ -1846,10 +1673,9 @@
       </w:r>
       <w:r>
         <w:rPr>
-          <w:rFonts w:ascii="CordiaUPC" w:hAnsi="CordiaUPC" w:cs="CordiaUPC" w:hint="cs"/>
-          <w:color w:val="000000"/>
-          <w:sz w:val="30"/>
-          <w:szCs w:val="30"/>
+          <w:rFonts w:asciiTheme="majorBidi" w:hAnsiTheme="majorBidi" w:cstheme="majorBidi"/>
+          <w:color w:val="000000"/>
+          <w:sz w:val="28"/>
           <w:shd w:val="clear" w:color="auto" w:fill="FFFFFF"/>
           <w:cs/>
         </w:rPr>
@@ -1857,19 +1683,19 @@
       </w:r>
       <w:r>
         <w:rPr>
-          <w:rFonts w:ascii="CordiaUPC" w:hAnsi="CordiaUPC" w:cs="CordiaUPC"/>
-          <w:color w:val="000000"/>
-          <w:sz w:val="30"/>
-          <w:szCs w:val="30"/>
+          <w:rFonts w:asciiTheme="majorBidi" w:hAnsiTheme="majorBidi" w:cstheme="majorBidi"/>
+          <w:color w:val="000000"/>
+          <w:sz w:val="28"/>
           <w:shd w:val="clear" w:color="auto" w:fill="FFFFFF"/>
         </w:rPr>
         <w:t>?</w:t>
       </w:r>
       <w:r>
         <w:rPr>
-          <w:rFonts w:ascii="CordiaUPC" w:hAnsi="CordiaUPC" w:cs="CordiaUPC"/>
-          <w:color w:val="000000"/>
-          <w:sz w:val="28"/>
+          <w:rFonts w:asciiTheme="majorBidi" w:hAnsiTheme="majorBidi" w:cstheme="majorBidi"/>
+          <w:color w:val="000000"/>
+          <w:sz w:val="24"/>
+          <w:szCs w:val="24"/>
           <w:shd w:val="clear" w:color="auto" w:fill="FFFFFF"/>
           <w:cs/>
         </w:rPr>
@@ -1877,37 +1703,36 @@
       </w:r>
       <w:r>
         <w:rPr>
-          <w:rFonts w:ascii="CordiaUPC" w:hAnsi="CordiaUPC" w:cs="CordiaUPC"/>
-        </w:rPr>
-        <w:t>__________________________________________________________________________________________________________________________________________________________________________________________________________________________________________________________</w:t>
-      </w:r>
-    </w:p>
-    <w:p>
-      <w:pPr>
-        <w:rPr>
-          <w:rFonts w:ascii="CordiaUPC" w:hAnsi="CordiaUPC" w:cs="CordiaUPC"/>
-          <w:color w:val="000000"/>
-          <w:sz w:val="30"/>
-          <w:szCs w:val="30"/>
-          <w:shd w:val="clear" w:color="auto" w:fill="FFFFFF"/>
-        </w:rPr>
-      </w:pPr>
-    </w:p>
-    <w:p>
-      <w:pPr>
-        <w:rPr>
-          <w:rFonts w:ascii="CordiaUPC" w:hAnsi="CordiaUPC" w:cs="CordiaUPC"/>
-          <w:color w:val="000000"/>
-          <w:sz w:val="28"/>
-          <w:shd w:val="clear" w:color="auto" w:fill="FFFFFF"/>
-        </w:rPr>
-      </w:pPr>
-      <w:r>
-        <w:rPr>
-          <w:rFonts w:ascii="CordiaUPC" w:hAnsi="CordiaUPC" w:cs="CordiaUPC" w:hint="cs"/>
-          <w:color w:val="000000"/>
-          <w:sz w:val="30"/>
-          <w:szCs w:val="30"/>
+          <w:rFonts w:asciiTheme="majorBidi" w:hAnsiTheme="majorBidi" w:cstheme="majorBidi"/>
+          <w:sz w:val="18"/>
+          <w:szCs w:val="24"/>
+        </w:rPr>
+        <w:t>_______________________________________________________________________________________________________________________________________________________</w:t>
+      </w:r>
+      <w:r>
+        <w:rPr>
+          <w:rFonts w:asciiTheme="majorBidi" w:hAnsiTheme="majorBidi" w:cstheme="majorBidi"/>
+          <w:sz w:val="18"/>
+          <w:szCs w:val="24"/>
+        </w:rPr>
+        <w:t>______________________________________________________________________________________________________________________________________________________________________________________________________________________________________________________________________________________________________________</w:t>
+      </w:r>
+    </w:p>
+    <w:p>
+      <w:pPr>
+        <w:rPr>
+          <w:rFonts w:asciiTheme="majorBidi" w:hAnsiTheme="majorBidi" w:cstheme="majorBidi"/>
+          <w:color w:val="000000"/>
+          <w:sz w:val="24"/>
+          <w:szCs w:val="24"/>
+          <w:shd w:val="clear" w:color="auto" w:fill="FFFFFF"/>
+        </w:rPr>
+      </w:pPr>
+      <w:r>
+        <w:rPr>
+          <w:rFonts w:asciiTheme="majorBidi" w:hAnsiTheme="majorBidi" w:cstheme="majorBidi"/>
+          <w:color w:val="000000"/>
+          <w:sz w:val="28"/>
           <w:shd w:val="clear" w:color="auto" w:fill="FFFFFF"/>
           <w:cs/>
         </w:rPr>
@@ -1915,10 +1740,9 @@
       </w:r>
       <w:r>
         <w:rPr>
-          <w:rFonts w:ascii="CordiaUPC" w:hAnsi="CordiaUPC" w:cs="CordiaUPC" w:hint="cs"/>
-          <w:color w:val="000000"/>
-          <w:sz w:val="30"/>
-          <w:szCs w:val="30"/>
+          <w:rFonts w:asciiTheme="majorBidi" w:hAnsiTheme="majorBidi" w:cstheme="majorBidi"/>
+          <w:color w:val="000000"/>
+          <w:sz w:val="28"/>
           <w:shd w:val="clear" w:color="auto" w:fill="FFFFFF"/>
           <w:cs/>
         </w:rPr>
@@ -1926,26 +1750,37 @@
       </w:r>
       <w:r>
         <w:rPr>
-          <w:rFonts w:ascii="CordiaUPC" w:hAnsi="CordiaUPC" w:cs="CordiaUPC"/>
-          <w:color w:val="000000"/>
-          <w:sz w:val="30"/>
-          <w:szCs w:val="30"/>
+          <w:rFonts w:asciiTheme="majorBidi" w:hAnsiTheme="majorBidi" w:cstheme="majorBidi"/>
+          <w:color w:val="000000"/>
+          <w:sz w:val="28"/>
           <w:shd w:val="clear" w:color="auto" w:fill="FFFFFF"/>
         </w:rPr>
         <w:t>?</w:t>
       </w:r>
       <w:r>
         <w:rPr>
-          <w:rFonts w:ascii="CordiaUPC" w:hAnsi="CordiaUPC" w:cs="CordiaUPC" w:hint="cs"/>
+          <w:rFonts w:asciiTheme="majorBidi" w:hAnsiTheme="majorBidi" w:cstheme="majorBidi"/>
+          <w:sz w:val="18"/>
+          <w:szCs w:val="24"/>
           <w:cs/>
         </w:rPr>
         <w:br/>
       </w:r>
       <w:r>
         <w:rPr>
-          <w:rFonts w:ascii="CordiaUPC" w:hAnsi="CordiaUPC" w:cs="CordiaUPC"/>
-        </w:rPr>
-        <w:t>__________________________________________________________________________________________________________________________________________________________________________________________________________________________________________________________</w:t>
+          <w:rFonts w:asciiTheme="majorBidi" w:hAnsiTheme="majorBidi" w:cstheme="majorBidi"/>
+          <w:sz w:val="18"/>
+          <w:szCs w:val="24"/>
+        </w:rPr>
+        <w:t>_______________________________________________________________________________________________________________________________________________________</w:t>
+      </w:r>
+      <w:r>
+        <w:rPr>
+          <w:rFonts w:asciiTheme="majorBidi" w:hAnsiTheme="majorBidi" w:cstheme="majorBidi"/>
+          <w:sz w:val="18"/>
+          <w:szCs w:val="24"/>
+        </w:rPr>
+        <w:t>______________________________________________________________________________________________________________________________________________________________________________________________________________________________________________________________________________________________________________</w:t>
       </w:r>
     </w:p>
     <w:sectPr>
@@ -1959,7 +1794,7 @@
 </file>
 
 <file path=word/numbering.xml><?xml version="1.0" encoding="utf-8"?>
-<w:numbering xmlns:wpc="http://schemas.microsoft.com/office/word/2010/wordprocessingCanvas" xmlns:mc="http://schemas.openxmlformats.org/markup-compatibility/2006" xmlns:o="urn:schemas-microsoft-com:office:office" xmlns:r="http://schemas.openxmlformats.org/officeDocument/2006/relationships" xmlns:m="http://schemas.openxmlformats.org/officeDocument/2006/math" xmlns:v="urn:schemas-microsoft-com:vml" xmlns:wp14="http://schemas.microsoft.com/office/word/2010/wordprocessingDrawing" xmlns:wp="http://schemas.openxmlformats.org/drawingml/2006/wordprocessingDrawing" xmlns:w10="urn:schemas-microsoft-com:office:word" xmlns:w="http://schemas.openxmlformats.org/wordprocessingml/2006/main" xmlns:w14="http://schemas.microsoft.com/office/word/2010/wordml" xmlns:wpg="http://schemas.microsoft.com/office/word/2010/wordprocessingGroup" xmlns:wpi="http://schemas.microsoft.com/office/word/2010/wordprocessingInk" xmlns:wne="http://schemas.microsoft.com/office/word/2006/wordml" xmlns:wps="http://schemas.microsoft.com/office/word/2010/wordprocessingShape" mc:Ignorable="w14 wp14">
+<w:numbering xmlns:wpc="http://schemas.microsoft.com/office/word/2010/wordprocessingCanvas" xmlns:mc="http://schemas.openxmlformats.org/markup-compatibility/2006" xmlns:o="urn:schemas-microsoft-com:office:office" xmlns:r="http://schemas.openxmlformats.org/officeDocument/2006/relationships" xmlns:m="http://schemas.openxmlformats.org/officeDocument/2006/math" xmlns:v="urn:schemas-microsoft-com:vml" xmlns:wp14="http://schemas.microsoft.com/office/word/2010/wordprocessingDrawing" xmlns:wp="http://schemas.openxmlformats.org/drawingml/2006/wordprocessingDrawing" xmlns:w10="urn:schemas-microsoft-com:office:word" xmlns:w="http://schemas.openxmlformats.org/wordprocessingml/2006/main" xmlns:w14="http://schemas.microsoft.com/office/word/2010/wordml" xmlns:w15="http://schemas.microsoft.com/office/word/2012/wordml" xmlns:wpg="http://schemas.microsoft.com/office/word/2010/wordprocessingGroup" xmlns:wpi="http://schemas.microsoft.com/office/word/2010/wordprocessingInk" xmlns:wne="http://schemas.microsoft.com/office/word/2006/wordml" xmlns:wps="http://schemas.microsoft.com/office/word/2010/wordprocessingShape" mc:Ignorable="w14 w15 wp14">
   <w:abstractNum w:abstractNumId="0">
     <w:nsid w:val="04D748F8"/>
     <w:multiLevelType w:val="hybridMultilevel"/>
@@ -2312,7 +2147,7 @@
 </file>
 
 <file path=word/styles.xml><?xml version="1.0" encoding="utf-8"?>
-<w:styles xmlns:mc="http://schemas.openxmlformats.org/markup-compatibility/2006" xmlns:r="http://schemas.openxmlformats.org/officeDocument/2006/relationships" xmlns:w="http://schemas.openxmlformats.org/wordprocessingml/2006/main" xmlns:w14="http://schemas.microsoft.com/office/word/2010/wordml" mc:Ignorable="w14">
+<w:styles xmlns:mc="http://schemas.openxmlformats.org/markup-compatibility/2006" xmlns:r="http://schemas.openxmlformats.org/officeDocument/2006/relationships" xmlns:w="http://schemas.openxmlformats.org/wordprocessingml/2006/main" xmlns:w14="http://schemas.microsoft.com/office/word/2010/wordml" xmlns:w15="http://schemas.microsoft.com/office/word/2012/wordml" mc:Ignorable="w14 w15">
   <w:docDefaults>
     <w:rPrDefault>
       <w:rPr>
@@ -2328,156 +2163,390 @@
       </w:pPr>
     </w:pPrDefault>
   </w:docDefaults>
-  <w:latentStyles w:defLockedState="0" w:defUIPriority="99" w:defSemiHidden="1" w:defUnhideWhenUsed="1" w:defQFormat="0" w:count="267">
-    <w:lsdException w:name="Normal" w:semiHidden="0" w:uiPriority="0" w:unhideWhenUsed="0" w:qFormat="1"/>
-    <w:lsdException w:name="heading 1" w:semiHidden="0" w:uiPriority="9" w:unhideWhenUsed="0" w:qFormat="1"/>
-    <w:lsdException w:name="heading 2" w:uiPriority="9" w:qFormat="1"/>
-    <w:lsdException w:name="heading 3" w:uiPriority="9" w:qFormat="1"/>
-    <w:lsdException w:name="heading 4" w:uiPriority="9" w:qFormat="1"/>
-    <w:lsdException w:name="heading 5" w:uiPriority="9" w:qFormat="1"/>
-    <w:lsdException w:name="heading 6" w:uiPriority="9" w:qFormat="1"/>
-    <w:lsdException w:name="heading 7" w:uiPriority="9" w:qFormat="1"/>
-    <w:lsdException w:name="heading 8" w:uiPriority="9" w:qFormat="1"/>
-    <w:lsdException w:name="heading 9" w:uiPriority="9" w:qFormat="1"/>
-    <w:lsdException w:name="toc 1" w:uiPriority="39"/>
-    <w:lsdException w:name="toc 2" w:uiPriority="39"/>
-    <w:lsdException w:name="toc 3" w:uiPriority="39"/>
-    <w:lsdException w:name="toc 4" w:uiPriority="39"/>
-    <w:lsdException w:name="toc 5" w:uiPriority="39"/>
-    <w:lsdException w:name="toc 6" w:uiPriority="39"/>
-    <w:lsdException w:name="toc 7" w:uiPriority="39"/>
-    <w:lsdException w:name="toc 8" w:uiPriority="39"/>
-    <w:lsdException w:name="toc 9" w:uiPriority="39"/>
-    <w:lsdException w:name="caption" w:uiPriority="35" w:qFormat="1"/>
-    <w:lsdException w:name="Title" w:semiHidden="0" w:uiPriority="10" w:unhideWhenUsed="0" w:qFormat="1"/>
-    <w:lsdException w:name="Default Paragraph Font" w:uiPriority="1"/>
-    <w:lsdException w:name="Subtitle" w:semiHidden="0" w:uiPriority="11" w:unhideWhenUsed="0" w:qFormat="1"/>
-    <w:lsdException w:name="Strong" w:semiHidden="0" w:uiPriority="22" w:unhideWhenUsed="0" w:qFormat="1"/>
-    <w:lsdException w:name="Emphasis" w:semiHidden="0" w:uiPriority="20" w:unhideWhenUsed="0" w:qFormat="1"/>
-    <w:lsdException w:name="Table Grid" w:semiHidden="0" w:uiPriority="59" w:unhideWhenUsed="0"/>
-    <w:lsdException w:name="Placeholder Text" w:unhideWhenUsed="0"/>
-    <w:lsdException w:name="No Spacing" w:semiHidden="0" w:uiPriority="1" w:unhideWhenUsed="0" w:qFormat="1"/>
-    <w:lsdException w:name="Light Shading" w:semiHidden="0" w:uiPriority="60" w:unhideWhenUsed="0"/>
-    <w:lsdException w:name="Light List" w:semiHidden="0" w:uiPriority="61" w:unhideWhenUsed="0"/>
-    <w:lsdException w:name="Light Grid" w:semiHidden="0" w:uiPriority="62" w:unhideWhenUsed="0"/>
-    <w:lsdException w:name="Medium Shading 1" w:semiHidden="0" w:uiPriority="63" w:unhideWhenUsed="0"/>
-    <w:lsdException w:name="Medium Shading 2" w:semiHidden="0" w:uiPriority="64" w:unhideWhenUsed="0"/>
-    <w:lsdException w:name="Medium List 1" w:semiHidden="0" w:uiPriority="65" w:unhideWhenUsed="0"/>
-    <w:lsdException w:name="Medium List 2" w:semiHidden="0" w:uiPriority="66" w:unhideWhenUsed="0"/>
-    <w:lsdException w:name="Medium Grid 1" w:semiHidden="0" w:uiPriority="67" w:unhideWhenUsed="0"/>
-    <w:lsdException w:name="Medium Grid 2" w:semiHidden="0" w:uiPriority="68" w:unhideWhenUsed="0"/>
-    <w:lsdException w:name="Medium Grid 3" w:semiHidden="0" w:uiPriority="69" w:unhideWhenUsed="0"/>
-    <w:lsdException w:name="Dark List" w:semiHidden="0" w:uiPriority="70" w:unhideWhenUsed="0"/>
-    <w:lsdException w:name="Colorful Shading" w:semiHidden="0" w:uiPriority="71" w:unhideWhenUsed="0"/>
-    <w:lsdException w:name="Colorful List" w:semiHidden="0" w:uiPriority="72" w:unhideWhenUsed="0"/>
-    <w:lsdException w:name="Colorful Grid" w:semiHidden="0" w:uiPriority="73" w:unhideWhenUsed="0"/>
-    <w:lsdException w:name="Light Shading Accent 1" w:semiHidden="0" w:uiPriority="60" w:unhideWhenUsed="0"/>
-    <w:lsdException w:name="Light List Accent 1" w:semiHidden="0" w:uiPriority="61" w:unhideWhenUsed="0"/>
-    <w:lsdException w:name="Light Grid Accent 1" w:semiHidden="0" w:uiPriority="62" w:unhideWhenUsed="0"/>
-    <w:lsdException w:name="Medium Shading 1 Accent 1" w:semiHidden="0" w:uiPriority="63" w:unhideWhenUsed="0"/>
-    <w:lsdException w:name="Medium Shading 2 Accent 1" w:semiHidden="0" w:uiPriority="64" w:unhideWhenUsed="0"/>
-    <w:lsdException w:name="Medium List 1 Accent 1" w:semiHidden="0" w:uiPriority="65" w:unhideWhenUsed="0"/>
-    <w:lsdException w:name="Revision" w:unhideWhenUsed="0"/>
-    <w:lsdException w:name="List Paragraph" w:semiHidden="0" w:uiPriority="34" w:unhideWhenUsed="0" w:qFormat="1"/>
-    <w:lsdException w:name="Quote" w:semiHidden="0" w:uiPriority="29" w:unhideWhenUsed="0" w:qFormat="1"/>
-    <w:lsdException w:name="Intense Quote" w:semiHidden="0" w:uiPriority="30" w:unhideWhenUsed="0" w:qFormat="1"/>
-    <w:lsdException w:name="Medium List 2 Accent 1" w:semiHidden="0" w:uiPriority="66" w:unhideWhenUsed="0"/>
-    <w:lsdException w:name="Medium Grid 1 Accent 1" w:semiHidden="0" w:uiPriority="67" w:unhideWhenUsed="0"/>
-    <w:lsdException w:name="Medium Grid 2 Accent 1" w:semiHidden="0" w:uiPriority="68" w:unhideWhenUsed="0"/>
-    <w:lsdException w:name="Medium Grid 3 Accent 1" w:semiHidden="0" w:uiPriority="69" w:unhideWhenUsed="0"/>
-    <w:lsdException w:name="Dark List Accent 1" w:semiHidden="0" w:uiPriority="70" w:unhideWhenUsed="0"/>
-    <w:lsdException w:name="Colorful Shading Accent 1" w:semiHidden="0" w:uiPriority="71" w:unhideWhenUsed="0"/>
-    <w:lsdException w:name="Colorful List Accent 1" w:semiHidden="0" w:uiPriority="72" w:unhideWhenUsed="0"/>
-    <w:lsdException w:name="Colorful Grid Accent 1" w:semiHidden="0" w:uiPriority="73" w:unhideWhenUsed="0"/>
-    <w:lsdException w:name="Light Shading Accent 2" w:semiHidden="0" w:uiPriority="60" w:unhideWhenUsed="0"/>
-    <w:lsdException w:name="Light List Accent 2" w:semiHidden="0" w:uiPriority="61" w:unhideWhenUsed="0"/>
-    <w:lsdException w:name="Light Grid Accent 2" w:semiHidden="0" w:uiPriority="62" w:unhideWhenUsed="0"/>
-    <w:lsdException w:name="Medium Shading 1 Accent 2" w:semiHidden="0" w:uiPriority="63" w:unhideWhenUsed="0"/>
-    <w:lsdException w:name="Medium Shading 2 Accent 2" w:semiHidden="0" w:uiPriority="64" w:unhideWhenUsed="0"/>
-    <w:lsdException w:name="Medium List 1 Accent 2" w:semiHidden="0" w:uiPriority="65" w:unhideWhenUsed="0"/>
-    <w:lsdException w:name="Medium List 2 Accent 2" w:semiHidden="0" w:uiPriority="66" w:unhideWhenUsed="0"/>
-    <w:lsdException w:name="Medium Grid 1 Accent 2" w:semiHidden="0" w:uiPriority="67" w:unhideWhenUsed="0"/>
-    <w:lsdException w:name="Medium Grid 2 Accent 2" w:semiHidden="0" w:uiPriority="68" w:unhideWhenUsed="0"/>
-    <w:lsdException w:name="Medium Grid 3 Accent 2" w:semiHidden="0" w:uiPriority="69" w:unhideWhenUsed="0"/>
-    <w:lsdException w:name="Dark List Accent 2" w:semiHidden="0" w:uiPriority="70" w:unhideWhenUsed="0"/>
-    <w:lsdException w:name="Colorful Shading Accent 2" w:semiHidden="0" w:uiPriority="71" w:unhideWhenUsed="0"/>
-    <w:lsdException w:name="Colorful List Accent 2" w:semiHidden="0" w:uiPriority="72" w:unhideWhenUsed="0"/>
-    <w:lsdException w:name="Colorful Grid Accent 2" w:semiHidden="0" w:uiPriority="73" w:unhideWhenUsed="0"/>
-    <w:lsdException w:name="Light Shading Accent 3" w:semiHidden="0" w:uiPriority="60" w:unhideWhenUsed="0"/>
-    <w:lsdException w:name="Light List Accent 3" w:semiHidden="0" w:uiPriority="61" w:unhideWhenUsed="0"/>
-    <w:lsdException w:name="Light Grid Accent 3" w:semiHidden="0" w:uiPriority="62" w:unhideWhenUsed="0"/>
-    <w:lsdException w:name="Medium Shading 1 Accent 3" w:semiHidden="0" w:uiPriority="63" w:unhideWhenUsed="0"/>
-    <w:lsdException w:name="Medium Shading 2 Accent 3" w:semiHidden="0" w:uiPriority="64" w:unhideWhenUsed="0"/>
-    <w:lsdException w:name="Medium List 1 Accent 3" w:semiHidden="0" w:uiPriority="65" w:unhideWhenUsed="0"/>
-    <w:lsdException w:name="Medium List 2 Accent 3" w:semiHidden="0" w:uiPriority="66" w:unhideWhenUsed="0"/>
-    <w:lsdException w:name="Medium Grid 1 Accent 3" w:semiHidden="0" w:uiPriority="67" w:unhideWhenUsed="0"/>
-    <w:lsdException w:name="Medium Grid 2 Accent 3" w:semiHidden="0" w:uiPriority="68" w:unhideWhenUsed="0"/>
-    <w:lsdException w:name="Medium Grid 3 Accent 3" w:semiHidden="0" w:uiPriority="69" w:unhideWhenUsed="0"/>
-    <w:lsdException w:name="Dark List Accent 3" w:semiHidden="0" w:uiPriority="70" w:unhideWhenUsed="0"/>
-    <w:lsdException w:name="Colorful Shading Accent 3" w:semiHidden="0" w:uiPriority="71" w:unhideWhenUsed="0"/>
-    <w:lsdException w:name="Colorful List Accent 3" w:semiHidden="0" w:uiPriority="72" w:unhideWhenUsed="0"/>
-    <w:lsdException w:name="Colorful Grid Accent 3" w:semiHidden="0" w:uiPriority="73" w:unhideWhenUsed="0"/>
-    <w:lsdException w:name="Light Shading Accent 4" w:semiHidden="0" w:uiPriority="60" w:unhideWhenUsed="0"/>
-    <w:lsdException w:name="Light List Accent 4" w:semiHidden="0" w:uiPriority="61" w:unhideWhenUsed="0"/>
-    <w:lsdException w:name="Light Grid Accent 4" w:semiHidden="0" w:uiPriority="62" w:unhideWhenUsed="0"/>
-    <w:lsdException w:name="Medium Shading 1 Accent 4" w:semiHidden="0" w:uiPriority="63" w:unhideWhenUsed="0"/>
-    <w:lsdException w:name="Medium Shading 2 Accent 4" w:semiHidden="0" w:uiPriority="64" w:unhideWhenUsed="0"/>
-    <w:lsdException w:name="Medium List 1 Accent 4" w:semiHidden="0" w:uiPriority="65" w:unhideWhenUsed="0"/>
-    <w:lsdException w:name="Medium List 2 Accent 4" w:semiHidden="0" w:uiPriority="66" w:unhideWhenUsed="0"/>
-    <w:lsdException w:name="Medium Grid 1 Accent 4" w:semiHidden="0" w:uiPriority="67" w:unhideWhenUsed="0"/>
-    <w:lsdException w:name="Medium Grid 2 Accent 4" w:semiHidden="0" w:uiPriority="68" w:unhideWhenUsed="0"/>
-    <w:lsdException w:name="Medium Grid 3 Accent 4" w:semiHidden="0" w:uiPriority="69" w:unhideWhenUsed="0"/>
-    <w:lsdException w:name="Dark List Accent 4" w:semiHidden="0" w:uiPriority="70" w:unhideWhenUsed="0"/>
-    <w:lsdException w:name="Colorful Shading Accent 4" w:semiHidden="0" w:uiPriority="71" w:unhideWhenUsed="0"/>
-    <w:lsdException w:name="Colorful List Accent 4" w:semiHidden="0" w:uiPriority="72" w:unhideWhenUsed="0"/>
-    <w:lsdException w:name="Colorful Grid Accent 4" w:semiHidden="0" w:uiPriority="73" w:unhideWhenUsed="0"/>
-    <w:lsdException w:name="Light Shading Accent 5" w:semiHidden="0" w:uiPriority="60" w:unhideWhenUsed="0"/>
-    <w:lsdException w:name="Light List Accent 5" w:semiHidden="0" w:uiPriority="61" w:unhideWhenUsed="0"/>
-    <w:lsdException w:name="Light Grid Accent 5" w:semiHidden="0" w:uiPriority="62" w:unhideWhenUsed="0"/>
-    <w:lsdException w:name="Medium Shading 1 Accent 5" w:semiHidden="0" w:uiPriority="63" w:unhideWhenUsed="0"/>
-    <w:lsdException w:name="Medium Shading 2 Accent 5" w:semiHidden="0" w:uiPriority="64" w:unhideWhenUsed="0"/>
-    <w:lsdException w:name="Medium List 1 Accent 5" w:semiHidden="0" w:uiPriority="65" w:unhideWhenUsed="0"/>
-    <w:lsdException w:name="Medium List 2 Accent 5" w:semiHidden="0" w:uiPriority="66" w:unhideWhenUsed="0"/>
-    <w:lsdException w:name="Medium Grid 1 Accent 5" w:semiHidden="0" w:uiPriority="67" w:unhideWhenUsed="0"/>
-    <w:lsdException w:name="Medium Grid 2 Accent 5" w:semiHidden="0" w:uiPriority="68" w:unhideWhenUsed="0"/>
-    <w:lsdException w:name="Medium Grid 3 Accent 5" w:semiHidden="0" w:uiPriority="69" w:unhideWhenUsed="0"/>
-    <w:lsdException w:name="Dark List Accent 5" w:semiHidden="0" w:uiPriority="70" w:unhideWhenUsed="0"/>
-    <w:lsdException w:name="Colorful Shading Accent 5" w:semiHidden="0" w:uiPriority="71" w:unhideWhenUsed="0"/>
-    <w:lsdException w:name="Colorful List Accent 5" w:semiHidden="0" w:uiPriority="72" w:unhideWhenUsed="0"/>
-    <w:lsdException w:name="Colorful Grid Accent 5" w:semiHidden="0" w:uiPriority="73" w:unhideWhenUsed="0"/>
-    <w:lsdException w:name="Light Shading Accent 6" w:semiHidden="0" w:uiPriority="60" w:unhideWhenUsed="0"/>
-    <w:lsdException w:name="Light List Accent 6" w:semiHidden="0" w:uiPriority="61" w:unhideWhenUsed="0"/>
-    <w:lsdException w:name="Light Grid Accent 6" w:semiHidden="0" w:uiPriority="62" w:unhideWhenUsed="0"/>
-    <w:lsdException w:name="Medium Shading 1 Accent 6" w:semiHidden="0" w:uiPriority="63" w:unhideWhenUsed="0"/>
-    <w:lsdException w:name="Medium Shading 2 Accent 6" w:semiHidden="0" w:uiPriority="64" w:unhideWhenUsed="0"/>
-    <w:lsdException w:name="Medium List 1 Accent 6" w:semiHidden="0" w:uiPriority="65" w:unhideWhenUsed="0"/>
-    <w:lsdException w:name="Medium List 2 Accent 6" w:semiHidden="0" w:uiPriority="66" w:unhideWhenUsed="0"/>
-    <w:lsdException w:name="Medium Grid 1 Accent 6" w:semiHidden="0" w:uiPriority="67" w:unhideWhenUsed="0"/>
-    <w:lsdException w:name="Medium Grid 2 Accent 6" w:semiHidden="0" w:uiPriority="68" w:unhideWhenUsed="0"/>
-    <w:lsdException w:name="Medium Grid 3 Accent 6" w:semiHidden="0" w:uiPriority="69" w:unhideWhenUsed="0"/>
-    <w:lsdException w:name="Dark List Accent 6" w:semiHidden="0" w:uiPriority="70" w:unhideWhenUsed="0"/>
-    <w:lsdException w:name="Colorful Shading Accent 6" w:semiHidden="0" w:uiPriority="71" w:unhideWhenUsed="0"/>
-    <w:lsdException w:name="Colorful List Accent 6" w:semiHidden="0" w:uiPriority="72" w:unhideWhenUsed="0"/>
-    <w:lsdException w:name="Colorful Grid Accent 6" w:semiHidden="0" w:uiPriority="73" w:unhideWhenUsed="0"/>
-    <w:lsdException w:name="Subtle Emphasis" w:semiHidden="0" w:uiPriority="19" w:unhideWhenUsed="0" w:qFormat="1"/>
-    <w:lsdException w:name="Intense Emphasis" w:semiHidden="0" w:uiPriority="21" w:unhideWhenUsed="0" w:qFormat="1"/>
-    <w:lsdException w:name="Subtle Reference" w:semiHidden="0" w:uiPriority="31" w:unhideWhenUsed="0" w:qFormat="1"/>
-    <w:lsdException w:name="Intense Reference" w:semiHidden="0" w:uiPriority="32" w:unhideWhenUsed="0" w:qFormat="1"/>
-    <w:lsdException w:name="Book Title" w:semiHidden="0" w:uiPriority="33" w:unhideWhenUsed="0" w:qFormat="1"/>
-    <w:lsdException w:name="Bibliography" w:uiPriority="37"/>
-    <w:lsdException w:name="TOC Heading" w:uiPriority="39" w:qFormat="1"/>
+  <w:latentStyles w:defLockedState="0" w:defUIPriority="99" w:defSemiHidden="0" w:defUnhideWhenUsed="0" w:defQFormat="0" w:count="371">
+    <w:lsdException w:name="Normal" w:uiPriority="0" w:qFormat="1"/>
+    <w:lsdException w:name="heading 1" w:uiPriority="9" w:qFormat="1"/>
+    <w:lsdException w:name="heading 2" w:semiHidden="1" w:uiPriority="9" w:unhideWhenUsed="1" w:qFormat="1"/>
+    <w:lsdException w:name="heading 3" w:semiHidden="1" w:uiPriority="9" w:unhideWhenUsed="1" w:qFormat="1"/>
+    <w:lsdException w:name="heading 4" w:semiHidden="1" w:uiPriority="9" w:unhideWhenUsed="1" w:qFormat="1"/>
+    <w:lsdException w:name="heading 5" w:semiHidden="1" w:uiPriority="9" w:unhideWhenUsed="1" w:qFormat="1"/>
+    <w:lsdException w:name="heading 6" w:semiHidden="1" w:uiPriority="9" w:unhideWhenUsed="1" w:qFormat="1"/>
+    <w:lsdException w:name="heading 7" w:semiHidden="1" w:uiPriority="9" w:unhideWhenUsed="1" w:qFormat="1"/>
+    <w:lsdException w:name="heading 8" w:semiHidden="1" w:uiPriority="9" w:unhideWhenUsed="1" w:qFormat="1"/>
+    <w:lsdException w:name="heading 9" w:semiHidden="1" w:uiPriority="9" w:unhideWhenUsed="1" w:qFormat="1"/>
+    <w:lsdException w:name="index 1" w:semiHidden="1" w:unhideWhenUsed="1"/>
+    <w:lsdException w:name="index 2" w:semiHidden="1" w:unhideWhenUsed="1"/>
+    <w:lsdException w:name="index 3" w:semiHidden="1" w:unhideWhenUsed="1"/>
+    <w:lsdException w:name="index 4" w:semiHidden="1" w:unhideWhenUsed="1"/>
+    <w:lsdException w:name="index 5" w:semiHidden="1" w:unhideWhenUsed="1"/>
+    <w:lsdException w:name="index 6" w:semiHidden="1" w:unhideWhenUsed="1"/>
+    <w:lsdException w:name="index 7" w:semiHidden="1" w:unhideWhenUsed="1"/>
+    <w:lsdException w:name="index 8" w:semiHidden="1" w:unhideWhenUsed="1"/>
+    <w:lsdException w:name="index 9" w:semiHidden="1" w:unhideWhenUsed="1"/>
+    <w:lsdException w:name="toc 1" w:semiHidden="1" w:uiPriority="39" w:unhideWhenUsed="1"/>
+    <w:lsdException w:name="toc 2" w:semiHidden="1" w:uiPriority="39" w:unhideWhenUsed="1"/>
+    <w:lsdException w:name="toc 3" w:semiHidden="1" w:uiPriority="39" w:unhideWhenUsed="1"/>
+    <w:lsdException w:name="toc 4" w:semiHidden="1" w:uiPriority="39" w:unhideWhenUsed="1"/>
+    <w:lsdException w:name="toc 5" w:semiHidden="1" w:uiPriority="39" w:unhideWhenUsed="1"/>
+    <w:lsdException w:name="toc 6" w:semiHidden="1" w:uiPriority="39" w:unhideWhenUsed="1"/>
+    <w:lsdException w:name="toc 7" w:semiHidden="1" w:uiPriority="39" w:unhideWhenUsed="1"/>
+    <w:lsdException w:name="toc 8" w:semiHidden="1" w:uiPriority="39" w:unhideWhenUsed="1"/>
+    <w:lsdException w:name="toc 9" w:semiHidden="1" w:uiPriority="39" w:unhideWhenUsed="1"/>
+    <w:lsdException w:name="Normal Indent" w:semiHidden="1" w:unhideWhenUsed="1"/>
+    <w:lsdException w:name="footnote text" w:semiHidden="1" w:unhideWhenUsed="1"/>
+    <w:lsdException w:name="annotation text" w:semiHidden="1" w:unhideWhenUsed="1"/>
+    <w:lsdException w:name="header" w:semiHidden="1" w:unhideWhenUsed="1"/>
+    <w:lsdException w:name="footer" w:semiHidden="1" w:unhideWhenUsed="1"/>
+    <w:lsdException w:name="index heading" w:semiHidden="1" w:unhideWhenUsed="1"/>
+    <w:lsdException w:name="caption" w:semiHidden="1" w:uiPriority="35" w:unhideWhenUsed="1" w:qFormat="1"/>
+    <w:lsdException w:name="table of figures" w:semiHidden="1" w:unhideWhenUsed="1"/>
+    <w:lsdException w:name="envelope address" w:semiHidden="1" w:unhideWhenUsed="1"/>
+    <w:lsdException w:name="envelope return" w:semiHidden="1" w:unhideWhenUsed="1"/>
+    <w:lsdException w:name="footnote reference" w:semiHidden="1" w:unhideWhenUsed="1"/>
+    <w:lsdException w:name="annotation reference" w:semiHidden="1" w:unhideWhenUsed="1"/>
+    <w:lsdException w:name="line number" w:semiHidden="1" w:unhideWhenUsed="1"/>
+    <w:lsdException w:name="page number" w:semiHidden="1" w:unhideWhenUsed="1"/>
+    <w:lsdException w:name="endnote reference" w:semiHidden="1" w:unhideWhenUsed="1"/>
+    <w:lsdException w:name="endnote text" w:semiHidden="1" w:unhideWhenUsed="1"/>
+    <w:lsdException w:name="table of authorities" w:semiHidden="1" w:unhideWhenUsed="1"/>
+    <w:lsdException w:name="macro" w:semiHidden="1" w:unhideWhenUsed="1"/>
+    <w:lsdException w:name="toa heading" w:semiHidden="1" w:unhideWhenUsed="1"/>
+    <w:lsdException w:name="List" w:semiHidden="1" w:unhideWhenUsed="1"/>
+    <w:lsdException w:name="List Bullet" w:semiHidden="1" w:unhideWhenUsed="1"/>
+    <w:lsdException w:name="List Number" w:semiHidden="1" w:unhideWhenUsed="1"/>
+    <w:lsdException w:name="List 2" w:semiHidden="1" w:unhideWhenUsed="1"/>
+    <w:lsdException w:name="List 3" w:semiHidden="1" w:unhideWhenUsed="1"/>
+    <w:lsdException w:name="List 4" w:semiHidden="1" w:unhideWhenUsed="1"/>
+    <w:lsdException w:name="List 5" w:semiHidden="1" w:unhideWhenUsed="1"/>
+    <w:lsdException w:name="List Bullet 2" w:semiHidden="1" w:unhideWhenUsed="1"/>
+    <w:lsdException w:name="List Bullet 3" w:semiHidden="1" w:unhideWhenUsed="1"/>
+    <w:lsdException w:name="List Bullet 4" w:semiHidden="1" w:unhideWhenUsed="1"/>
+    <w:lsdException w:name="List Bullet 5" w:semiHidden="1" w:unhideWhenUsed="1"/>
+    <w:lsdException w:name="List Number 2" w:semiHidden="1" w:unhideWhenUsed="1"/>
+    <w:lsdException w:name="List Number 3" w:semiHidden="1" w:unhideWhenUsed="1"/>
+    <w:lsdException w:name="List Number 4" w:semiHidden="1" w:unhideWhenUsed="1"/>
+    <w:lsdException w:name="List Number 5" w:semiHidden="1" w:unhideWhenUsed="1"/>
+    <w:lsdException w:name="Title" w:uiPriority="10" w:qFormat="1"/>
+    <w:lsdException w:name="Closing" w:semiHidden="1" w:unhideWhenUsed="1"/>
+    <w:lsdException w:name="Signature" w:semiHidden="1" w:unhideWhenUsed="1"/>
+    <w:lsdException w:name="Default Paragraph Font" w:semiHidden="1" w:uiPriority="1" w:unhideWhenUsed="1"/>
+    <w:lsdException w:name="Body Text" w:semiHidden="1" w:unhideWhenUsed="1"/>
+    <w:lsdException w:name="Body Text Indent" w:semiHidden="1" w:unhideWhenUsed="1"/>
+    <w:lsdException w:name="List Continue" w:semiHidden="1" w:unhideWhenUsed="1"/>
+    <w:lsdException w:name="List Continue 2" w:semiHidden="1" w:unhideWhenUsed="1"/>
+    <w:lsdException w:name="List Continue 3" w:semiHidden="1" w:unhideWhenUsed="1"/>
+    <w:lsdException w:name="List Continue 4" w:semiHidden="1" w:unhideWhenUsed="1"/>
+    <w:lsdException w:name="List Continue 5" w:semiHidden="1" w:unhideWhenUsed="1"/>
+    <w:lsdException w:name="Message Header" w:semiHidden="1" w:unhideWhenUsed="1"/>
+    <w:lsdException w:name="Subtitle" w:uiPriority="11" w:qFormat="1"/>
+    <w:lsdException w:name="Salutation" w:semiHidden="1" w:unhideWhenUsed="1"/>
+    <w:lsdException w:name="Date" w:semiHidden="1" w:unhideWhenUsed="1"/>
+    <w:lsdException w:name="Body Text First Indent" w:semiHidden="1" w:unhideWhenUsed="1"/>
+    <w:lsdException w:name="Body Text First Indent 2" w:semiHidden="1" w:unhideWhenUsed="1"/>
+    <w:lsdException w:name="Note Heading" w:semiHidden="1" w:unhideWhenUsed="1"/>
+    <w:lsdException w:name="Body Text 2" w:semiHidden="1" w:unhideWhenUsed="1"/>
+    <w:lsdException w:name="Body Text 3" w:semiHidden="1" w:unhideWhenUsed="1"/>
+    <w:lsdException w:name="Body Text Indent 2" w:semiHidden="1" w:unhideWhenUsed="1"/>
+    <w:lsdException w:name="Body Text Indent 3" w:semiHidden="1" w:unhideWhenUsed="1"/>
+    <w:lsdException w:name="Block Text" w:semiHidden="1" w:unhideWhenUsed="1"/>
+    <w:lsdException w:name="Hyperlink" w:semiHidden="1" w:unhideWhenUsed="1"/>
+    <w:lsdException w:name="FollowedHyperlink" w:semiHidden="1" w:unhideWhenUsed="1"/>
+    <w:lsdException w:name="Strong" w:uiPriority="22" w:qFormat="1"/>
+    <w:lsdException w:name="Emphasis" w:uiPriority="20" w:qFormat="1"/>
+    <w:lsdException w:name="Document Map" w:semiHidden="1" w:unhideWhenUsed="1"/>
+    <w:lsdException w:name="Plain Text" w:semiHidden="1" w:unhideWhenUsed="1"/>
+    <w:lsdException w:name="E-mail Signature" w:semiHidden="1" w:unhideWhenUsed="1"/>
+    <w:lsdException w:name="HTML Top of Form" w:semiHidden="1" w:unhideWhenUsed="1"/>
+    <w:lsdException w:name="HTML Bottom of Form" w:semiHidden="1" w:unhideWhenUsed="1"/>
+    <w:lsdException w:name="Normal (Web)" w:semiHidden="1" w:unhideWhenUsed="1"/>
+    <w:lsdException w:name="HTML Acronym" w:semiHidden="1" w:unhideWhenUsed="1"/>
+    <w:lsdException w:name="HTML Address" w:semiHidden="1" w:unhideWhenUsed="1"/>
+    <w:lsdException w:name="HTML Cite" w:semiHidden="1" w:unhideWhenUsed="1"/>
+    <w:lsdException w:name="HTML Code" w:semiHidden="1" w:unhideWhenUsed="1"/>
+    <w:lsdException w:name="HTML Definition" w:semiHidden="1" w:unhideWhenUsed="1"/>
+    <w:lsdException w:name="HTML Keyboard" w:semiHidden="1" w:unhideWhenUsed="1"/>
+    <w:lsdException w:name="HTML Preformatted" w:semiHidden="1" w:unhideWhenUsed="1"/>
+    <w:lsdException w:name="HTML Sample" w:semiHidden="1" w:unhideWhenUsed="1"/>
+    <w:lsdException w:name="HTML Typewriter" w:semiHidden="1" w:unhideWhenUsed="1"/>
+    <w:lsdException w:name="HTML Variable" w:semiHidden="1" w:unhideWhenUsed="1"/>
+    <w:lsdException w:name="Normal Table" w:semiHidden="1" w:unhideWhenUsed="1"/>
+    <w:lsdException w:name="annotation subject" w:semiHidden="1" w:unhideWhenUsed="1"/>
+    <w:lsdException w:name="No List" w:semiHidden="1" w:unhideWhenUsed="1"/>
+    <w:lsdException w:name="Outline List 1" w:semiHidden="1" w:unhideWhenUsed="1"/>
+    <w:lsdException w:name="Outline List 2" w:semiHidden="1" w:unhideWhenUsed="1"/>
+    <w:lsdException w:name="Outline List 3" w:semiHidden="1" w:unhideWhenUsed="1"/>
+    <w:lsdException w:name="Table Simple 1" w:semiHidden="1" w:unhideWhenUsed="1"/>
+    <w:lsdException w:name="Table Simple 2" w:semiHidden="1" w:unhideWhenUsed="1"/>
+    <w:lsdException w:name="Table Simple 3" w:semiHidden="1" w:unhideWhenUsed="1"/>
+    <w:lsdException w:name="Table Classic 1" w:semiHidden="1" w:unhideWhenUsed="1"/>
+    <w:lsdException w:name="Table Classic 2" w:semiHidden="1" w:unhideWhenUsed="1"/>
+    <w:lsdException w:name="Table Classic 3" w:semiHidden="1" w:unhideWhenUsed="1"/>
+    <w:lsdException w:name="Table Classic 4" w:semiHidden="1" w:unhideWhenUsed="1"/>
+    <w:lsdException w:name="Table Colorful 1" w:semiHidden="1" w:unhideWhenUsed="1"/>
+    <w:lsdException w:name="Table Colorful 2" w:semiHidden="1" w:unhideWhenUsed="1"/>
+    <w:lsdException w:name="Table Colorful 3" w:semiHidden="1" w:unhideWhenUsed="1"/>
+    <w:lsdException w:name="Table Columns 1" w:semiHidden="1" w:unhideWhenUsed="1"/>
+    <w:lsdException w:name="Table Columns 2" w:semiHidden="1" w:unhideWhenUsed="1"/>
+    <w:lsdException w:name="Table Columns 3" w:semiHidden="1" w:unhideWhenUsed="1"/>
+    <w:lsdException w:name="Table Columns 4" w:semiHidden="1" w:unhideWhenUsed="1"/>
+    <w:lsdException w:name="Table Columns 5" w:semiHidden="1" w:unhideWhenUsed="1"/>
+    <w:lsdException w:name="Table Grid 1" w:semiHidden="1" w:unhideWhenUsed="1"/>
+    <w:lsdException w:name="Table Grid 2" w:semiHidden="1" w:unhideWhenUsed="1"/>
+    <w:lsdException w:name="Table Grid 3" w:semiHidden="1" w:unhideWhenUsed="1"/>
+    <w:lsdException w:name="Table Grid 4" w:semiHidden="1" w:unhideWhenUsed="1"/>
+    <w:lsdException w:name="Table Grid 5" w:semiHidden="1" w:unhideWhenUsed="1"/>
+    <w:lsdException w:name="Table Grid 6" w:semiHidden="1" w:unhideWhenUsed="1"/>
+    <w:lsdException w:name="Table Grid 7" w:semiHidden="1" w:unhideWhenUsed="1"/>
+    <w:lsdException w:name="Table Grid 8" w:semiHidden="1" w:unhideWhenUsed="1"/>
+    <w:lsdException w:name="Table List 1" w:semiHidden="1" w:unhideWhenUsed="1"/>
+    <w:lsdException w:name="Table List 2" w:semiHidden="1" w:unhideWhenUsed="1"/>
+    <w:lsdException w:name="Table List 3" w:semiHidden="1" w:unhideWhenUsed="1"/>
+    <w:lsdException w:name="Table List 4" w:semiHidden="1" w:unhideWhenUsed="1"/>
+    <w:lsdException w:name="Table List 5" w:semiHidden="1" w:unhideWhenUsed="1"/>
+    <w:lsdException w:name="Table List 6" w:semiHidden="1" w:unhideWhenUsed="1"/>
+    <w:lsdException w:name="Table List 7" w:semiHidden="1" w:unhideWhenUsed="1"/>
+    <w:lsdException w:name="Table List 8" w:semiHidden="1" w:unhideWhenUsed="1"/>
+    <w:lsdException w:name="Table 3D effects 1" w:semiHidden="1" w:unhideWhenUsed="1"/>
+    <w:lsdException w:name="Table 3D effects 2" w:semiHidden="1" w:unhideWhenUsed="1"/>
+    <w:lsdException w:name="Table 3D effects 3" w:semiHidden="1" w:unhideWhenUsed="1"/>
+    <w:lsdException w:name="Table Contemporary" w:semiHidden="1" w:unhideWhenUsed="1"/>
+    <w:lsdException w:name="Table Elegant" w:semiHidden="1" w:unhideWhenUsed="1"/>
+    <w:lsdException w:name="Table Professional" w:semiHidden="1" w:unhideWhenUsed="1"/>
+    <w:lsdException w:name="Table Subtle 1" w:semiHidden="1" w:unhideWhenUsed="1"/>
+    <w:lsdException w:name="Table Subtle 2" w:semiHidden="1" w:unhideWhenUsed="1"/>
+    <w:lsdException w:name="Table Web 1" w:semiHidden="1" w:unhideWhenUsed="1"/>
+    <w:lsdException w:name="Table Web 2" w:semiHidden="1" w:unhideWhenUsed="1"/>
+    <w:lsdException w:name="Table Web 3" w:semiHidden="1" w:unhideWhenUsed="1"/>
+    <w:lsdException w:name="Balloon Text" w:semiHidden="1" w:unhideWhenUsed="1"/>
+    <w:lsdException w:name="Table Grid" w:uiPriority="59"/>
+    <w:lsdException w:name="Table Theme" w:semiHidden="1" w:unhideWhenUsed="1"/>
+    <w:lsdException w:name="Placeholder Text" w:semiHidden="1"/>
+    <w:lsdException w:name="No Spacing" w:uiPriority="1" w:qFormat="1"/>
+    <w:lsdException w:name="Light Shading" w:uiPriority="60"/>
+    <w:lsdException w:name="Light List" w:uiPriority="61"/>
+    <w:lsdException w:name="Light Grid" w:uiPriority="62"/>
+    <w:lsdException w:name="Medium Shading 1" w:uiPriority="63"/>
+    <w:lsdException w:name="Medium Shading 2" w:uiPriority="64"/>
+    <w:lsdException w:name="Medium List 1" w:uiPriority="65"/>
+    <w:lsdException w:name="Medium List 2" w:uiPriority="66"/>
+    <w:lsdException w:name="Medium Grid 1" w:uiPriority="67"/>
+    <w:lsdException w:name="Medium Grid 2" w:uiPriority="68"/>
+    <w:lsdException w:name="Medium Grid 3" w:uiPriority="69"/>
+    <w:lsdException w:name="Dark List" w:uiPriority="70"/>
+    <w:lsdException w:name="Colorful Shading" w:uiPriority="71"/>
+    <w:lsdException w:name="Colorful List" w:uiPriority="72"/>
+    <w:lsdException w:name="Colorful Grid" w:uiPriority="73"/>
+    <w:lsdException w:name="Light Shading Accent 1" w:uiPriority="60"/>
+    <w:lsdException w:name="Light List Accent 1" w:uiPriority="61"/>
+    <w:lsdException w:name="Light Grid Accent 1" w:uiPriority="62"/>
+    <w:lsdException w:name="Medium Shading 1 Accent 1" w:uiPriority="63"/>
+    <w:lsdException w:name="Medium Shading 2 Accent 1" w:uiPriority="64"/>
+    <w:lsdException w:name="Medium List 1 Accent 1" w:uiPriority="65"/>
+    <w:lsdException w:name="Revision" w:semiHidden="1"/>
+    <w:lsdException w:name="List Paragraph" w:uiPriority="34" w:qFormat="1"/>
+    <w:lsdException w:name="Quote" w:uiPriority="29" w:qFormat="1"/>
+    <w:lsdException w:name="Intense Quote" w:uiPriority="30" w:qFormat="1"/>
+    <w:lsdException w:name="Medium List 2 Accent 1" w:uiPriority="66"/>
+    <w:lsdException w:name="Medium Grid 1 Accent 1" w:uiPriority="67"/>
+    <w:lsdException w:name="Medium Grid 2 Accent 1" w:uiPriority="68"/>
+    <w:lsdException w:name="Medium Grid 3 Accent 1" w:uiPriority="69"/>
+    <w:lsdException w:name="Dark List Accent 1" w:uiPriority="70"/>
+    <w:lsdException w:name="Colorful Shading Accent 1" w:uiPriority="71"/>
+    <w:lsdException w:name="Colorful List Accent 1" w:uiPriority="72"/>
+    <w:lsdException w:name="Colorful Grid Accent 1" w:uiPriority="73"/>
+    <w:lsdException w:name="Light Shading Accent 2" w:uiPriority="60"/>
+    <w:lsdException w:name="Light List Accent 2" w:uiPriority="61"/>
+    <w:lsdException w:name="Light Grid Accent 2" w:uiPriority="62"/>
+    <w:lsdException w:name="Medium Shading 1 Accent 2" w:uiPriority="63"/>
+    <w:lsdException w:name="Medium Shading 2 Accent 2" w:uiPriority="64"/>
+    <w:lsdException w:name="Medium List 1 Accent 2" w:uiPriority="65"/>
+    <w:lsdException w:name="Medium List 2 Accent 2" w:uiPriority="66"/>
+    <w:lsdException w:name="Medium Grid 1 Accent 2" w:uiPriority="67"/>
+    <w:lsdException w:name="Medium Grid 2 Accent 2" w:uiPriority="68"/>
+    <w:lsdException w:name="Medium Grid 3 Accent 2" w:uiPriority="69"/>
+    <w:lsdException w:name="Dark List Accent 2" w:uiPriority="70"/>
+    <w:lsdException w:name="Colorful Shading Accent 2" w:uiPriority="71"/>
+    <w:lsdException w:name="Colorful List Accent 2" w:uiPriority="72"/>
+    <w:lsdException w:name="Colorful Grid Accent 2" w:uiPriority="73"/>
+    <w:lsdException w:name="Light Shading Accent 3" w:uiPriority="60"/>
+    <w:lsdException w:name="Light List Accent 3" w:uiPriority="61"/>
+    <w:lsdException w:name="Light Grid Accent 3" w:uiPriority="62"/>
+    <w:lsdException w:name="Medium Shading 1 Accent 3" w:uiPriority="63"/>
+    <w:lsdException w:name="Medium Shading 2 Accent 3" w:uiPriority="64"/>
+    <w:lsdException w:name="Medium List 1 Accent 3" w:uiPriority="65"/>
+    <w:lsdException w:name="Medium List 2 Accent 3" w:uiPriority="66"/>
+    <w:lsdException w:name="Medium Grid 1 Accent 3" w:uiPriority="67"/>
+    <w:lsdException w:name="Medium Grid 2 Accent 3" w:uiPriority="68"/>
+    <w:lsdException w:name="Medium Grid 3 Accent 3" w:uiPriority="69"/>
+    <w:lsdException w:name="Dark List Accent 3" w:uiPriority="70"/>
+    <w:lsdException w:name="Colorful Shading Accent 3" w:uiPriority="71"/>
+    <w:lsdException w:name="Colorful List Accent 3" w:uiPriority="72"/>
+    <w:lsdException w:name="Colorful Grid Accent 3" w:uiPriority="73"/>
+    <w:lsdException w:name="Light Shading Accent 4" w:uiPriority="60"/>
+    <w:lsdException w:name="Light List Accent 4" w:uiPriority="61"/>
+    <w:lsdException w:name="Light Grid Accent 4" w:uiPriority="62"/>
+    <w:lsdException w:name="Medium Shading 1 Accent 4" w:uiPriority="63"/>
+    <w:lsdException w:name="Medium Shading 2 Accent 4" w:uiPriority="64"/>
+    <w:lsdException w:name="Medium List 1 Accent 4" w:uiPriority="65"/>
+    <w:lsdException w:name="Medium List 2 Accent 4" w:uiPriority="66"/>
+    <w:lsdException w:name="Medium Grid 1 Accent 4" w:uiPriority="67"/>
+    <w:lsdException w:name="Medium Grid 2 Accent 4" w:uiPriority="68"/>
+    <w:lsdException w:name="Medium Grid 3 Accent 4" w:uiPriority="69"/>
+    <w:lsdException w:name="Dark List Accent 4" w:uiPriority="70"/>
+    <w:lsdException w:name="Colorful Shading Accent 4" w:uiPriority="71"/>
+    <w:lsdException w:name="Colorful List Accent 4" w:uiPriority="72"/>
+    <w:lsdException w:name="Colorful Grid Accent 4" w:uiPriority="73"/>
+    <w:lsdException w:name="Light Shading Accent 5" w:uiPriority="60"/>
+    <w:lsdException w:name="Light List Accent 5" w:uiPriority="61"/>
+    <w:lsdException w:name="Light Grid Accent 5" w:uiPriority="62"/>
+    <w:lsdException w:name="Medium Shading 1 Accent 5" w:uiPriority="63"/>
+    <w:lsdException w:name="Medium Shading 2 Accent 5" w:uiPriority="64"/>
+    <w:lsdException w:name="Medium List 1 Accent 5" w:uiPriority="65"/>
+    <w:lsdException w:name="Medium List 2 Accent 5" w:uiPriority="66"/>
+    <w:lsdException w:name="Medium Grid 1 Accent 5" w:uiPriority="67"/>
+    <w:lsdException w:name="Medium Grid 2 Accent 5" w:uiPriority="68"/>
+    <w:lsdException w:name="Medium Grid 3 Accent 5" w:uiPriority="69"/>
+    <w:lsdException w:name="Dark List Accent 5" w:uiPriority="70"/>
+    <w:lsdException w:name="Colorful Shading Accent 5" w:uiPriority="71"/>
+    <w:lsdException w:name="Colorful List Accent 5" w:uiPriority="72"/>
+    <w:lsdException w:name="Colorful Grid Accent 5" w:uiPriority="73"/>
+    <w:lsdException w:name="Light Shading Accent 6" w:uiPriority="60"/>
+    <w:lsdException w:name="Light List Accent 6" w:uiPriority="61"/>
+    <w:lsdException w:name="Light Grid Accent 6" w:uiPriority="62"/>
+    <w:lsdException w:name="Medium Shading 1 Accent 6" w:uiPriority="63"/>
+    <w:lsdException w:name="Medium Shading 2 Accent 6" w:uiPriority="64"/>
+    <w:lsdException w:name="Medium List 1 Accent 6" w:uiPriority="65"/>
+    <w:lsdException w:name="Medium List 2 Accent 6" w:uiPriority="66"/>
+    <w:lsdException w:name="Medium Grid 1 Accent 6" w:uiPriority="67"/>
+    <w:lsdException w:name="Medium Grid 2 Accent 6" w:uiPriority="68"/>
+    <w:lsdException w:name="Medium Grid 3 Accent 6" w:uiPriority="69"/>
+    <w:lsdException w:name="Dark List Accent 6" w:uiPriority="70"/>
+    <w:lsdException w:name="Colorful Shading Accent 6" w:uiPriority="71"/>
+    <w:lsdException w:name="Colorful List Accent 6" w:uiPriority="72"/>
+    <w:lsdException w:name="Colorful Grid Accent 6" w:uiPriority="73"/>
+    <w:lsdException w:name="Subtle Emphasis" w:uiPriority="19" w:qFormat="1"/>
+    <w:lsdException w:name="Intense Emphasis" w:uiPriority="21" w:qFormat="1"/>
+    <w:lsdException w:name="Subtle Reference" w:uiPriority="31" w:qFormat="1"/>
+    <w:lsdException w:name="Intense Reference" w:uiPriority="32" w:qFormat="1"/>
+    <w:lsdException w:name="Book Title" w:uiPriority="33" w:qFormat="1"/>
+    <w:lsdException w:name="Bibliography" w:semiHidden="1" w:uiPriority="37" w:unhideWhenUsed="1"/>
+    <w:lsdException w:name="TOC Heading" w:semiHidden="1" w:uiPriority="39" w:unhideWhenUsed="1" w:qFormat="1"/>
+    <w:lsdException w:name="Plain Table 1" w:uiPriority="41"/>
+    <w:lsdException w:name="Plain Table 2" w:uiPriority="42"/>
+    <w:lsdException w:name="Plain Table 3" w:uiPriority="43"/>
+    <w:lsdException w:name="Plain Table 4" w:uiPriority="44"/>
+    <w:lsdException w:name="Plain Table 5" w:uiPriority="45"/>
+    <w:lsdException w:name="Grid Table Light" w:uiPriority="40"/>
+    <w:lsdException w:name="Grid Table 1 Light" w:uiPriority="46"/>
+    <w:lsdException w:name="Grid Table 2" w:uiPriority="47"/>
+    <w:lsdException w:name="Grid Table 3" w:uiPriority="48"/>
+    <w:lsdException w:name="Grid Table 4" w:uiPriority="49"/>
+    <w:lsdException w:name="Grid Table 5 Dark" w:uiPriority="50"/>
+    <w:lsdException w:name="Grid Table 6 Colorful" w:uiPriority="51"/>
+    <w:lsdException w:name="Grid Table 7 Colorful" w:uiPriority="52"/>
+    <w:lsdException w:name="Grid Table 1 Light Accent 1" w:uiPriority="46"/>
+    <w:lsdException w:name="Grid Table 2 Accent 1" w:uiPriority="47"/>
+    <w:lsdException w:name="Grid Table 3 Accent 1" w:uiPriority="48"/>
+    <w:lsdException w:name="Grid Table 4 Accent 1" w:uiPriority="49"/>
+    <w:lsdException w:name="Grid Table 5 Dark Accent 1" w:uiPriority="50"/>
+    <w:lsdException w:name="Grid Table 6 Colorful Accent 1" w:uiPriority="51"/>
+    <w:lsdException w:name="Grid Table 7 Colorful Accent 1" w:uiPriority="52"/>
+    <w:lsdException w:name="Grid Table 1 Light Accent 2" w:uiPriority="46"/>
+    <w:lsdException w:name="Grid Table 2 Accent 2" w:uiPriority="47"/>
+    <w:lsdException w:name="Grid Table 3 Accent 2" w:uiPriority="48"/>
+    <w:lsdException w:name="Grid Table 4 Accent 2" w:uiPriority="49"/>
+    <w:lsdException w:name="Grid Table 5 Dark Accent 2" w:uiPriority="50"/>
+    <w:lsdException w:name="Grid Table 6 Colorful Accent 2" w:uiPriority="51"/>
+    <w:lsdException w:name="Grid Table 7 Colorful Accent 2" w:uiPriority="52"/>
+    <w:lsdException w:name="Grid Table 1 Light Accent 3" w:uiPriority="46"/>
+    <w:lsdException w:name="Grid Table 2 Accent 3" w:uiPriority="47"/>
+    <w:lsdException w:name="Grid Table 3 Accent 3" w:uiPriority="48"/>
+    <w:lsdException w:name="Grid Table 4 Accent 3" w:uiPriority="49"/>
+    <w:lsdException w:name="Grid Table 5 Dark Accent 3" w:uiPriority="50"/>
+    <w:lsdException w:name="Grid Table 6 Colorful Accent 3" w:uiPriority="51"/>
+    <w:lsdException w:name="Grid Table 7 Colorful Accent 3" w:uiPriority="52"/>
+    <w:lsdException w:name="Grid Table 1 Light Accent 4" w:uiPriority="46"/>
+    <w:lsdException w:name="Grid Table 2 Accent 4" w:uiPriority="47"/>
+    <w:lsdException w:name="Grid Table 3 Accent 4" w:uiPriority="48"/>
+    <w:lsdException w:name="Grid Table 4 Accent 4" w:uiPriority="49"/>
+    <w:lsdException w:name="Grid Table 5 Dark Accent 4" w:uiPriority="50"/>
+    <w:lsdException w:name="Grid Table 6 Colorful Accent 4" w:uiPriority="51"/>
+    <w:lsdException w:name="Grid Table 7 Colorful Accent 4" w:uiPriority="52"/>
+    <w:lsdException w:name="Grid Table 1 Light Accent 5" w:uiPriority="46"/>
+    <w:lsdException w:name="Grid Table 2 Accent 5" w:uiPriority="47"/>
+    <w:lsdException w:name="Grid Table 3 Accent 5" w:uiPriority="48"/>
+    <w:lsdException w:name="Grid Table 4 Accent 5" w:uiPriority="49"/>
+    <w:lsdException w:name="Grid Table 5 Dark Accent 5" w:uiPriority="50"/>
+    <w:lsdException w:name="Grid Table 6 Colorful Accent 5" w:uiPriority="51"/>
+    <w:lsdException w:name="Grid Table 7 Colorful Accent 5" w:uiPriority="52"/>
+    <w:lsdException w:name="Grid Table 1 Light Accent 6" w:uiPriority="46"/>
+    <w:lsdException w:name="Grid Table 2 Accent 6" w:uiPriority="47"/>
+    <w:lsdException w:name="Grid Table 3 Accent 6" w:uiPriority="48"/>
+    <w:lsdException w:name="Grid Table 4 Accent 6" w:uiPriority="49"/>
+    <w:lsdException w:name="Grid Table 5 Dark Accent 6" w:uiPriority="50"/>
+    <w:lsdException w:name="Grid Table 6 Colorful Accent 6" w:uiPriority="51"/>
+    <w:lsdException w:name="Grid Table 7 Colorful Accent 6" w:uiPriority="52"/>
+    <w:lsdException w:name="List Table 1 Light" w:uiPriority="46"/>
+    <w:lsdException w:name="List Table 2" w:uiPriority="47"/>
+    <w:lsdException w:name="List Table 3" w:uiPriority="48"/>
+    <w:lsdException w:name="List Table 4" w:uiPriority="49"/>
+    <w:lsdException w:name="List Table 5 Dark" w:uiPriority="50"/>
+    <w:lsdException w:name="List Table 6 Colorful" w:uiPriority="51"/>
+    <w:lsdException w:name="List Table 7 Colorful" w:uiPriority="52"/>
+    <w:lsdException w:name="List Table 1 Light Accent 1" w:uiPriority="46"/>
+    <w:lsdException w:name="List Table 2 Accent 1" w:uiPriority="47"/>
+    <w:lsdException w:name="List Table 3 Accent 1" w:uiPriority="48"/>
+    <w:lsdException w:name="List Table 4 Accent 1" w:uiPriority="49"/>
+    <w:lsdException w:name="List Table 5 Dark Accent 1" w:uiPriority="50"/>
+    <w:lsdException w:name="List Table 6 Colorful Accent 1" w:uiPriority="51"/>
+    <w:lsdException w:name="List Table 7 Colorful Accent 1" w:uiPriority="52"/>
+    <w:lsdException w:name="List Table 1 Light Accent 2" w:uiPriority="46"/>
+    <w:lsdException w:name="List Table 2 Accent 2" w:uiPriority="47"/>
+    <w:lsdException w:name="List Table 3 Accent 2" w:uiPriority="48"/>
+    <w:lsdException w:name="List Table 4 Accent 2" w:uiPriority="49"/>
+    <w:lsdException w:name="List Table 5 Dark Accent 2" w:uiPriority="50"/>
+    <w:lsdException w:name="List Table 6 Colorful Accent 2" w:uiPriority="51"/>
+    <w:lsdException w:name="List Table 7 Colorful Accent 2" w:uiPriority="52"/>
+    <w:lsdException w:name="List Table 1 Light Accent 3" w:uiPriority="46"/>
+    <w:lsdException w:name="List Table 2 Accent 3" w:uiPriority="47"/>
+    <w:lsdException w:name="List Table 3 Accent 3" w:uiPriority="48"/>
+    <w:lsdException w:name="List Table 4 Accent 3" w:uiPriority="49"/>
+    <w:lsdException w:name="List Table 5 Dark Accent 3" w:uiPriority="50"/>
+    <w:lsdException w:name="List Table 6 Colorful Accent 3" w:uiPriority="51"/>
+    <w:lsdException w:name="List Table 7 Colorful Accent 3" w:uiPriority="52"/>
+    <w:lsdException w:name="List Table 1 Light Accent 4" w:uiPriority="46"/>
+    <w:lsdException w:name="List Table 2 Accent 4" w:uiPriority="47"/>
+    <w:lsdException w:name="List Table 3 Accent 4" w:uiPriority="48"/>
+    <w:lsdException w:name="List Table 4 Accent 4" w:uiPriority="49"/>
+    <w:lsdException w:name="List Table 5 Dark Accent 4" w:uiPriority="50"/>
+    <w:lsdException w:name="List Table 6 Colorful Accent 4" w:uiPriority="51"/>
+    <w:lsdException w:name="List Table 7 Colorful Accent 4" w:uiPriority="52"/>
+    <w:lsdException w:name="List Table 1 Light Accent 5" w:uiPriority="46"/>
+    <w:lsdException w:name="List Table 2 Accent 5" w:uiPriority="47"/>
+    <w:lsdException w:name="List Table 3 Accent 5" w:uiPriority="48"/>
+    <w:lsdException w:name="List Table 4 Accent 5" w:uiPriority="49"/>
+    <w:lsdException w:name="List Table 5 Dark Accent 5" w:uiPriority="50"/>
+    <w:lsdException w:name="List Table 6 Colorful Accent 5" w:uiPriority="51"/>
+    <w:lsdException w:name="List Table 7 Colorful Accent 5" w:uiPriority="52"/>
+    <w:lsdException w:name="List Table 1 Light Accent 6" w:uiPriority="46"/>
+    <w:lsdException w:name="List Table 2 Accent 6" w:uiPriority="47"/>
+    <w:lsdException w:name="List Table 3 Accent 6" w:uiPriority="48"/>
+    <w:lsdException w:name="List Table 4 Accent 6" w:uiPriority="49"/>
+    <w:lsdException w:name="List Table 5 Dark Accent 6" w:uiPriority="50"/>
+    <w:lsdException w:name="List Table 6 Colorful Accent 6" w:uiPriority="51"/>
+    <w:lsdException w:name="List Table 7 Colorful Accent 6" w:uiPriority="52"/>
   </w:latentStyles>
-  <w:style w:type="paragraph" w:default="1" w:styleId="a">
+  <w:style w:type="paragraph" w:default="1" w:styleId="Normal">
     <w:name w:val="Normal"/>
     <w:qFormat/>
   </w:style>
-  <w:style w:type="character" w:default="1" w:styleId="a0">
+  <w:style w:type="character" w:default="1" w:styleId="DefaultParagraphFont">
     <w:name w:val="Default Paragraph Font"/>
     <w:uiPriority w:val="1"/>
     <w:semiHidden/>
     <w:unhideWhenUsed/>
   </w:style>
-  <w:style w:type="table" w:default="1" w:styleId="a1">
+  <w:style w:type="table" w:default="1" w:styleId="TableNormal">
     <w:name w:val="Normal Table"/>
     <w:uiPriority w:val="99"/>
     <w:semiHidden/>
@@ -2492,7 +2561,7 @@
       </w:tblCellMar>
     </w:tblPr>
   </w:style>
-  <w:style w:type="numbering" w:default="1" w:styleId="a2">
+  <w:style w:type="numbering" w:default="1" w:styleId="NoList">
     <w:name w:val="No List"/>
     <w:uiPriority w:val="99"/>
     <w:semiHidden/>
@@ -2500,12 +2569,12 @@
   </w:style>
   <w:style w:type="character" w:customStyle="1" w:styleId="docssharedwiztogglelabeledlabeltext">
     <w:name w:val="docssharedwiztogglelabeledlabeltext"/>
-    <w:basedOn w:val="a0"/>
+    <w:basedOn w:val="DefaultParagraphFont"/>
     <w:rsid w:val="00B46C2C"/>
   </w:style>
-  <w:style w:type="paragraph" w:styleId="a3">
+  <w:style w:type="paragraph" w:styleId="ListParagraph">
     <w:name w:val="List Paragraph"/>
-    <w:basedOn w:val="a"/>
+    <w:basedOn w:val="Normal"/>
     <w:uiPriority w:val="34"/>
     <w:qFormat/>
     <w:rsid w:val="00B46C2C"/>
@@ -2516,228 +2585,12 @@
   </w:style>
   <w:style w:type="character" w:customStyle="1" w:styleId="apple-converted-space">
     <w:name w:val="apple-converted-space"/>
-    <w:basedOn w:val="a0"/>
+    <w:basedOn w:val="DefaultParagraphFont"/>
     <w:rsid w:val="00B46C2C"/>
   </w:style>
   <w:style w:type="character" w:customStyle="1" w:styleId="freebirdformviewerviewitemsitemrequiredasterisk">
     <w:name w:val="freebirdformviewerviewitemsitemrequiredasterisk"/>
-    <w:basedOn w:val="a0"/>
-    <w:rsid w:val="00B46C2C"/>
-  </w:style>
-</w:styles>
-</file>
-
-<file path=word/stylesWithEffects.xml><?xml version="1.0" encoding="utf-8"?>
-<w:styles xmlns:wpc="http://schemas.microsoft.com/office/word/2010/wordprocessingCanvas" xmlns:mc="http://schemas.openxmlformats.org/markup-compatibility/2006" xmlns:o="urn:schemas-microsoft-com:office:office" xmlns:r="http://schemas.openxmlformats.org/officeDocument/2006/relationships" xmlns:m="http://schemas.openxmlformats.org/officeDocument/2006/math" xmlns:v="urn:schemas-microsoft-com:vml" xmlns:wp14="http://schemas.microsoft.com/office/word/2010/wordprocessingDrawing" xmlns:wp="http://schemas.openxmlformats.org/drawingml/2006/wordprocessingDrawing" xmlns:w10="urn:schemas-microsoft-com:office:word" xmlns:w="http://schemas.openxmlformats.org/wordprocessingml/2006/main" xmlns:w14="http://schemas.microsoft.com/office/word/2010/wordml" xmlns:wpg="http://schemas.microsoft.com/office/word/2010/wordprocessingGroup" xmlns:wpi="http://schemas.microsoft.com/office/word/2010/wordprocessingInk" xmlns:wne="http://schemas.microsoft.com/office/word/2006/wordml" xmlns:wps="http://schemas.microsoft.com/office/word/2010/wordprocessingShape" mc:Ignorable="w14 wp14">
-  <w:docDefaults>
-    <w:rPrDefault>
-      <w:rPr>
-        <w:rFonts w:asciiTheme="minorHAnsi" w:eastAsiaTheme="minorHAnsi" w:hAnsiTheme="minorHAnsi" w:cstheme="minorBidi"/>
-        <w:sz w:val="22"/>
-        <w:szCs w:val="28"/>
-        <w:lang w:val="en-US" w:eastAsia="en-US" w:bidi="th-TH"/>
-      </w:rPr>
-    </w:rPrDefault>
-    <w:pPrDefault>
-      <w:pPr>
-        <w:spacing w:after="200" w:line="276" w:lineRule="auto"/>
-      </w:pPr>
-    </w:pPrDefault>
-  </w:docDefaults>
-  <w:latentStyles w:defLockedState="0" w:defUIPriority="99" w:defSemiHidden="1" w:defUnhideWhenUsed="1" w:defQFormat="0" w:count="267">
-    <w:lsdException w:name="Normal" w:semiHidden="0" w:uiPriority="0" w:unhideWhenUsed="0" w:qFormat="1"/>
-    <w:lsdException w:name="heading 1" w:semiHidden="0" w:uiPriority="9" w:unhideWhenUsed="0" w:qFormat="1"/>
-    <w:lsdException w:name="heading 2" w:uiPriority="9" w:qFormat="1"/>
-    <w:lsdException w:name="heading 3" w:uiPriority="9" w:qFormat="1"/>
-    <w:lsdException w:name="heading 4" w:uiPriority="9" w:qFormat="1"/>
-    <w:lsdException w:name="heading 5" w:uiPriority="9" w:qFormat="1"/>
-    <w:lsdException w:name="heading 6" w:uiPriority="9" w:qFormat="1"/>
-    <w:lsdException w:name="heading 7" w:uiPriority="9" w:qFormat="1"/>
-    <w:lsdException w:name="heading 8" w:uiPriority="9" w:qFormat="1"/>
-    <w:lsdException w:name="heading 9" w:uiPriority="9" w:qFormat="1"/>
-    <w:lsdException w:name="toc 1" w:uiPriority="39"/>
-    <w:lsdException w:name="toc 2" w:uiPriority="39"/>
-    <w:lsdException w:name="toc 3" w:uiPriority="39"/>
-    <w:lsdException w:name="toc 4" w:uiPriority="39"/>
-    <w:lsdException w:name="toc 5" w:uiPriority="39"/>
-    <w:lsdException w:name="toc 6" w:uiPriority="39"/>
-    <w:lsdException w:name="toc 7" w:uiPriority="39"/>
-    <w:lsdException w:name="toc 8" w:uiPriority="39"/>
-    <w:lsdException w:name="toc 9" w:uiPriority="39"/>
-    <w:lsdException w:name="caption" w:uiPriority="35" w:qFormat="1"/>
-    <w:lsdException w:name="Title" w:semiHidden="0" w:uiPriority="10" w:unhideWhenUsed="0" w:qFormat="1"/>
-    <w:lsdException w:name="Default Paragraph Font" w:uiPriority="1"/>
-    <w:lsdException w:name="Subtitle" w:semiHidden="0" w:uiPriority="11" w:unhideWhenUsed="0" w:qFormat="1"/>
-    <w:lsdException w:name="Strong" w:semiHidden="0" w:uiPriority="22" w:unhideWhenUsed="0" w:qFormat="1"/>
-    <w:lsdException w:name="Emphasis" w:semiHidden="0" w:uiPriority="20" w:unhideWhenUsed="0" w:qFormat="1"/>
-    <w:lsdException w:name="Table Grid" w:semiHidden="0" w:uiPriority="59" w:unhideWhenUsed="0"/>
-    <w:lsdException w:name="Placeholder Text" w:unhideWhenUsed="0"/>
-    <w:lsdException w:name="No Spacing" w:semiHidden="0" w:uiPriority="1" w:unhideWhenUsed="0" w:qFormat="1"/>
-    <w:lsdException w:name="Light Shading" w:semiHidden="0" w:uiPriority="60" w:unhideWhenUsed="0"/>
-    <w:lsdException w:name="Light List" w:semiHidden="0" w:uiPriority="61" w:unhideWhenUsed="0"/>
-    <w:lsdException w:name="Light Grid" w:semiHidden="0" w:uiPriority="62" w:unhideWhenUsed="0"/>
-    <w:lsdException w:name="Medium Shading 1" w:semiHidden="0" w:uiPriority="63" w:unhideWhenUsed="0"/>
-    <w:lsdException w:name="Medium Shading 2" w:semiHidden="0" w:uiPriority="64" w:unhideWhenUsed="0"/>
-    <w:lsdException w:name="Medium List 1" w:semiHidden="0" w:uiPriority="65" w:unhideWhenUsed="0"/>
-    <w:lsdException w:name="Medium List 2" w:semiHidden="0" w:uiPriority="66" w:unhideWhenUsed="0"/>
-    <w:lsdException w:name="Medium Grid 1" w:semiHidden="0" w:uiPriority="67" w:unhideWhenUsed="0"/>
-    <w:lsdException w:name="Medium Grid 2" w:semiHidden="0" w:uiPriority="68" w:unhideWhenUsed="0"/>
-    <w:lsdException w:name="Medium Grid 3" w:semiHidden="0" w:uiPriority="69" w:unhideWhenUsed="0"/>
-    <w:lsdException w:name="Dark List" w:semiHidden="0" w:uiPriority="70" w:unhideWhenUsed="0"/>
-    <w:lsdException w:name="Colorful Shading" w:semiHidden="0" w:uiPriority="71" w:unhideWhenUsed="0"/>
-    <w:lsdException w:name="Colorful List" w:semiHidden="0" w:uiPriority="72" w:unhideWhenUsed="0"/>
-    <w:lsdException w:name="Colorful Grid" w:semiHidden="0" w:uiPriority="73" w:unhideWhenUsed="0"/>
-    <w:lsdException w:name="Light Shading Accent 1" w:semiHidden="0" w:uiPriority="60" w:unhideWhenUsed="0"/>
-    <w:lsdException w:name="Light List Accent 1" w:semiHidden="0" w:uiPriority="61" w:unhideWhenUsed="0"/>
-    <w:lsdException w:name="Light Grid Accent 1" w:semiHidden="0" w:uiPriority="62" w:unhideWhenUsed="0"/>
-    <w:lsdException w:name="Medium Shading 1 Accent 1" w:semiHidden="0" w:uiPriority="63" w:unhideWhenUsed="0"/>
-    <w:lsdException w:name="Medium Shading 2 Accent 1" w:semiHidden="0" w:uiPriority="64" w:unhideWhenUsed="0"/>
-    <w:lsdException w:name="Medium List 1 Accent 1" w:semiHidden="0" w:uiPriority="65" w:unhideWhenUsed="0"/>
-    <w:lsdException w:name="Revision" w:unhideWhenUsed="0"/>
-    <w:lsdException w:name="List Paragraph" w:semiHidden="0" w:uiPriority="34" w:unhideWhenUsed="0" w:qFormat="1"/>
-    <w:lsdException w:name="Quote" w:semiHidden="0" w:uiPriority="29" w:unhideWhenUsed="0" w:qFormat="1"/>
-    <w:lsdException w:name="Intense Quote" w:semiHidden="0" w:uiPriority="30" w:unhideWhenUsed="0" w:qFormat="1"/>
-    <w:lsdException w:name="Medium List 2 Accent 1" w:semiHidden="0" w:uiPriority="66" w:unhideWhenUsed="0"/>
-    <w:lsdException w:name="Medium Grid 1 Accent 1" w:semiHidden="0" w:uiPriority="67" w:unhideWhenUsed="0"/>
-    <w:lsdException w:name="Medium Grid 2 Accent 1" w:semiHidden="0" w:uiPriority="68" w:unhideWhenUsed="0"/>
-    <w:lsdException w:name="Medium Grid 3 Accent 1" w:semiHidden="0" w:uiPriority="69" w:unhideWhenUsed="0"/>
-    <w:lsdException w:name="Dark List Accent 1" w:semiHidden="0" w:uiPriority="70" w:unhideWhenUsed="0"/>
-    <w:lsdException w:name="Colorful Shading Accent 1" w:semiHidden="0" w:uiPriority="71" w:unhideWhenUsed="0"/>
-    <w:lsdException w:name="Colorful List Accent 1" w:semiHidden="0" w:uiPriority="72" w:unhideWhenUsed="0"/>
-    <w:lsdException w:name="Colorful Grid Accent 1" w:semiHidden="0" w:uiPriority="73" w:unhideWhenUsed="0"/>
-    <w:lsdException w:name="Light Shading Accent 2" w:semiHidden="0" w:uiPriority="60" w:unhideWhenUsed="0"/>
-    <w:lsdException w:name="Light List Accent 2" w:semiHidden="0" w:uiPriority="61" w:unhideWhenUsed="0"/>
-    <w:lsdException w:name="Light Grid Accent 2" w:semiHidden="0" w:uiPriority="62" w:unhideWhenUsed="0"/>
-    <w:lsdException w:name="Medium Shading 1 Accent 2" w:semiHidden="0" w:uiPriority="63" w:unhideWhenUsed="0"/>
-    <w:lsdException w:name="Medium Shading 2 Accent 2" w:semiHidden="0" w:uiPriority="64" w:unhideWhenUsed="0"/>
-    <w:lsdException w:name="Medium List 1 Accent 2" w:semiHidden="0" w:uiPriority="65" w:unhideWhenUsed="0"/>
-    <w:lsdException w:name="Medium List 2 Accent 2" w:semiHidden="0" w:uiPriority="66" w:unhideWhenUsed="0"/>
-    <w:lsdException w:name="Medium Grid 1 Accent 2" w:semiHidden="0" w:uiPriority="67" w:unhideWhenUsed="0"/>
-    <w:lsdException w:name="Medium Grid 2 Accent 2" w:semiHidden="0" w:uiPriority="68" w:unhideWhenUsed="0"/>
-    <w:lsdException w:name="Medium Grid 3 Accent 2" w:semiHidden="0" w:uiPriority="69" w:unhideWhenUsed="0"/>
-    <w:lsdException w:name="Dark List Accent 2" w:semiHidden="0" w:uiPriority="70" w:unhideWhenUsed="0"/>
-    <w:lsdException w:name="Colorful Shading Accent 2" w:semiHidden="0" w:uiPriority="71" w:unhideWhenUsed="0"/>
-    <w:lsdException w:name="Colorful List Accent 2" w:semiHidden="0" w:uiPriority="72" w:unhideWhenUsed="0"/>
-    <w:lsdException w:name="Colorful Grid Accent 2" w:semiHidden="0" w:uiPriority="73" w:unhideWhenUsed="0"/>
-    <w:lsdException w:name="Light Shading Accent 3" w:semiHidden="0" w:uiPriority="60" w:unhideWhenUsed="0"/>
-    <w:lsdException w:name="Light List Accent 3" w:semiHidden="0" w:uiPriority="61" w:unhideWhenUsed="0"/>
-    <w:lsdException w:name="Light Grid Accent 3" w:semiHidden="0" w:uiPriority="62" w:unhideWhenUsed="0"/>
-    <w:lsdException w:name="Medium Shading 1 Accent 3" w:semiHidden="0" w:uiPriority="63" w:unhideWhenUsed="0"/>
-    <w:lsdException w:name="Medium Shading 2 Accent 3" w:semiHidden="0" w:uiPriority="64" w:unhideWhenUsed="0"/>
-    <w:lsdException w:name="Medium List 1 Accent 3" w:semiHidden="0" w:uiPriority="65" w:unhideWhenUsed="0"/>
-    <w:lsdException w:name="Medium List 2 Accent 3" w:semiHidden="0" w:uiPriority="66" w:unhideWhenUsed="0"/>
-    <w:lsdException w:name="Medium Grid 1 Accent 3" w:semiHidden="0" w:uiPriority="67" w:unhideWhenUsed="0"/>
-    <w:lsdException w:name="Medium Grid 2 Accent 3" w:semiHidden="0" w:uiPriority="68" w:unhideWhenUsed="0"/>
-    <w:lsdException w:name="Medium Grid 3 Accent 3" w:semiHidden="0" w:uiPriority="69" w:unhideWhenUsed="0"/>
-    <w:lsdException w:name="Dark List Accent 3" w:semiHidden="0" w:uiPriority="70" w:unhideWhenUsed="0"/>
-    <w:lsdException w:name="Colorful Shading Accent 3" w:semiHidden="0" w:uiPriority="71" w:unhideWhenUsed="0"/>
-    <w:lsdException w:name="Colorful List Accent 3" w:semiHidden="0" w:uiPriority="72" w:unhideWhenUsed="0"/>
-    <w:lsdException w:name="Colorful Grid Accent 3" w:semiHidden="0" w:uiPriority="73" w:unhideWhenUsed="0"/>
-    <w:lsdException w:name="Light Shading Accent 4" w:semiHidden="0" w:uiPriority="60" w:unhideWhenUsed="0"/>
-    <w:lsdException w:name="Light List Accent 4" w:semiHidden="0" w:uiPriority="61" w:unhideWhenUsed="0"/>
-    <w:lsdException w:name="Light Grid Accent 4" w:semiHidden="0" w:uiPriority="62" w:unhideWhenUsed="0"/>
-    <w:lsdException w:name="Medium Shading 1 Accent 4" w:semiHidden="0" w:uiPriority="63" w:unhideWhenUsed="0"/>
-    <w:lsdException w:name="Medium Shading 2 Accent 4" w:semiHidden="0" w:uiPriority="64" w:unhideWhenUsed="0"/>
-    <w:lsdException w:name="Medium List 1 Accent 4" w:semiHidden="0" w:uiPriority="65" w:unhideWhenUsed="0"/>
-    <w:lsdException w:name="Medium List 2 Accent 4" w:semiHidden="0" w:uiPriority="66" w:unhideWhenUsed="0"/>
-    <w:lsdException w:name="Medium Grid 1 Accent 4" w:semiHidden="0" w:uiPriority="67" w:unhideWhenUsed="0"/>
-    <w:lsdException w:name="Medium Grid 2 Accent 4" w:semiHidden="0" w:uiPriority="68" w:unhideWhenUsed="0"/>
-    <w:lsdException w:name="Medium Grid 3 Accent 4" w:semiHidden="0" w:uiPriority="69" w:unhideWhenUsed="0"/>
-    <w:lsdException w:name="Dark List Accent 4" w:semiHidden="0" w:uiPriority="70" w:unhideWhenUsed="0"/>
-    <w:lsdException w:name="Colorful Shading Accent 4" w:semiHidden="0" w:uiPriority="71" w:unhideWhenUsed="0"/>
-    <w:lsdException w:name="Colorful List Accent 4" w:semiHidden="0" w:uiPriority="72" w:unhideWhenUsed="0"/>
-    <w:lsdException w:name="Colorful Grid Accent 4" w:semiHidden="0" w:uiPriority="73" w:unhideWhenUsed="0"/>
-    <w:lsdException w:name="Light Shading Accent 5" w:semiHidden="0" w:uiPriority="60" w:unhideWhenUsed="0"/>
-    <w:lsdException w:name="Light List Accent 5" w:semiHidden="0" w:uiPriority="61" w:unhideWhenUsed="0"/>
-    <w:lsdException w:name="Light Grid Accent 5" w:semiHidden="0" w:uiPriority="62" w:unhideWhenUsed="0"/>
-    <w:lsdException w:name="Medium Shading 1 Accent 5" w:semiHidden="0" w:uiPriority="63" w:unhideWhenUsed="0"/>
-    <w:lsdException w:name="Medium Shading 2 Accent 5" w:semiHidden="0" w:uiPriority="64" w:unhideWhenUsed="0"/>
-    <w:lsdException w:name="Medium List 1 Accent 5" w:semiHidden="0" w:uiPriority="65" w:unhideWhenUsed="0"/>
-    <w:lsdException w:name="Medium List 2 Accent 5" w:semiHidden="0" w:uiPriority="66" w:unhideWhenUsed="0"/>
-    <w:lsdException w:name="Medium Grid 1 Accent 5" w:semiHidden="0" w:uiPriority="67" w:unhideWhenUsed="0"/>
-    <w:lsdException w:name="Medium Grid 2 Accent 5" w:semiHidden="0" w:uiPriority="68" w:unhideWhenUsed="0"/>
-    <w:lsdException w:name="Medium Grid 3 Accent 5" w:semiHidden="0" w:uiPriority="69" w:unhideWhenUsed="0"/>
-    <w:lsdException w:name="Dark List Accent 5" w:semiHidden="0" w:uiPriority="70" w:unhideWhenUsed="0"/>
-    <w:lsdException w:name="Colorful Shading Accent 5" w:semiHidden="0" w:uiPriority="71" w:unhideWhenUsed="0"/>
-    <w:lsdException w:name="Colorful List Accent 5" w:semiHidden="0" w:uiPriority="72" w:unhideWhenUsed="0"/>
-    <w:lsdException w:name="Colorful Grid Accent 5" w:semiHidden="0" w:uiPriority="73" w:unhideWhenUsed="0"/>
-    <w:lsdException w:name="Light Shading Accent 6" w:semiHidden="0" w:uiPriority="60" w:unhideWhenUsed="0"/>
-    <w:lsdException w:name="Light List Accent 6" w:semiHidden="0" w:uiPriority="61" w:unhideWhenUsed="0"/>
-    <w:lsdException w:name="Light Grid Accent 6" w:semiHidden="0" w:uiPriority="62" w:unhideWhenUsed="0"/>
-    <w:lsdException w:name="Medium Shading 1 Accent 6" w:semiHidden="0" w:uiPriority="63" w:unhideWhenUsed="0"/>
-    <w:lsdException w:name="Medium Shading 2 Accent 6" w:semiHidden="0" w:uiPriority="64" w:unhideWhenUsed="0"/>
-    <w:lsdException w:name="Medium List 1 Accent 6" w:semiHidden="0" w:uiPriority="65" w:unhideWhenUsed="0"/>
-    <w:lsdException w:name="Medium List 2 Accent 6" w:semiHidden="0" w:uiPriority="66" w:unhideWhenUsed="0"/>
-    <w:lsdException w:name="Medium Grid 1 Accent 6" w:semiHidden="0" w:uiPriority="67" w:unhideWhenUsed="0"/>
-    <w:lsdException w:name="Medium Grid 2 Accent 6" w:semiHidden="0" w:uiPriority="68" w:unhideWhenUsed="0"/>
-    <w:lsdException w:name="Medium Grid 3 Accent 6" w:semiHidden="0" w:uiPriority="69" w:unhideWhenUsed="0"/>
-    <w:lsdException w:name="Dark List Accent 6" w:semiHidden="0" w:uiPriority="70" w:unhideWhenUsed="0"/>
-    <w:lsdException w:name="Colorful Shading Accent 6" w:semiHidden="0" w:uiPriority="71" w:unhideWhenUsed="0"/>
-    <w:lsdException w:name="Colorful List Accent 6" w:semiHidden="0" w:uiPriority="72" w:unhideWhenUsed="0"/>
-    <w:lsdException w:name="Colorful Grid Accent 6" w:semiHidden="0" w:uiPriority="73" w:unhideWhenUsed="0"/>
-    <w:lsdException w:name="Subtle Emphasis" w:semiHidden="0" w:uiPriority="19" w:unhideWhenUsed="0" w:qFormat="1"/>
-    <w:lsdException w:name="Intense Emphasis" w:semiHidden="0" w:uiPriority="21" w:unhideWhenUsed="0" w:qFormat="1"/>
-    <w:lsdException w:name="Subtle Reference" w:semiHidden="0" w:uiPriority="31" w:unhideWhenUsed="0" w:qFormat="1"/>
-    <w:lsdException w:name="Intense Reference" w:semiHidden="0" w:uiPriority="32" w:unhideWhenUsed="0" w:qFormat="1"/>
-    <w:lsdException w:name="Book Title" w:semiHidden="0" w:uiPriority="33" w:unhideWhenUsed="0" w:qFormat="1"/>
-    <w:lsdException w:name="Bibliography" w:uiPriority="37"/>
-    <w:lsdException w:name="TOC Heading" w:uiPriority="39" w:qFormat="1"/>
-  </w:latentStyles>
-  <w:style w:type="paragraph" w:default="1" w:styleId="a">
-    <w:name w:val="Normal"/>
-    <w:qFormat/>
-  </w:style>
-  <w:style w:type="character" w:default="1" w:styleId="a0">
-    <w:name w:val="Default Paragraph Font"/>
-    <w:uiPriority w:val="1"/>
-    <w:semiHidden/>
-    <w:unhideWhenUsed/>
-  </w:style>
-  <w:style w:type="table" w:default="1" w:styleId="a1">
-    <w:name w:val="Normal Table"/>
-    <w:uiPriority w:val="99"/>
-    <w:semiHidden/>
-    <w:unhideWhenUsed/>
-    <w:tblPr>
-      <w:tblInd w:w="0" w:type="dxa"/>
-      <w:tblCellMar>
-        <w:top w:w="0" w:type="dxa"/>
-        <w:left w:w="108" w:type="dxa"/>
-        <w:bottom w:w="0" w:type="dxa"/>
-        <w:right w:w="108" w:type="dxa"/>
-      </w:tblCellMar>
-    </w:tblPr>
-  </w:style>
-  <w:style w:type="numbering" w:default="1" w:styleId="a2">
-    <w:name w:val="No List"/>
-    <w:uiPriority w:val="99"/>
-    <w:semiHidden/>
-    <w:unhideWhenUsed/>
-  </w:style>
-  <w:style w:type="character" w:customStyle="1" w:styleId="docssharedwiztogglelabeledlabeltext">
-    <w:name w:val="docssharedwiztogglelabeledlabeltext"/>
-    <w:basedOn w:val="a0"/>
-    <w:rsid w:val="00B46C2C"/>
-  </w:style>
-  <w:style w:type="paragraph" w:styleId="a3">
-    <w:name w:val="List Paragraph"/>
-    <w:basedOn w:val="a"/>
-    <w:uiPriority w:val="34"/>
-    <w:qFormat/>
-    <w:rsid w:val="00B46C2C"/>
-    <w:pPr>
-      <w:ind w:left="720"/>
-      <w:contextualSpacing/>
-    </w:pPr>
-  </w:style>
-  <w:style w:type="character" w:customStyle="1" w:styleId="apple-converted-space">
-    <w:name w:val="apple-converted-space"/>
-    <w:basedOn w:val="a0"/>
-    <w:rsid w:val="00B46C2C"/>
-  </w:style>
-  <w:style w:type="character" w:customStyle="1" w:styleId="freebirdformviewerviewitemsitemrequiredasterisk">
-    <w:name w:val="freebirdformviewerviewitemsitemrequiredasterisk"/>
-    <w:basedOn w:val="a0"/>
+    <w:basedOn w:val="DefaultParagraphFont"/>
     <w:rsid w:val="00B46C2C"/>
   </w:style>
 </w:styles>
